--- a/documents/BaoCaoNL2_QuachTruongPhuc-227060168.docx
+++ b/documents/BaoCaoNL2_QuachTruongPhuc-227060168.docx
@@ -1464,11 +1464,11 @@
         </w:sectPr>
       </w:pPr>
     </w:p>
-    <w:bookmarkStart w:id="0" w:name="_Toc185004178" w:displacedByCustomXml="next"/>
-    <w:bookmarkStart w:id="1" w:name="_Toc184238419" w:displacedByCustomXml="next"/>
+    <w:bookmarkStart w:id="0" w:name="_Toc184043783" w:displacedByCustomXml="next"/>
+    <w:bookmarkStart w:id="1" w:name="_Toc183869975" w:displacedByCustomXml="next"/>
     <w:bookmarkStart w:id="2" w:name="_Toc184238196" w:displacedByCustomXml="next"/>
-    <w:bookmarkStart w:id="3" w:name="_Toc183869975" w:displacedByCustomXml="next"/>
-    <w:bookmarkStart w:id="4" w:name="_Toc184043783" w:displacedByCustomXml="next"/>
+    <w:bookmarkStart w:id="3" w:name="_Toc184238419" w:displacedByCustomXml="next"/>
+    <w:bookmarkStart w:id="4" w:name="_Toc185004178" w:displacedByCustomXml="next"/>
     <w:bookmarkStart w:id="5" w:name="_Toc183868909" w:displacedByCustomXml="next"/>
     <w:sdt>
       <w:sdtPr>
@@ -14292,85 +14292,6 @@
         <w:pStyle w:val="ListParagraph"/>
         <w:spacing w:line="288" w:lineRule="auto"/>
         <w:ind w:left="0" w:firstLine="851"/>
-        <w:contextualSpacing w:val="0"/>
-        <w:jc w:val="both"/>
-        <w:rPr>
-          <w:color w:val="000000" w:themeColor="text1"/>
-          <w:sz w:val="26"/>
-          <w:szCs w:val="26"/>
-          <w:lang w:val="en-US"/>
-        </w:rPr>
-      </w:pPr>
-      <w:r>
-        <w:rPr>
-          <w:color w:val="000000" w:themeColor="text1"/>
-          <w:sz w:val="26"/>
-          <w:szCs w:val="26"/>
-        </w:rPr>
-        <w:t xml:space="preserve">Bài toán tập trung vào việc xác định và tìm chu trình Euler hoặc nửa Euler trên đồ thị thông qua các </w:t>
-      </w:r>
-      <w:r>
-        <w:rPr>
-          <w:color w:val="000000" w:themeColor="text1"/>
-          <w:sz w:val="26"/>
-          <w:szCs w:val="26"/>
-        </w:rPr>
-        <w:t>chức năng</w:t>
-      </w:r>
-      <w:r>
-        <w:rPr>
-          <w:color w:val="000000" w:themeColor="text1"/>
-          <w:sz w:val="26"/>
-          <w:szCs w:val="26"/>
-        </w:rPr>
-        <w:t xml:space="preserve"> được triển khai trên nền tảng web. Đồ thị </w:t>
-      </w:r>
-      <w:r>
-        <w:rPr>
-          <w:color w:val="000000" w:themeColor="text1"/>
-          <w:sz w:val="26"/>
-          <w:szCs w:val="26"/>
-        </w:rPr>
-        <w:t xml:space="preserve">sẽ </w:t>
-      </w:r>
-      <w:r>
-        <w:rPr>
-          <w:color w:val="000000" w:themeColor="text1"/>
-          <w:sz w:val="26"/>
-          <w:szCs w:val="26"/>
-        </w:rPr>
-        <w:t xml:space="preserve">được xây dựng và xử lý bằng ba phương pháp chính: tạo ngẫu nhiên, vẽ thủ công, và nhập từ file. Sau khi đồ thị được tạo, hệ thống sẽ xác định loại đồ thị (Euler, nửa Euler, hoặc không là Euler) và </w:t>
-      </w:r>
-      <w:r>
-        <w:rPr>
-          <w:color w:val="000000" w:themeColor="text1"/>
-          <w:sz w:val="26"/>
-          <w:szCs w:val="26"/>
-        </w:rPr>
-        <w:t xml:space="preserve">sau đó sẽ </w:t>
-      </w:r>
-      <w:r>
-        <w:rPr>
-          <w:color w:val="000000" w:themeColor="text1"/>
-          <w:sz w:val="26"/>
-          <w:szCs w:val="26"/>
-        </w:rPr>
-        <w:t>tìm chu trình hoặc đường đi Euler</w:t>
-      </w:r>
-      <w:r>
-        <w:rPr>
-          <w:color w:val="000000" w:themeColor="text1"/>
-          <w:sz w:val="26"/>
-          <w:szCs w:val="26"/>
-        </w:rPr>
-        <w:t xml:space="preserve"> của đồ thị đó.</w:t>
-      </w:r>
-    </w:p>
-    <w:p>
-      <w:pPr>
-        <w:pStyle w:val="ListParagraph"/>
-        <w:spacing w:line="288" w:lineRule="auto"/>
-        <w:ind w:left="0" w:firstLine="851"/>
         <w:jc w:val="both"/>
         <w:rPr>
           <w:color w:val="000000" w:themeColor="text1"/>
@@ -14555,16 +14476,7 @@
           <w:sz w:val="26"/>
           <w:szCs w:val="26"/>
         </w:rPr>
-        <w:t xml:space="preserve">Cung cấp các tính năng cho phép người dùng đăng tin bán xe dễ dàng và chi tiết, bao gồm thông tin kỹ thuật, tình trạng xe, giá cả, và giấy tờ liên quan. Đồng thời, hệ thống tìm kiếm cần linh hoạt và mạnh mẽ, giúp người mua dễ dàng tìm kiếm </w:t>
-      </w:r>
-      <w:r>
-        <w:rPr>
-          <w:color w:val="000000" w:themeColor="text1"/>
-          <w:sz w:val="26"/>
-          <w:szCs w:val="26"/>
-        </w:rPr>
-        <w:lastRenderedPageBreak/>
-        <w:t>sản phẩm phù hợp với các bộ lọc đa dạng như hãng xe, dòng xe, giá cả, tình trạng xe, và các tiêu chí khác.</w:t>
+        <w:t>Cung cấp các tính năng cho phép người dùng đăng tin bán xe dễ dàng và chi tiết, bao gồm thông tin kỹ thuật, tình trạng xe, giá cả, và giấy tờ liên quan. Đồng thời, hệ thống tìm kiếm cần linh hoạt và mạnh mẽ, giúp người mua dễ dàng tìm kiếm sản phẩm phù hợp với các bộ lọc đa dạng như hãng xe, dòng xe, giá cả, tình trạng xe, và các tiêu chí khác.</w:t>
       </w:r>
     </w:p>
     <w:p>
@@ -14618,6 +14530,7 @@
           <w:sz w:val="26"/>
           <w:szCs w:val="26"/>
         </w:rPr>
+        <w:lastRenderedPageBreak/>
         <w:t>Tích hợp hệ thống nhắn tin trực tuyến giúp người mua và người bán dễ dàng trao đổi thông tin, thương lượng và giải quyết các thắc mắc. Điều này không chỉ giúp nâng cao trải nghiệm người dùng mà còn đảm bảo giao dịch diễn ra thuận lợi và không bị gián đoạn.</w:t>
       </w:r>
     </w:p>
@@ -14932,14 +14845,6 @@
         </w:rPr>
         <w:t xml:space="preserve"> và triển khai hệ thống backend an toàn, hiệu quả với PostgreSQL để quản lý dữ liệu người dùng và các giao dịch mua bán xe máy.</w:t>
       </w:r>
-      <w:r>
-        <w:rPr>
-          <w:color w:val="000000" w:themeColor="text1"/>
-          <w:sz w:val="26"/>
-          <w:szCs w:val="26"/>
-        </w:rPr>
-        <w:br w:type="page"/>
-      </w:r>
     </w:p>
     <w:p>
       <w:pPr>
@@ -14971,7 +14876,6 @@
           <w:szCs w:val="26"/>
           <w:lang w:val="en-US"/>
         </w:rPr>
-        <w:lastRenderedPageBreak/>
         <w:t>Quản lý sản phẩm và giao dịch</w:t>
       </w:r>
     </w:p>
@@ -15088,6 +14992,14 @@
         </w:rPr>
         <w:t>Nghiên cứu việc phát triển các tính năng tìm kiếm nâng cao và bộ lọc sản phẩm, cho phép người dùng dễ dàng tìm kiếm các sản phẩm xe máy dựa trên nhiều tiêu chí khác nhau như giá cả, hãng xe, loại xe, tình trạng, phân khối, và số km đã đi.</w:t>
       </w:r>
+      <w:r>
+        <w:rPr>
+          <w:color w:val="000000" w:themeColor="text1"/>
+          <w:sz w:val="26"/>
+          <w:szCs w:val="26"/>
+        </w:rPr>
+        <w:br w:type="page"/>
+      </w:r>
     </w:p>
     <w:p>
       <w:pPr>
@@ -15119,6 +15031,7 @@
           <w:szCs w:val="26"/>
           <w:lang w:val="en-US"/>
         </w:rPr>
+        <w:lastRenderedPageBreak/>
         <w:t>Người dùng và tối ưu hoá</w:t>
       </w:r>
     </w:p>
@@ -15284,8 +15197,8 @@
           <w:szCs w:val="26"/>
         </w:rPr>
       </w:pPr>
-      <w:bookmarkStart w:id="19" w:name="_Toc185175263"/>
-      <w:bookmarkStart w:id="20" w:name="_Toc185175264"/>
+      <w:bookmarkStart w:id="19" w:name="_Toc185175264"/>
+      <w:bookmarkStart w:id="20" w:name="_Toc185175263"/>
       <w:r>
         <w:rPr>
           <w:b/>
@@ -15297,7 +15210,7 @@
         </w:rPr>
         <w:t>Phương pháp nghiên cứu</w:t>
       </w:r>
-      <w:bookmarkEnd w:id="20"/>
+      <w:bookmarkEnd w:id="19"/>
     </w:p>
     <w:p>
       <w:pPr>
@@ -15516,16 +15429,13 @@
         <w:widowControl/>
         <w:numPr>
           <w:ilvl w:val="0"/>
-          <w:numId w:val="71"/>
+          <w:numId w:val="77"/>
         </w:numPr>
-        <w:spacing w:before="120" w:line="288" w:lineRule="auto"/>
+        <w:spacing w:line="288" w:lineRule="auto"/>
         <w:ind w:left="0" w:firstLine="851"/>
         <w:contextualSpacing w:val="0"/>
         <w:jc w:val="both"/>
-        <w:outlineLvl w:val="2"/>
-        <w:rPr>
-          <w:b/>
-          <w:bCs/>
+        <w:rPr>
           <w:color w:val="000000" w:themeColor="text1"/>
           <w:sz w:val="26"/>
           <w:szCs w:val="26"/>
@@ -15534,13 +15444,117 @@
       </w:pPr>
       <w:r>
         <w:rPr>
-          <w:b/>
-          <w:bCs/>
-          <w:color w:val="000000" w:themeColor="text1"/>
-          <w:sz w:val="26"/>
-          <w:szCs w:val="26"/>
-        </w:rPr>
-        <w:t>Thiết kế hệ thống và mô hình dữ liệu</w:t>
+          <w:color w:val="000000" w:themeColor="text1"/>
+          <w:sz w:val="26"/>
+          <w:szCs w:val="26"/>
+          <w:lang w:val="en-US"/>
+        </w:rPr>
+        <w:t>Thực hiện khảo sát và phân tích một số nền tảng mua bán xe máy phổ biến hiện nay tại Việt Nam như Chợ Tốt, Muaban.net, OKXE</w:t>
+      </w:r>
+      <w:r>
+        <w:rPr>
+          <w:color w:val="000000" w:themeColor="text1"/>
+          <w:sz w:val="26"/>
+          <w:szCs w:val="26"/>
+          <w:lang w:val="en-US"/>
+        </w:rPr>
+        <w:t>, Và các nền tảng nước ngoài như Cycletrader</w:t>
+      </w:r>
+      <w:r>
+        <w:rPr>
+          <w:color w:val="000000" w:themeColor="text1"/>
+          <w:sz w:val="26"/>
+          <w:szCs w:val="26"/>
+          <w:lang w:val="en-US"/>
+        </w:rPr>
+        <w:t>,… nhằm:</w:t>
+      </w:r>
+    </w:p>
+    <w:p>
+      <w:pPr>
+        <w:pStyle w:val="ListParagraph"/>
+        <w:widowControl/>
+        <w:numPr>
+          <w:ilvl w:val="0"/>
+          <w:numId w:val="78"/>
+        </w:numPr>
+        <w:spacing w:line="288" w:lineRule="auto"/>
+        <w:ind w:left="0" w:firstLine="851"/>
+        <w:contextualSpacing w:val="0"/>
+        <w:jc w:val="both"/>
+        <w:rPr>
+          <w:color w:val="000000" w:themeColor="text1"/>
+          <w:sz w:val="26"/>
+          <w:szCs w:val="26"/>
+          <w:lang w:val="en-US"/>
+        </w:rPr>
+      </w:pPr>
+      <w:r>
+        <w:rPr>
+          <w:color w:val="000000" w:themeColor="text1"/>
+          <w:sz w:val="26"/>
+          <w:szCs w:val="26"/>
+          <w:lang w:val="en-US"/>
+        </w:rPr>
+        <w:t>Rút ra điểm mạnh, điểm yếu.</w:t>
+      </w:r>
+    </w:p>
+    <w:p>
+      <w:pPr>
+        <w:pStyle w:val="ListParagraph"/>
+        <w:widowControl/>
+        <w:numPr>
+          <w:ilvl w:val="0"/>
+          <w:numId w:val="78"/>
+        </w:numPr>
+        <w:spacing w:line="288" w:lineRule="auto"/>
+        <w:ind w:left="0" w:firstLine="851"/>
+        <w:contextualSpacing w:val="0"/>
+        <w:jc w:val="both"/>
+        <w:rPr>
+          <w:color w:val="000000" w:themeColor="text1"/>
+          <w:sz w:val="26"/>
+          <w:szCs w:val="26"/>
+          <w:lang w:val="en-US"/>
+        </w:rPr>
+      </w:pPr>
+      <w:r>
+        <w:rPr>
+          <w:color w:val="000000" w:themeColor="text1"/>
+          <w:sz w:val="26"/>
+          <w:szCs w:val="26"/>
+          <w:lang w:val="en-US"/>
+        </w:rPr>
+        <w:t>Xác định nhu cầu và hành vi người dùng.</w:t>
+      </w:r>
+    </w:p>
+    <w:p>
+      <w:pPr>
+        <w:pStyle w:val="ListParagraph"/>
+        <w:widowControl/>
+        <w:numPr>
+          <w:ilvl w:val="0"/>
+          <w:numId w:val="78"/>
+        </w:numPr>
+        <w:spacing w:line="288" w:lineRule="auto"/>
+        <w:ind w:left="0" w:firstLine="851"/>
+        <w:contextualSpacing w:val="0"/>
+        <w:jc w:val="both"/>
+        <w:rPr>
+          <w:color w:val="000000" w:themeColor="text1"/>
+          <w:sz w:val="26"/>
+          <w:szCs w:val="26"/>
+          <w:lang w:val="en-US"/>
+        </w:rPr>
+      </w:pPr>
+      <w:r>
+        <w:rPr>
+          <w:color w:val="000000" w:themeColor="text1"/>
+          <w:sz w:val="26"/>
+          <w:szCs w:val="26"/>
+          <w:lang w:val="en-US"/>
+        </w:rPr>
+        <w:t>Tìm hiểu cách thức các nền tảng này tổ chức luồng giao dịch và giao diện người dùng.</w:t>
       </w:r>
     </w:p>
     <w:p>
@@ -15573,7 +15587,241 @@
           <w:sz w:val="26"/>
           <w:szCs w:val="26"/>
         </w:rPr>
+        <w:t>Thiết kế hệ thống và mô hình dữ liệu</w:t>
+      </w:r>
+    </w:p>
+    <w:p>
+      <w:pPr>
+        <w:pStyle w:val="ListParagraph"/>
+        <w:widowControl/>
+        <w:numPr>
+          <w:ilvl w:val="0"/>
+          <w:numId w:val="79"/>
+        </w:numPr>
+        <w:spacing w:line="288" w:lineRule="auto"/>
+        <w:ind w:left="0" w:firstLine="851"/>
+        <w:contextualSpacing w:val="0"/>
+        <w:jc w:val="both"/>
+        <w:rPr>
+          <w:color w:val="000000" w:themeColor="text1"/>
+          <w:sz w:val="26"/>
+          <w:szCs w:val="26"/>
+          <w:lang w:val="en-US"/>
+        </w:rPr>
+      </w:pPr>
+      <w:r>
+        <w:rPr>
+          <w:color w:val="000000" w:themeColor="text1"/>
+          <w:sz w:val="26"/>
+          <w:szCs w:val="26"/>
+          <w:lang w:val="en-US"/>
+        </w:rPr>
+        <w:t>Áp dụng các mô hình thiết kế như:</w:t>
+      </w:r>
+    </w:p>
+    <w:p>
+      <w:pPr>
+        <w:pStyle w:val="ListParagraph"/>
+        <w:widowControl/>
+        <w:numPr>
+          <w:ilvl w:val="0"/>
+          <w:numId w:val="81"/>
+        </w:numPr>
+        <w:spacing w:line="288" w:lineRule="auto"/>
+        <w:ind w:left="0" w:firstLine="851"/>
+        <w:contextualSpacing w:val="0"/>
+        <w:jc w:val="both"/>
+        <w:rPr>
+          <w:color w:val="000000" w:themeColor="text1"/>
+          <w:sz w:val="26"/>
+          <w:szCs w:val="26"/>
+          <w:lang w:val="en-US"/>
+        </w:rPr>
+      </w:pPr>
+      <w:r>
+        <w:rPr>
+          <w:color w:val="000000" w:themeColor="text1"/>
+          <w:sz w:val="26"/>
+          <w:szCs w:val="26"/>
+          <w:lang w:val="en-US"/>
+        </w:rPr>
+        <w:t>Mô hình Use Case để xác định các chức năng chính và hành động người dùng.</w:t>
+      </w:r>
+    </w:p>
+    <w:p>
+      <w:pPr>
+        <w:pStyle w:val="ListParagraph"/>
+        <w:widowControl/>
+        <w:numPr>
+          <w:ilvl w:val="0"/>
+          <w:numId w:val="81"/>
+        </w:numPr>
+        <w:spacing w:line="288" w:lineRule="auto"/>
+        <w:ind w:left="0" w:firstLine="851"/>
+        <w:contextualSpacing w:val="0"/>
+        <w:jc w:val="both"/>
+        <w:rPr>
+          <w:color w:val="000000" w:themeColor="text1"/>
+          <w:sz w:val="26"/>
+          <w:szCs w:val="26"/>
+          <w:lang w:val="en-US"/>
+        </w:rPr>
+      </w:pPr>
+      <w:r>
+        <w:rPr>
+          <w:color w:val="000000" w:themeColor="text1"/>
+          <w:sz w:val="26"/>
+          <w:szCs w:val="26"/>
+          <w:lang w:val="en-US"/>
+        </w:rPr>
+        <w:t>Mô hình ERD (Entity Relationship Diagram) để thiết kế cơ sở dữ liệu logic trên PostgreSQL.</w:t>
+      </w:r>
+    </w:p>
+    <w:p>
+      <w:pPr>
+        <w:pStyle w:val="ListParagraph"/>
+        <w:widowControl/>
+        <w:numPr>
+          <w:ilvl w:val="0"/>
+          <w:numId w:val="71"/>
+        </w:numPr>
+        <w:spacing w:before="120" w:line="288" w:lineRule="auto"/>
+        <w:ind w:left="0" w:firstLine="851"/>
+        <w:contextualSpacing w:val="0"/>
+        <w:jc w:val="both"/>
+        <w:outlineLvl w:val="2"/>
+        <w:rPr>
+          <w:b/>
+          <w:bCs/>
+          <w:color w:val="000000" w:themeColor="text1"/>
+          <w:sz w:val="26"/>
+          <w:szCs w:val="26"/>
+          <w:lang w:val="en-US"/>
+        </w:rPr>
+      </w:pPr>
+      <w:r>
+        <w:rPr>
+          <w:b/>
+          <w:bCs/>
+          <w:color w:val="000000" w:themeColor="text1"/>
+          <w:sz w:val="26"/>
+          <w:szCs w:val="26"/>
+        </w:rPr>
         <w:t>Kiểm thử và đánh giá</w:t>
+      </w:r>
+    </w:p>
+    <w:p>
+      <w:pPr>
+        <w:pStyle w:val="ListParagraph"/>
+        <w:widowControl/>
+        <w:numPr>
+          <w:ilvl w:val="0"/>
+          <w:numId w:val="83"/>
+        </w:numPr>
+        <w:spacing w:line="288" w:lineRule="auto"/>
+        <w:ind w:left="0" w:firstLine="851"/>
+        <w:jc w:val="both"/>
+        <w:rPr>
+          <w:color w:val="000000" w:themeColor="text1"/>
+          <w:sz w:val="26"/>
+          <w:szCs w:val="26"/>
+          <w:lang w:val="en-US"/>
+        </w:rPr>
+      </w:pPr>
+      <w:r>
+        <w:rPr>
+          <w:color w:val="000000" w:themeColor="text1"/>
+          <w:sz w:val="26"/>
+          <w:szCs w:val="26"/>
+          <w:lang w:val="en-US"/>
+        </w:rPr>
+        <w:lastRenderedPageBreak/>
+        <w:t>Kiểm thử chức năng (Functional Testing): Đảm bảo các tính năng như đăng nhập, đăng bài, tìm kiếm, nhắn tin, lọc sản phẩm,… hoạt động đúng yêu cầu.</w:t>
+      </w:r>
+    </w:p>
+    <w:p>
+      <w:pPr>
+        <w:pStyle w:val="ListParagraph"/>
+        <w:widowControl/>
+        <w:numPr>
+          <w:ilvl w:val="0"/>
+          <w:numId w:val="83"/>
+        </w:numPr>
+        <w:spacing w:line="288" w:lineRule="auto"/>
+        <w:ind w:left="0" w:firstLine="851"/>
+        <w:jc w:val="both"/>
+        <w:rPr>
+          <w:color w:val="000000" w:themeColor="text1"/>
+          <w:sz w:val="26"/>
+          <w:szCs w:val="26"/>
+          <w:lang w:val="en-US"/>
+        </w:rPr>
+      </w:pPr>
+      <w:r>
+        <w:rPr>
+          <w:color w:val="000000" w:themeColor="text1"/>
+          <w:sz w:val="26"/>
+          <w:szCs w:val="26"/>
+          <w:lang w:val="en-US"/>
+        </w:rPr>
+        <w:t>Kiểm thử giao diện (UI Testing): Đảm bảo tính nhất quán, thân thiện với người dùng và hoạt động tốt trên nhiều thiết bị.</w:t>
+      </w:r>
+    </w:p>
+    <w:p>
+      <w:pPr>
+        <w:pStyle w:val="ListParagraph"/>
+        <w:widowControl/>
+        <w:numPr>
+          <w:ilvl w:val="0"/>
+          <w:numId w:val="83"/>
+        </w:numPr>
+        <w:spacing w:line="288" w:lineRule="auto"/>
+        <w:ind w:left="0" w:firstLine="851"/>
+        <w:jc w:val="both"/>
+        <w:rPr>
+          <w:color w:val="000000" w:themeColor="text1"/>
+          <w:sz w:val="26"/>
+          <w:szCs w:val="26"/>
+          <w:lang w:val="en-US"/>
+        </w:rPr>
+      </w:pPr>
+      <w:r>
+        <w:rPr>
+          <w:color w:val="000000" w:themeColor="text1"/>
+          <w:sz w:val="26"/>
+          <w:szCs w:val="26"/>
+          <w:lang w:val="en-US"/>
+        </w:rPr>
+        <w:t>Kiểm thử hiệu năng (Performance Testing): Kiểm tra tốc độ phản hồi, khả năng xử lý dữ liệu lớn.</w:t>
+      </w:r>
+    </w:p>
+    <w:p>
+      <w:pPr>
+        <w:pStyle w:val="ListParagraph"/>
+        <w:widowControl/>
+        <w:numPr>
+          <w:ilvl w:val="0"/>
+          <w:numId w:val="83"/>
+        </w:numPr>
+        <w:spacing w:line="288" w:lineRule="auto"/>
+        <w:ind w:left="0" w:firstLine="851"/>
+        <w:contextualSpacing w:val="0"/>
+        <w:jc w:val="both"/>
+        <w:rPr>
+          <w:color w:val="000000" w:themeColor="text1"/>
+          <w:sz w:val="26"/>
+          <w:szCs w:val="26"/>
+          <w:lang w:val="en-US"/>
+        </w:rPr>
+      </w:pPr>
+      <w:r>
+        <w:rPr>
+          <w:color w:val="000000" w:themeColor="text1"/>
+          <w:sz w:val="26"/>
+          <w:szCs w:val="26"/>
+          <w:lang w:val="en-US"/>
+        </w:rPr>
+        <w:t>Thu thập phản hồi từ người dùng thử nghiệm để tiếp tục cải tiến.</w:t>
       </w:r>
     </w:p>
     <w:p>
@@ -15608,7 +15856,7 @@
         <w:t>Hướng giải quyết</w:t>
       </w:r>
       <w:bookmarkEnd w:id="18"/>
-      <w:bookmarkEnd w:id="19"/>
+      <w:bookmarkEnd w:id="20"/>
     </w:p>
     <w:p>
       <w:pPr>
@@ -15634,8 +15882,7 @@
           <w:sz w:val="26"/>
           <w:szCs w:val="26"/>
         </w:rPr>
-        <w:lastRenderedPageBreak/>
-        <w:t>Xây dựng giao diện: Thiết kế giao diện trực quan với các chức năng hỗ trợ người dùng tạo đồ thị, bao gồm tạo đồ thị mới, nhập dữ liệu đồ thị, hiển thị đồ thị, chỉnh sửa đồ thị và lưu đồ thị. Giao diện phải dễ sử dụng và thân thiện với người dùng, cho phép họ tạo và chỉnh sửa đồ thị một cách dễ dàng.</w:t>
+        <w:t>Thiết kế giao diện người dùng trực quan và thân thiện, cho phép người dùng dễ dàng đăng tin, tìm kiếm, và quản lý các giao dịch. Giao diện sẽ được xây dựng trên nền tảng React kết hợp với TailwindCSS, đảm bảo tính linh hoạt, responsive và dễ sử dụng trên nhiều thiết bị. Các chức năng chính bao gồm: đăng ký/đăng nhập, đăng bán sản phẩm, tìm kiếm và lọc xe máy theo nhiều tiêu chí, cùng với hệ thống nhắn tin tích hợp để kết nối người mua và người bán.</w:t>
       </w:r>
     </w:p>
     <w:p>
@@ -15662,7 +15909,7 @@
           <w:sz w:val="26"/>
           <w:szCs w:val="26"/>
         </w:rPr>
-        <w:t>Thuật toán xử lý: Sử dụng các thuật toán kiểm tra bậc đỉnh và tìm chu trình Euler, nửa Euler dựa trên điều kiện lý thuyết. Thuật toán phải đảm bảo tính chính xác và hiệu quả khi tìm chu trình hoặc đường đi, và phải có khả năng xử lý các đồ thị phức tạp. Ngoài ra, thuật toán cũng phải có khả năng kiểm tra bậc đỉnh và tìm chu trình Euler, nửa Euler trong thời gian thực.</w:t>
+        <w:t>Sử dụng Supabase làm nền tảng backend kết hợp với cơ sở dữ liệu PostgreSQL để lưu trữ và quản lý thông tin người dùng, sản phẩm và giao dịch. Hệ thống backend sẽ đảm bảo tính bảo mật, xác thực người dùng hiệu quả (đăng nhập qua Google và email) và xử lý giao dịch nhanh chóng. Các API được xây dựng sẽ hỗ trợ các thao tác CRUD cho người dùng và sản phẩm, đồng thời tích hợp các thư viện React như @supabase/supabase-js và React Query để tối ưu hóa hiệu suất và quản lý trạng thái ứng dụng.</w:t>
       </w:r>
     </w:p>
     <w:p>
@@ -15689,7 +15936,123 @@
           <w:sz w:val="26"/>
           <w:szCs w:val="26"/>
         </w:rPr>
-        <w:t>Xuất kết quả: Hiển thị loại đồ thị (Euler, nửa Euler, không là Euler) và chu trình hoặc đường đi Euler. Kết quả phải được hiển thị một cách rõ ràng và dễ hiểu, cho phép người dùng dễ dàng phân tích và hiểu kết quả. Ngoài ra, kết quả cũng phải được lưu lại để người dùng có thể tham khảo sau này.</w:t>
+        <w:t>Triển khai các tính năng hỗ trợ giao dịch trực tuyến hiệu quả, bao gồm:</w:t>
+      </w:r>
+    </w:p>
+    <w:p>
+      <w:pPr>
+        <w:pStyle w:val="ListParagraph"/>
+        <w:widowControl/>
+        <w:numPr>
+          <w:ilvl w:val="0"/>
+          <w:numId w:val="85"/>
+        </w:numPr>
+        <w:spacing w:line="288" w:lineRule="auto"/>
+        <w:ind w:firstLine="851"/>
+        <w:jc w:val="both"/>
+        <w:rPr>
+          <w:color w:val="000000" w:themeColor="text1"/>
+          <w:sz w:val="26"/>
+          <w:szCs w:val="26"/>
+        </w:rPr>
+      </w:pPr>
+      <w:r>
+        <w:rPr>
+          <w:color w:val="000000" w:themeColor="text1"/>
+          <w:sz w:val="26"/>
+          <w:szCs w:val="26"/>
+        </w:rPr>
+        <w:t>Hệ thống nhắn tin thời gian thực giúp người mua và người bán trao đổi thông tin, thương lượng và hẹn gặp kiểm tra xe.</w:t>
+      </w:r>
+    </w:p>
+    <w:p>
+      <w:pPr>
+        <w:pStyle w:val="ListParagraph"/>
+        <w:widowControl/>
+        <w:numPr>
+          <w:ilvl w:val="0"/>
+          <w:numId w:val="85"/>
+        </w:numPr>
+        <w:spacing w:line="288" w:lineRule="auto"/>
+        <w:ind w:firstLine="851"/>
+        <w:jc w:val="both"/>
+        <w:rPr>
+          <w:color w:val="000000" w:themeColor="text1"/>
+          <w:sz w:val="26"/>
+          <w:szCs w:val="26"/>
+        </w:rPr>
+      </w:pPr>
+      <w:r>
+        <w:rPr>
+          <w:color w:val="000000" w:themeColor="text1"/>
+          <w:sz w:val="26"/>
+          <w:szCs w:val="26"/>
+        </w:rPr>
+        <w:t>Cơ chế đánh dấu sản phẩm "đã bán" sau khi giao dịch hoàn tất, đảm bảo thông tin được cập nhật liên tục và chính xác.</w:t>
+      </w:r>
+    </w:p>
+    <w:p>
+      <w:pPr>
+        <w:pStyle w:val="ListParagraph"/>
+        <w:widowControl/>
+        <w:numPr>
+          <w:ilvl w:val="0"/>
+          <w:numId w:val="85"/>
+        </w:numPr>
+        <w:spacing w:line="288" w:lineRule="auto"/>
+        <w:ind w:firstLine="851"/>
+        <w:contextualSpacing w:val="0"/>
+        <w:jc w:val="both"/>
+        <w:rPr>
+          <w:color w:val="000000" w:themeColor="text1"/>
+          <w:sz w:val="26"/>
+          <w:szCs w:val="26"/>
+        </w:rPr>
+      </w:pPr>
+      <w:r>
+        <w:rPr>
+          <w:color w:val="000000" w:themeColor="text1"/>
+          <w:sz w:val="26"/>
+          <w:szCs w:val="26"/>
+        </w:rPr>
+        <w:t>Tích hợp hệ thống đánh giá độ uy tín, cho phép người dùng phản hồi sau mỗi giao dịch, góp phần xây dựng một môi trường giao dịch an toàn và đáng tin cậy.</w:t>
+      </w:r>
+    </w:p>
+    <w:p>
+      <w:pPr>
+        <w:pStyle w:val="ListParagraph"/>
+        <w:widowControl/>
+        <w:numPr>
+          <w:ilvl w:val="0"/>
+          <w:numId w:val="87"/>
+        </w:numPr>
+        <w:spacing w:line="288" w:lineRule="auto"/>
+        <w:ind w:left="0" w:firstLine="851"/>
+        <w:jc w:val="both"/>
+        <w:rPr>
+          <w:color w:val="000000" w:themeColor="text1"/>
+          <w:sz w:val="26"/>
+          <w:szCs w:val="26"/>
+          <w:lang w:val="en-US"/>
+        </w:rPr>
+      </w:pPr>
+      <w:r>
+        <w:rPr>
+          <w:color w:val="000000" w:themeColor="text1"/>
+          <w:sz w:val="26"/>
+          <w:szCs w:val="26"/>
+          <w:lang w:val="en-US"/>
+        </w:rPr>
+        <w:t>Hệ thống sẽ hiển thị kết quả giao dịch và các thông tin chi tiết về sản phẩm một cách rõ ràng và dễ hiểu, hỗ trợ người dùng theo dõi lịch sử giao dịch và đánh giá sản phẩm. Các kết quả, bao gồm thông tin sản phẩm, đánh giá uy tín và trạng thái giao dịch, sẽ được lưu trữ và xuất ra dưới dạng báo cáo thống kê, giúp người dùng và quản trị viên có cái nhìn tổng quan về hoạt động của nền tảng.</w:t>
+      </w:r>
+      <w:r>
+        <w:rPr>
+          <w:color w:val="000000" w:themeColor="text1"/>
+          <w:sz w:val="26"/>
+          <w:szCs w:val="26"/>
+          <w:lang w:val="en-US"/>
+        </w:rPr>
+        <w:br w:type="page"/>
       </w:r>
     </w:p>
     <w:p>
@@ -15723,6 +16086,7 @@
           <w:sz w:val="26"/>
           <w:szCs w:val="26"/>
         </w:rPr>
+        <w:lastRenderedPageBreak/>
         <w:t>Kế hoạch thực hiện</w:t>
       </w:r>
       <w:bookmarkEnd w:id="21"/>
@@ -39151,6 +39515,120 @@
     </w:lvl>
   </w:abstractNum>
   <w:abstractNum w:abstractNumId="1" w15:restartNumberingAfterBreak="0">
+    <w:nsid w:val="015974CC"/>
+    <w:multiLevelType w:val="hybridMultilevel"/>
+    <w:tmpl w:val="BCA6DEDE"/>
+    <w:lvl w:ilvl="0" w:tplc="5E567C8E">
+      <w:start w:val="1"/>
+      <w:numFmt w:val="bullet"/>
+      <w:suff w:val="space"/>
+      <w:lvlText w:val=""/>
+      <w:lvlJc w:val="left"/>
+      <w:pPr>
+        <w:ind w:left="1211" w:hanging="1211"/>
+      </w:pPr>
+      <w:rPr>
+        <w:rFonts w:ascii="Symbol" w:hAnsi="Symbol" w:hint="default"/>
+      </w:rPr>
+    </w:lvl>
+    <w:lvl w:ilvl="1" w:tplc="FFFFFFFF" w:tentative="1">
+      <w:start w:val="1"/>
+      <w:numFmt w:val="bullet"/>
+      <w:lvlText w:val="o"/>
+      <w:lvlJc w:val="left"/>
+      <w:pPr>
+        <w:ind w:left="1800" w:hanging="360"/>
+      </w:pPr>
+      <w:rPr>
+        <w:rFonts w:ascii="Courier New" w:hAnsi="Courier New" w:cs="Courier New" w:hint="default"/>
+      </w:rPr>
+    </w:lvl>
+    <w:lvl w:ilvl="2" w:tplc="FFFFFFFF" w:tentative="1">
+      <w:start w:val="1"/>
+      <w:numFmt w:val="bullet"/>
+      <w:lvlText w:val=""/>
+      <w:lvlJc w:val="left"/>
+      <w:pPr>
+        <w:ind w:left="2520" w:hanging="360"/>
+      </w:pPr>
+      <w:rPr>
+        <w:rFonts w:ascii="Wingdings" w:hAnsi="Wingdings" w:hint="default"/>
+      </w:rPr>
+    </w:lvl>
+    <w:lvl w:ilvl="3" w:tplc="FFFFFFFF" w:tentative="1">
+      <w:start w:val="1"/>
+      <w:numFmt w:val="bullet"/>
+      <w:lvlText w:val=""/>
+      <w:lvlJc w:val="left"/>
+      <w:pPr>
+        <w:ind w:left="3240" w:hanging="360"/>
+      </w:pPr>
+      <w:rPr>
+        <w:rFonts w:ascii="Symbol" w:hAnsi="Symbol" w:hint="default"/>
+      </w:rPr>
+    </w:lvl>
+    <w:lvl w:ilvl="4" w:tplc="FFFFFFFF" w:tentative="1">
+      <w:start w:val="1"/>
+      <w:numFmt w:val="bullet"/>
+      <w:lvlText w:val="o"/>
+      <w:lvlJc w:val="left"/>
+      <w:pPr>
+        <w:ind w:left="3960" w:hanging="360"/>
+      </w:pPr>
+      <w:rPr>
+        <w:rFonts w:ascii="Courier New" w:hAnsi="Courier New" w:cs="Courier New" w:hint="default"/>
+      </w:rPr>
+    </w:lvl>
+    <w:lvl w:ilvl="5" w:tplc="FFFFFFFF" w:tentative="1">
+      <w:start w:val="1"/>
+      <w:numFmt w:val="bullet"/>
+      <w:lvlText w:val=""/>
+      <w:lvlJc w:val="left"/>
+      <w:pPr>
+        <w:ind w:left="4680" w:hanging="360"/>
+      </w:pPr>
+      <w:rPr>
+        <w:rFonts w:ascii="Wingdings" w:hAnsi="Wingdings" w:hint="default"/>
+      </w:rPr>
+    </w:lvl>
+    <w:lvl w:ilvl="6" w:tplc="FFFFFFFF" w:tentative="1">
+      <w:start w:val="1"/>
+      <w:numFmt w:val="bullet"/>
+      <w:lvlText w:val=""/>
+      <w:lvlJc w:val="left"/>
+      <w:pPr>
+        <w:ind w:left="5400" w:hanging="360"/>
+      </w:pPr>
+      <w:rPr>
+        <w:rFonts w:ascii="Symbol" w:hAnsi="Symbol" w:hint="default"/>
+      </w:rPr>
+    </w:lvl>
+    <w:lvl w:ilvl="7" w:tplc="FFFFFFFF" w:tentative="1">
+      <w:start w:val="1"/>
+      <w:numFmt w:val="bullet"/>
+      <w:lvlText w:val="o"/>
+      <w:lvlJc w:val="left"/>
+      <w:pPr>
+        <w:ind w:left="6120" w:hanging="360"/>
+      </w:pPr>
+      <w:rPr>
+        <w:rFonts w:ascii="Courier New" w:hAnsi="Courier New" w:cs="Courier New" w:hint="default"/>
+      </w:rPr>
+    </w:lvl>
+    <w:lvl w:ilvl="8" w:tplc="FFFFFFFF" w:tentative="1">
+      <w:start w:val="1"/>
+      <w:numFmt w:val="bullet"/>
+      <w:lvlText w:val=""/>
+      <w:lvlJc w:val="left"/>
+      <w:pPr>
+        <w:ind w:left="6840" w:hanging="360"/>
+      </w:pPr>
+      <w:rPr>
+        <w:rFonts w:ascii="Wingdings" w:hAnsi="Wingdings" w:hint="default"/>
+      </w:rPr>
+    </w:lvl>
+  </w:abstractNum>
+  <w:abstractNum w:abstractNumId="2" w15:restartNumberingAfterBreak="0">
     <w:nsid w:val="039F0B3B"/>
     <w:multiLevelType w:val="hybridMultilevel"/>
     <w:tmpl w:val="AFBA1E94"/>
@@ -39240,7 +39718,7 @@
       </w:pPr>
     </w:lvl>
   </w:abstractNum>
-  <w:abstractNum w:abstractNumId="2" w15:restartNumberingAfterBreak="0">
+  <w:abstractNum w:abstractNumId="3" w15:restartNumberingAfterBreak="0">
     <w:nsid w:val="04654E7C"/>
     <w:multiLevelType w:val="hybridMultilevel"/>
     <w:tmpl w:val="48AA232C"/>
@@ -39352,7 +39830,119 @@
       </w:rPr>
     </w:lvl>
   </w:abstractNum>
-  <w:abstractNum w:abstractNumId="3" w15:restartNumberingAfterBreak="0">
+  <w:abstractNum w:abstractNumId="4" w15:restartNumberingAfterBreak="0">
+    <w:nsid w:val="04BF41C7"/>
+    <w:multiLevelType w:val="hybridMultilevel"/>
+    <w:tmpl w:val="D5A6C290"/>
+    <w:lvl w:ilvl="0" w:tplc="20CCACCC">
+      <w:numFmt w:val="bullet"/>
+      <w:lvlText w:val="+"/>
+      <w:lvlJc w:val="left"/>
+      <w:pPr>
+        <w:ind w:left="1211" w:hanging="360"/>
+      </w:pPr>
+      <w:rPr>
+        <w:rFonts w:ascii="Arial" w:eastAsia="Arial" w:hAnsi="Arial" w:hint="default"/>
+      </w:rPr>
+    </w:lvl>
+    <w:lvl w:ilvl="1" w:tplc="FFFFFFFF" w:tentative="1">
+      <w:start w:val="1"/>
+      <w:numFmt w:val="bullet"/>
+      <w:lvlText w:val="o"/>
+      <w:lvlJc w:val="left"/>
+      <w:pPr>
+        <w:ind w:left="1931" w:hanging="360"/>
+      </w:pPr>
+      <w:rPr>
+        <w:rFonts w:ascii="Courier New" w:hAnsi="Courier New" w:cs="Courier New" w:hint="default"/>
+      </w:rPr>
+    </w:lvl>
+    <w:lvl w:ilvl="2" w:tplc="FFFFFFFF" w:tentative="1">
+      <w:start w:val="1"/>
+      <w:numFmt w:val="bullet"/>
+      <w:lvlText w:val=""/>
+      <w:lvlJc w:val="left"/>
+      <w:pPr>
+        <w:ind w:left="2651" w:hanging="360"/>
+      </w:pPr>
+      <w:rPr>
+        <w:rFonts w:ascii="Wingdings" w:hAnsi="Wingdings" w:hint="default"/>
+      </w:rPr>
+    </w:lvl>
+    <w:lvl w:ilvl="3" w:tplc="FFFFFFFF" w:tentative="1">
+      <w:start w:val="1"/>
+      <w:numFmt w:val="bullet"/>
+      <w:lvlText w:val=""/>
+      <w:lvlJc w:val="left"/>
+      <w:pPr>
+        <w:ind w:left="3371" w:hanging="360"/>
+      </w:pPr>
+      <w:rPr>
+        <w:rFonts w:ascii="Symbol" w:hAnsi="Symbol" w:hint="default"/>
+      </w:rPr>
+    </w:lvl>
+    <w:lvl w:ilvl="4" w:tplc="FFFFFFFF" w:tentative="1">
+      <w:start w:val="1"/>
+      <w:numFmt w:val="bullet"/>
+      <w:lvlText w:val="o"/>
+      <w:lvlJc w:val="left"/>
+      <w:pPr>
+        <w:ind w:left="4091" w:hanging="360"/>
+      </w:pPr>
+      <w:rPr>
+        <w:rFonts w:ascii="Courier New" w:hAnsi="Courier New" w:cs="Courier New" w:hint="default"/>
+      </w:rPr>
+    </w:lvl>
+    <w:lvl w:ilvl="5" w:tplc="FFFFFFFF" w:tentative="1">
+      <w:start w:val="1"/>
+      <w:numFmt w:val="bullet"/>
+      <w:lvlText w:val=""/>
+      <w:lvlJc w:val="left"/>
+      <w:pPr>
+        <w:ind w:left="4811" w:hanging="360"/>
+      </w:pPr>
+      <w:rPr>
+        <w:rFonts w:ascii="Wingdings" w:hAnsi="Wingdings" w:hint="default"/>
+      </w:rPr>
+    </w:lvl>
+    <w:lvl w:ilvl="6" w:tplc="FFFFFFFF" w:tentative="1">
+      <w:start w:val="1"/>
+      <w:numFmt w:val="bullet"/>
+      <w:lvlText w:val=""/>
+      <w:lvlJc w:val="left"/>
+      <w:pPr>
+        <w:ind w:left="5531" w:hanging="360"/>
+      </w:pPr>
+      <w:rPr>
+        <w:rFonts w:ascii="Symbol" w:hAnsi="Symbol" w:hint="default"/>
+      </w:rPr>
+    </w:lvl>
+    <w:lvl w:ilvl="7" w:tplc="FFFFFFFF" w:tentative="1">
+      <w:start w:val="1"/>
+      <w:numFmt w:val="bullet"/>
+      <w:lvlText w:val="o"/>
+      <w:lvlJc w:val="left"/>
+      <w:pPr>
+        <w:ind w:left="6251" w:hanging="360"/>
+      </w:pPr>
+      <w:rPr>
+        <w:rFonts w:ascii="Courier New" w:hAnsi="Courier New" w:cs="Courier New" w:hint="default"/>
+      </w:rPr>
+    </w:lvl>
+    <w:lvl w:ilvl="8" w:tplc="FFFFFFFF" w:tentative="1">
+      <w:start w:val="1"/>
+      <w:numFmt w:val="bullet"/>
+      <w:lvlText w:val=""/>
+      <w:lvlJc w:val="left"/>
+      <w:pPr>
+        <w:ind w:left="6971" w:hanging="360"/>
+      </w:pPr>
+      <w:rPr>
+        <w:rFonts w:ascii="Wingdings" w:hAnsi="Wingdings" w:hint="default"/>
+      </w:rPr>
+    </w:lvl>
+  </w:abstractNum>
+  <w:abstractNum w:abstractNumId="5" w15:restartNumberingAfterBreak="0">
     <w:nsid w:val="05EF45B9"/>
     <w:multiLevelType w:val="multilevel"/>
     <w:tmpl w:val="5768A602"/>
@@ -39498,7 +40088,7 @@
       </w:rPr>
     </w:lvl>
   </w:abstractNum>
-  <w:abstractNum w:abstractNumId="4" w15:restartNumberingAfterBreak="0">
+  <w:abstractNum w:abstractNumId="6" w15:restartNumberingAfterBreak="0">
     <w:nsid w:val="074A5DC1"/>
     <w:multiLevelType w:val="hybridMultilevel"/>
     <w:tmpl w:val="5310FB2C"/>
@@ -39611,7 +40201,7 @@
       </w:rPr>
     </w:lvl>
   </w:abstractNum>
-  <w:abstractNum w:abstractNumId="5" w15:restartNumberingAfterBreak="0">
+  <w:abstractNum w:abstractNumId="7" w15:restartNumberingAfterBreak="0">
     <w:nsid w:val="08031CC3"/>
     <w:multiLevelType w:val="hybridMultilevel"/>
     <w:tmpl w:val="807CB624"/>
@@ -39701,7 +40291,7 @@
       </w:pPr>
     </w:lvl>
   </w:abstractNum>
-  <w:abstractNum w:abstractNumId="6" w15:restartNumberingAfterBreak="0">
+  <w:abstractNum w:abstractNumId="8" w15:restartNumberingAfterBreak="0">
     <w:nsid w:val="09D67B37"/>
     <w:multiLevelType w:val="hybridMultilevel"/>
     <w:tmpl w:val="8FB20852"/>
@@ -39815,7 +40405,7 @@
       </w:rPr>
     </w:lvl>
   </w:abstractNum>
-  <w:abstractNum w:abstractNumId="7" w15:restartNumberingAfterBreak="0">
+  <w:abstractNum w:abstractNumId="9" w15:restartNumberingAfterBreak="0">
     <w:nsid w:val="0D331E67"/>
     <w:multiLevelType w:val="hybridMultilevel"/>
     <w:tmpl w:val="32428936"/>
@@ -39905,7 +40495,7 @@
       </w:pPr>
     </w:lvl>
   </w:abstractNum>
-  <w:abstractNum w:abstractNumId="8" w15:restartNumberingAfterBreak="0">
+  <w:abstractNum w:abstractNumId="10" w15:restartNumberingAfterBreak="0">
     <w:nsid w:val="0E9938F2"/>
     <w:multiLevelType w:val="hybridMultilevel"/>
     <w:tmpl w:val="D46CEF7E"/>
@@ -39999,7 +40589,7 @@
       </w:pPr>
     </w:lvl>
   </w:abstractNum>
-  <w:abstractNum w:abstractNumId="9" w15:restartNumberingAfterBreak="0">
+  <w:abstractNum w:abstractNumId="11" w15:restartNumberingAfterBreak="0">
     <w:nsid w:val="0EF56E4A"/>
     <w:multiLevelType w:val="hybridMultilevel"/>
     <w:tmpl w:val="5B06629A"/>
@@ -40089,7 +40679,120 @@
       </w:pPr>
     </w:lvl>
   </w:abstractNum>
-  <w:abstractNum w:abstractNumId="10" w15:restartNumberingAfterBreak="0">
+  <w:abstractNum w:abstractNumId="12" w15:restartNumberingAfterBreak="0">
+    <w:nsid w:val="102A58A6"/>
+    <w:multiLevelType w:val="hybridMultilevel"/>
+    <w:tmpl w:val="8A78814C"/>
+    <w:lvl w:ilvl="0" w:tplc="3CF6F57C">
+      <w:numFmt w:val="bullet"/>
+      <w:suff w:val="space"/>
+      <w:lvlText w:val="+"/>
+      <w:lvlJc w:val="left"/>
+      <w:pPr>
+        <w:ind w:left="1211" w:hanging="360"/>
+      </w:pPr>
+      <w:rPr>
+        <w:rFonts w:ascii="Arial" w:eastAsia="Arial" w:hAnsi="Arial" w:hint="default"/>
+      </w:rPr>
+    </w:lvl>
+    <w:lvl w:ilvl="1" w:tplc="FFFFFFFF" w:tentative="1">
+      <w:start w:val="1"/>
+      <w:numFmt w:val="bullet"/>
+      <w:lvlText w:val="o"/>
+      <w:lvlJc w:val="left"/>
+      <w:pPr>
+        <w:ind w:left="1931" w:hanging="360"/>
+      </w:pPr>
+      <w:rPr>
+        <w:rFonts w:ascii="Courier New" w:hAnsi="Courier New" w:cs="Courier New" w:hint="default"/>
+      </w:rPr>
+    </w:lvl>
+    <w:lvl w:ilvl="2" w:tplc="FFFFFFFF" w:tentative="1">
+      <w:start w:val="1"/>
+      <w:numFmt w:val="bullet"/>
+      <w:lvlText w:val=""/>
+      <w:lvlJc w:val="left"/>
+      <w:pPr>
+        <w:ind w:left="2651" w:hanging="360"/>
+      </w:pPr>
+      <w:rPr>
+        <w:rFonts w:ascii="Wingdings" w:hAnsi="Wingdings" w:hint="default"/>
+      </w:rPr>
+    </w:lvl>
+    <w:lvl w:ilvl="3" w:tplc="FFFFFFFF" w:tentative="1">
+      <w:start w:val="1"/>
+      <w:numFmt w:val="bullet"/>
+      <w:lvlText w:val=""/>
+      <w:lvlJc w:val="left"/>
+      <w:pPr>
+        <w:ind w:left="3371" w:hanging="360"/>
+      </w:pPr>
+      <w:rPr>
+        <w:rFonts w:ascii="Symbol" w:hAnsi="Symbol" w:hint="default"/>
+      </w:rPr>
+    </w:lvl>
+    <w:lvl w:ilvl="4" w:tplc="FFFFFFFF" w:tentative="1">
+      <w:start w:val="1"/>
+      <w:numFmt w:val="bullet"/>
+      <w:lvlText w:val="o"/>
+      <w:lvlJc w:val="left"/>
+      <w:pPr>
+        <w:ind w:left="4091" w:hanging="360"/>
+      </w:pPr>
+      <w:rPr>
+        <w:rFonts w:ascii="Courier New" w:hAnsi="Courier New" w:cs="Courier New" w:hint="default"/>
+      </w:rPr>
+    </w:lvl>
+    <w:lvl w:ilvl="5" w:tplc="FFFFFFFF" w:tentative="1">
+      <w:start w:val="1"/>
+      <w:numFmt w:val="bullet"/>
+      <w:lvlText w:val=""/>
+      <w:lvlJc w:val="left"/>
+      <w:pPr>
+        <w:ind w:left="4811" w:hanging="360"/>
+      </w:pPr>
+      <w:rPr>
+        <w:rFonts w:ascii="Wingdings" w:hAnsi="Wingdings" w:hint="default"/>
+      </w:rPr>
+    </w:lvl>
+    <w:lvl w:ilvl="6" w:tplc="FFFFFFFF" w:tentative="1">
+      <w:start w:val="1"/>
+      <w:numFmt w:val="bullet"/>
+      <w:lvlText w:val=""/>
+      <w:lvlJc w:val="left"/>
+      <w:pPr>
+        <w:ind w:left="5531" w:hanging="360"/>
+      </w:pPr>
+      <w:rPr>
+        <w:rFonts w:ascii="Symbol" w:hAnsi="Symbol" w:hint="default"/>
+      </w:rPr>
+    </w:lvl>
+    <w:lvl w:ilvl="7" w:tplc="FFFFFFFF" w:tentative="1">
+      <w:start w:val="1"/>
+      <w:numFmt w:val="bullet"/>
+      <w:lvlText w:val="o"/>
+      <w:lvlJc w:val="left"/>
+      <w:pPr>
+        <w:ind w:left="6251" w:hanging="360"/>
+      </w:pPr>
+      <w:rPr>
+        <w:rFonts w:ascii="Courier New" w:hAnsi="Courier New" w:cs="Courier New" w:hint="default"/>
+      </w:rPr>
+    </w:lvl>
+    <w:lvl w:ilvl="8" w:tplc="FFFFFFFF" w:tentative="1">
+      <w:start w:val="1"/>
+      <w:numFmt w:val="bullet"/>
+      <w:lvlText w:val=""/>
+      <w:lvlJc w:val="left"/>
+      <w:pPr>
+        <w:ind w:left="6971" w:hanging="360"/>
+      </w:pPr>
+      <w:rPr>
+        <w:rFonts w:ascii="Wingdings" w:hAnsi="Wingdings" w:hint="default"/>
+      </w:rPr>
+    </w:lvl>
+  </w:abstractNum>
+  <w:abstractNum w:abstractNumId="13" w15:restartNumberingAfterBreak="0">
     <w:nsid w:val="11EE0A23"/>
     <w:multiLevelType w:val="hybridMultilevel"/>
     <w:tmpl w:val="8D186AD8"/>
@@ -40202,7 +40905,7 @@
       </w:rPr>
     </w:lvl>
   </w:abstractNum>
-  <w:abstractNum w:abstractNumId="11" w15:restartNumberingAfterBreak="0">
+  <w:abstractNum w:abstractNumId="14" w15:restartNumberingAfterBreak="0">
     <w:nsid w:val="125A3F44"/>
     <w:multiLevelType w:val="hybridMultilevel"/>
     <w:tmpl w:val="EE54CE0E"/>
@@ -40292,7 +40995,7 @@
       </w:pPr>
     </w:lvl>
   </w:abstractNum>
-  <w:abstractNum w:abstractNumId="12" w15:restartNumberingAfterBreak="0">
+  <w:abstractNum w:abstractNumId="15" w15:restartNumberingAfterBreak="0">
     <w:nsid w:val="13A54634"/>
     <w:multiLevelType w:val="hybridMultilevel"/>
     <w:tmpl w:val="6562D44A"/>
@@ -40406,7 +41109,234 @@
       </w:rPr>
     </w:lvl>
   </w:abstractNum>
-  <w:abstractNum w:abstractNumId="13" w15:restartNumberingAfterBreak="0">
+  <w:abstractNum w:abstractNumId="16" w15:restartNumberingAfterBreak="0">
+    <w:nsid w:val="140D60D7"/>
+    <w:multiLevelType w:val="hybridMultilevel"/>
+    <w:tmpl w:val="D4A8E13A"/>
+    <w:lvl w:ilvl="0" w:tplc="1F8CA766">
+      <w:start w:val="1"/>
+      <w:numFmt w:val="bullet"/>
+      <w:lvlText w:val=""/>
+      <w:lvlJc w:val="left"/>
+      <w:pPr>
+        <w:ind w:left="1080" w:hanging="360"/>
+      </w:pPr>
+      <w:rPr>
+        <w:rFonts w:ascii="Symbol" w:hAnsi="Symbol" w:hint="default"/>
+      </w:rPr>
+    </w:lvl>
+    <w:lvl w:ilvl="1" w:tplc="04090003" w:tentative="1">
+      <w:start w:val="1"/>
+      <w:numFmt w:val="bullet"/>
+      <w:lvlText w:val="o"/>
+      <w:lvlJc w:val="left"/>
+      <w:pPr>
+        <w:ind w:left="1800" w:hanging="360"/>
+      </w:pPr>
+      <w:rPr>
+        <w:rFonts w:ascii="Courier New" w:hAnsi="Courier New" w:cs="Courier New" w:hint="default"/>
+      </w:rPr>
+    </w:lvl>
+    <w:lvl w:ilvl="2" w:tplc="04090005" w:tentative="1">
+      <w:start w:val="1"/>
+      <w:numFmt w:val="bullet"/>
+      <w:lvlText w:val=""/>
+      <w:lvlJc w:val="left"/>
+      <w:pPr>
+        <w:ind w:left="2520" w:hanging="360"/>
+      </w:pPr>
+      <w:rPr>
+        <w:rFonts w:ascii="Wingdings" w:hAnsi="Wingdings" w:hint="default"/>
+      </w:rPr>
+    </w:lvl>
+    <w:lvl w:ilvl="3" w:tplc="04090001" w:tentative="1">
+      <w:start w:val="1"/>
+      <w:numFmt w:val="bullet"/>
+      <w:lvlText w:val=""/>
+      <w:lvlJc w:val="left"/>
+      <w:pPr>
+        <w:ind w:left="3240" w:hanging="360"/>
+      </w:pPr>
+      <w:rPr>
+        <w:rFonts w:ascii="Symbol" w:hAnsi="Symbol" w:hint="default"/>
+      </w:rPr>
+    </w:lvl>
+    <w:lvl w:ilvl="4" w:tplc="04090003" w:tentative="1">
+      <w:start w:val="1"/>
+      <w:numFmt w:val="bullet"/>
+      <w:lvlText w:val="o"/>
+      <w:lvlJc w:val="left"/>
+      <w:pPr>
+        <w:ind w:left="3960" w:hanging="360"/>
+      </w:pPr>
+      <w:rPr>
+        <w:rFonts w:ascii="Courier New" w:hAnsi="Courier New" w:cs="Courier New" w:hint="default"/>
+      </w:rPr>
+    </w:lvl>
+    <w:lvl w:ilvl="5" w:tplc="04090005" w:tentative="1">
+      <w:start w:val="1"/>
+      <w:numFmt w:val="bullet"/>
+      <w:lvlText w:val=""/>
+      <w:lvlJc w:val="left"/>
+      <w:pPr>
+        <w:ind w:left="4680" w:hanging="360"/>
+      </w:pPr>
+      <w:rPr>
+        <w:rFonts w:ascii="Wingdings" w:hAnsi="Wingdings" w:hint="default"/>
+      </w:rPr>
+    </w:lvl>
+    <w:lvl w:ilvl="6" w:tplc="04090001" w:tentative="1">
+      <w:start w:val="1"/>
+      <w:numFmt w:val="bullet"/>
+      <w:lvlText w:val=""/>
+      <w:lvlJc w:val="left"/>
+      <w:pPr>
+        <w:ind w:left="5400" w:hanging="360"/>
+      </w:pPr>
+      <w:rPr>
+        <w:rFonts w:ascii="Symbol" w:hAnsi="Symbol" w:hint="default"/>
+      </w:rPr>
+    </w:lvl>
+    <w:lvl w:ilvl="7" w:tplc="04090003" w:tentative="1">
+      <w:start w:val="1"/>
+      <w:numFmt w:val="bullet"/>
+      <w:lvlText w:val="o"/>
+      <w:lvlJc w:val="left"/>
+      <w:pPr>
+        <w:ind w:left="6120" w:hanging="360"/>
+      </w:pPr>
+      <w:rPr>
+        <w:rFonts w:ascii="Courier New" w:hAnsi="Courier New" w:cs="Courier New" w:hint="default"/>
+      </w:rPr>
+    </w:lvl>
+    <w:lvl w:ilvl="8" w:tplc="04090005" w:tentative="1">
+      <w:start w:val="1"/>
+      <w:numFmt w:val="bullet"/>
+      <w:lvlText w:val=""/>
+      <w:lvlJc w:val="left"/>
+      <w:pPr>
+        <w:ind w:left="6840" w:hanging="360"/>
+      </w:pPr>
+      <w:rPr>
+        <w:rFonts w:ascii="Wingdings" w:hAnsi="Wingdings" w:hint="default"/>
+      </w:rPr>
+    </w:lvl>
+  </w:abstractNum>
+  <w:abstractNum w:abstractNumId="17" w15:restartNumberingAfterBreak="0">
+    <w:nsid w:val="15242EA2"/>
+    <w:multiLevelType w:val="hybridMultilevel"/>
+    <w:tmpl w:val="072A4302"/>
+    <w:lvl w:ilvl="0" w:tplc="B6380BA0">
+      <w:start w:val="1"/>
+      <w:numFmt w:val="bullet"/>
+      <w:suff w:val="space"/>
+      <w:lvlText w:val=""/>
+      <w:lvlJc w:val="left"/>
+      <w:pPr>
+        <w:ind w:left="360" w:hanging="360"/>
+      </w:pPr>
+      <w:rPr>
+        <w:rFonts w:ascii="Symbol" w:hAnsi="Symbol" w:hint="default"/>
+      </w:rPr>
+    </w:lvl>
+    <w:lvl w:ilvl="1" w:tplc="FFFFFFFF" w:tentative="1">
+      <w:start w:val="1"/>
+      <w:numFmt w:val="bullet"/>
+      <w:lvlText w:val="o"/>
+      <w:lvlJc w:val="left"/>
+      <w:pPr>
+        <w:ind w:left="1440" w:hanging="360"/>
+      </w:pPr>
+      <w:rPr>
+        <w:rFonts w:ascii="Courier New" w:hAnsi="Courier New" w:cs="Courier New" w:hint="default"/>
+      </w:rPr>
+    </w:lvl>
+    <w:lvl w:ilvl="2" w:tplc="FFFFFFFF" w:tentative="1">
+      <w:start w:val="1"/>
+      <w:numFmt w:val="bullet"/>
+      <w:lvlText w:val=""/>
+      <w:lvlJc w:val="left"/>
+      <w:pPr>
+        <w:ind w:left="2160" w:hanging="360"/>
+      </w:pPr>
+      <w:rPr>
+        <w:rFonts w:ascii="Wingdings" w:hAnsi="Wingdings" w:hint="default"/>
+      </w:rPr>
+    </w:lvl>
+    <w:lvl w:ilvl="3" w:tplc="FFFFFFFF" w:tentative="1">
+      <w:start w:val="1"/>
+      <w:numFmt w:val="bullet"/>
+      <w:lvlText w:val=""/>
+      <w:lvlJc w:val="left"/>
+      <w:pPr>
+        <w:ind w:left="2880" w:hanging="360"/>
+      </w:pPr>
+      <w:rPr>
+        <w:rFonts w:ascii="Symbol" w:hAnsi="Symbol" w:hint="default"/>
+      </w:rPr>
+    </w:lvl>
+    <w:lvl w:ilvl="4" w:tplc="FFFFFFFF" w:tentative="1">
+      <w:start w:val="1"/>
+      <w:numFmt w:val="bullet"/>
+      <w:lvlText w:val="o"/>
+      <w:lvlJc w:val="left"/>
+      <w:pPr>
+        <w:ind w:left="3600" w:hanging="360"/>
+      </w:pPr>
+      <w:rPr>
+        <w:rFonts w:ascii="Courier New" w:hAnsi="Courier New" w:cs="Courier New" w:hint="default"/>
+      </w:rPr>
+    </w:lvl>
+    <w:lvl w:ilvl="5" w:tplc="FFFFFFFF" w:tentative="1">
+      <w:start w:val="1"/>
+      <w:numFmt w:val="bullet"/>
+      <w:lvlText w:val=""/>
+      <w:lvlJc w:val="left"/>
+      <w:pPr>
+        <w:ind w:left="4320" w:hanging="360"/>
+      </w:pPr>
+      <w:rPr>
+        <w:rFonts w:ascii="Wingdings" w:hAnsi="Wingdings" w:hint="default"/>
+      </w:rPr>
+    </w:lvl>
+    <w:lvl w:ilvl="6" w:tplc="FFFFFFFF" w:tentative="1">
+      <w:start w:val="1"/>
+      <w:numFmt w:val="bullet"/>
+      <w:lvlText w:val=""/>
+      <w:lvlJc w:val="left"/>
+      <w:pPr>
+        <w:ind w:left="5040" w:hanging="360"/>
+      </w:pPr>
+      <w:rPr>
+        <w:rFonts w:ascii="Symbol" w:hAnsi="Symbol" w:hint="default"/>
+      </w:rPr>
+    </w:lvl>
+    <w:lvl w:ilvl="7" w:tplc="FFFFFFFF" w:tentative="1">
+      <w:start w:val="1"/>
+      <w:numFmt w:val="bullet"/>
+      <w:lvlText w:val="o"/>
+      <w:lvlJc w:val="left"/>
+      <w:pPr>
+        <w:ind w:left="5760" w:hanging="360"/>
+      </w:pPr>
+      <w:rPr>
+        <w:rFonts w:ascii="Courier New" w:hAnsi="Courier New" w:cs="Courier New" w:hint="default"/>
+      </w:rPr>
+    </w:lvl>
+    <w:lvl w:ilvl="8" w:tplc="FFFFFFFF" w:tentative="1">
+      <w:start w:val="1"/>
+      <w:numFmt w:val="bullet"/>
+      <w:lvlText w:val=""/>
+      <w:lvlJc w:val="left"/>
+      <w:pPr>
+        <w:ind w:left="6480" w:hanging="360"/>
+      </w:pPr>
+      <w:rPr>
+        <w:rFonts w:ascii="Wingdings" w:hAnsi="Wingdings" w:hint="default"/>
+      </w:rPr>
+    </w:lvl>
+  </w:abstractNum>
+  <w:abstractNum w:abstractNumId="18" w15:restartNumberingAfterBreak="0">
     <w:nsid w:val="15297091"/>
     <w:multiLevelType w:val="multilevel"/>
     <w:tmpl w:val="882EE8E0"/>
@@ -40545,7 +41475,121 @@
       </w:rPr>
     </w:lvl>
   </w:abstractNum>
-  <w:abstractNum w:abstractNumId="14" w15:restartNumberingAfterBreak="0">
+  <w:abstractNum w:abstractNumId="19" w15:restartNumberingAfterBreak="0">
+    <w:nsid w:val="196F7D15"/>
+    <w:multiLevelType w:val="hybridMultilevel"/>
+    <w:tmpl w:val="91700CBA"/>
+    <w:lvl w:ilvl="0" w:tplc="2DC40D2E">
+      <w:start w:val="1"/>
+      <w:numFmt w:val="bullet"/>
+      <w:suff w:val="space"/>
+      <w:lvlText w:val=""/>
+      <w:lvlJc w:val="left"/>
+      <w:pPr>
+        <w:ind w:left="3240" w:hanging="360"/>
+      </w:pPr>
+      <w:rPr>
+        <w:rFonts w:ascii="Symbol" w:hAnsi="Symbol" w:hint="default"/>
+      </w:rPr>
+    </w:lvl>
+    <w:lvl w:ilvl="1" w:tplc="FFFFFFFF" w:tentative="1">
+      <w:start w:val="1"/>
+      <w:numFmt w:val="bullet"/>
+      <w:lvlText w:val="o"/>
+      <w:lvlJc w:val="left"/>
+      <w:pPr>
+        <w:ind w:left="1931" w:hanging="360"/>
+      </w:pPr>
+      <w:rPr>
+        <w:rFonts w:ascii="Courier New" w:hAnsi="Courier New" w:cs="Courier New" w:hint="default"/>
+      </w:rPr>
+    </w:lvl>
+    <w:lvl w:ilvl="2" w:tplc="FFFFFFFF" w:tentative="1">
+      <w:start w:val="1"/>
+      <w:numFmt w:val="bullet"/>
+      <w:lvlText w:val=""/>
+      <w:lvlJc w:val="left"/>
+      <w:pPr>
+        <w:ind w:left="2651" w:hanging="360"/>
+      </w:pPr>
+      <w:rPr>
+        <w:rFonts w:ascii="Wingdings" w:hAnsi="Wingdings" w:hint="default"/>
+      </w:rPr>
+    </w:lvl>
+    <w:lvl w:ilvl="3" w:tplc="FFFFFFFF" w:tentative="1">
+      <w:start w:val="1"/>
+      <w:numFmt w:val="bullet"/>
+      <w:lvlText w:val=""/>
+      <w:lvlJc w:val="left"/>
+      <w:pPr>
+        <w:ind w:left="3371" w:hanging="360"/>
+      </w:pPr>
+      <w:rPr>
+        <w:rFonts w:ascii="Symbol" w:hAnsi="Symbol" w:hint="default"/>
+      </w:rPr>
+    </w:lvl>
+    <w:lvl w:ilvl="4" w:tplc="FFFFFFFF" w:tentative="1">
+      <w:start w:val="1"/>
+      <w:numFmt w:val="bullet"/>
+      <w:lvlText w:val="o"/>
+      <w:lvlJc w:val="left"/>
+      <w:pPr>
+        <w:ind w:left="4091" w:hanging="360"/>
+      </w:pPr>
+      <w:rPr>
+        <w:rFonts w:ascii="Courier New" w:hAnsi="Courier New" w:cs="Courier New" w:hint="default"/>
+      </w:rPr>
+    </w:lvl>
+    <w:lvl w:ilvl="5" w:tplc="FFFFFFFF" w:tentative="1">
+      <w:start w:val="1"/>
+      <w:numFmt w:val="bullet"/>
+      <w:lvlText w:val=""/>
+      <w:lvlJc w:val="left"/>
+      <w:pPr>
+        <w:ind w:left="4811" w:hanging="360"/>
+      </w:pPr>
+      <w:rPr>
+        <w:rFonts w:ascii="Wingdings" w:hAnsi="Wingdings" w:hint="default"/>
+      </w:rPr>
+    </w:lvl>
+    <w:lvl w:ilvl="6" w:tplc="FFFFFFFF" w:tentative="1">
+      <w:start w:val="1"/>
+      <w:numFmt w:val="bullet"/>
+      <w:lvlText w:val=""/>
+      <w:lvlJc w:val="left"/>
+      <w:pPr>
+        <w:ind w:left="5531" w:hanging="360"/>
+      </w:pPr>
+      <w:rPr>
+        <w:rFonts w:ascii="Symbol" w:hAnsi="Symbol" w:hint="default"/>
+      </w:rPr>
+    </w:lvl>
+    <w:lvl w:ilvl="7" w:tplc="FFFFFFFF" w:tentative="1">
+      <w:start w:val="1"/>
+      <w:numFmt w:val="bullet"/>
+      <w:lvlText w:val="o"/>
+      <w:lvlJc w:val="left"/>
+      <w:pPr>
+        <w:ind w:left="6251" w:hanging="360"/>
+      </w:pPr>
+      <w:rPr>
+        <w:rFonts w:ascii="Courier New" w:hAnsi="Courier New" w:cs="Courier New" w:hint="default"/>
+      </w:rPr>
+    </w:lvl>
+    <w:lvl w:ilvl="8" w:tplc="FFFFFFFF" w:tentative="1">
+      <w:start w:val="1"/>
+      <w:numFmt w:val="bullet"/>
+      <w:lvlText w:val=""/>
+      <w:lvlJc w:val="left"/>
+      <w:pPr>
+        <w:ind w:left="6971" w:hanging="360"/>
+      </w:pPr>
+      <w:rPr>
+        <w:rFonts w:ascii="Wingdings" w:hAnsi="Wingdings" w:hint="default"/>
+      </w:rPr>
+    </w:lvl>
+  </w:abstractNum>
+  <w:abstractNum w:abstractNumId="20" w15:restartNumberingAfterBreak="0">
     <w:nsid w:val="19BA2288"/>
     <w:multiLevelType w:val="hybridMultilevel"/>
     <w:tmpl w:val="51A6B784"/>
@@ -40658,7 +41702,7 @@
       </w:rPr>
     </w:lvl>
   </w:abstractNum>
-  <w:abstractNum w:abstractNumId="15" w15:restartNumberingAfterBreak="0">
+  <w:abstractNum w:abstractNumId="21" w15:restartNumberingAfterBreak="0">
     <w:nsid w:val="1BB80CAB"/>
     <w:multiLevelType w:val="hybridMultilevel"/>
     <w:tmpl w:val="4A9226BE"/>
@@ -40772,7 +41816,7 @@
       </w:rPr>
     </w:lvl>
   </w:abstractNum>
-  <w:abstractNum w:abstractNumId="16" w15:restartNumberingAfterBreak="0">
+  <w:abstractNum w:abstractNumId="22" w15:restartNumberingAfterBreak="0">
     <w:nsid w:val="1C7E4D8B"/>
     <w:multiLevelType w:val="multilevel"/>
     <w:tmpl w:val="B41AF1BC"/>
@@ -40907,7 +41951,120 @@
       </w:rPr>
     </w:lvl>
   </w:abstractNum>
-  <w:abstractNum w:abstractNumId="17" w15:restartNumberingAfterBreak="0">
+  <w:abstractNum w:abstractNumId="23" w15:restartNumberingAfterBreak="0">
+    <w:nsid w:val="1CAE716F"/>
+    <w:multiLevelType w:val="hybridMultilevel"/>
+    <w:tmpl w:val="0D2C947C"/>
+    <w:lvl w:ilvl="0" w:tplc="1F8CA766">
+      <w:start w:val="1"/>
+      <w:numFmt w:val="bullet"/>
+      <w:lvlText w:val=""/>
+      <w:lvlJc w:val="left"/>
+      <w:pPr>
+        <w:ind w:left="720" w:hanging="360"/>
+      </w:pPr>
+      <w:rPr>
+        <w:rFonts w:ascii="Symbol" w:hAnsi="Symbol" w:hint="default"/>
+      </w:rPr>
+    </w:lvl>
+    <w:lvl w:ilvl="1" w:tplc="04090003" w:tentative="1">
+      <w:start w:val="1"/>
+      <w:numFmt w:val="bullet"/>
+      <w:lvlText w:val="o"/>
+      <w:lvlJc w:val="left"/>
+      <w:pPr>
+        <w:ind w:left="1440" w:hanging="360"/>
+      </w:pPr>
+      <w:rPr>
+        <w:rFonts w:ascii="Courier New" w:hAnsi="Courier New" w:cs="Courier New" w:hint="default"/>
+      </w:rPr>
+    </w:lvl>
+    <w:lvl w:ilvl="2" w:tplc="04090005" w:tentative="1">
+      <w:start w:val="1"/>
+      <w:numFmt w:val="bullet"/>
+      <w:lvlText w:val=""/>
+      <w:lvlJc w:val="left"/>
+      <w:pPr>
+        <w:ind w:left="2160" w:hanging="360"/>
+      </w:pPr>
+      <w:rPr>
+        <w:rFonts w:ascii="Wingdings" w:hAnsi="Wingdings" w:hint="default"/>
+      </w:rPr>
+    </w:lvl>
+    <w:lvl w:ilvl="3" w:tplc="04090001" w:tentative="1">
+      <w:start w:val="1"/>
+      <w:numFmt w:val="bullet"/>
+      <w:lvlText w:val=""/>
+      <w:lvlJc w:val="left"/>
+      <w:pPr>
+        <w:ind w:left="2880" w:hanging="360"/>
+      </w:pPr>
+      <w:rPr>
+        <w:rFonts w:ascii="Symbol" w:hAnsi="Symbol" w:hint="default"/>
+      </w:rPr>
+    </w:lvl>
+    <w:lvl w:ilvl="4" w:tplc="04090003" w:tentative="1">
+      <w:start w:val="1"/>
+      <w:numFmt w:val="bullet"/>
+      <w:lvlText w:val="o"/>
+      <w:lvlJc w:val="left"/>
+      <w:pPr>
+        <w:ind w:left="3600" w:hanging="360"/>
+      </w:pPr>
+      <w:rPr>
+        <w:rFonts w:ascii="Courier New" w:hAnsi="Courier New" w:cs="Courier New" w:hint="default"/>
+      </w:rPr>
+    </w:lvl>
+    <w:lvl w:ilvl="5" w:tplc="04090005" w:tentative="1">
+      <w:start w:val="1"/>
+      <w:numFmt w:val="bullet"/>
+      <w:lvlText w:val=""/>
+      <w:lvlJc w:val="left"/>
+      <w:pPr>
+        <w:ind w:left="4320" w:hanging="360"/>
+      </w:pPr>
+      <w:rPr>
+        <w:rFonts w:ascii="Wingdings" w:hAnsi="Wingdings" w:hint="default"/>
+      </w:rPr>
+    </w:lvl>
+    <w:lvl w:ilvl="6" w:tplc="04090001" w:tentative="1">
+      <w:start w:val="1"/>
+      <w:numFmt w:val="bullet"/>
+      <w:lvlText w:val=""/>
+      <w:lvlJc w:val="left"/>
+      <w:pPr>
+        <w:ind w:left="5040" w:hanging="360"/>
+      </w:pPr>
+      <w:rPr>
+        <w:rFonts w:ascii="Symbol" w:hAnsi="Symbol" w:hint="default"/>
+      </w:rPr>
+    </w:lvl>
+    <w:lvl w:ilvl="7" w:tplc="04090003" w:tentative="1">
+      <w:start w:val="1"/>
+      <w:numFmt w:val="bullet"/>
+      <w:lvlText w:val="o"/>
+      <w:lvlJc w:val="left"/>
+      <w:pPr>
+        <w:ind w:left="5760" w:hanging="360"/>
+      </w:pPr>
+      <w:rPr>
+        <w:rFonts w:ascii="Courier New" w:hAnsi="Courier New" w:cs="Courier New" w:hint="default"/>
+      </w:rPr>
+    </w:lvl>
+    <w:lvl w:ilvl="8" w:tplc="04090005" w:tentative="1">
+      <w:start w:val="1"/>
+      <w:numFmt w:val="bullet"/>
+      <w:lvlText w:val=""/>
+      <w:lvlJc w:val="left"/>
+      <w:pPr>
+        <w:ind w:left="6480" w:hanging="360"/>
+      </w:pPr>
+      <w:rPr>
+        <w:rFonts w:ascii="Wingdings" w:hAnsi="Wingdings" w:hint="default"/>
+      </w:rPr>
+    </w:lvl>
+  </w:abstractNum>
+  <w:abstractNum w:abstractNumId="24" w15:restartNumberingAfterBreak="0">
     <w:nsid w:val="1ECB1B8A"/>
     <w:multiLevelType w:val="hybridMultilevel"/>
     <w:tmpl w:val="3F1A5984"/>
@@ -41021,7 +42178,7 @@
       </w:rPr>
     </w:lvl>
   </w:abstractNum>
-  <w:abstractNum w:abstractNumId="18" w15:restartNumberingAfterBreak="0">
+  <w:abstractNum w:abstractNumId="25" w15:restartNumberingAfterBreak="0">
     <w:nsid w:val="207B4A13"/>
     <w:multiLevelType w:val="multilevel"/>
     <w:tmpl w:val="B9BCD38A"/>
@@ -41168,7 +42325,7 @@
       </w:rPr>
     </w:lvl>
   </w:abstractNum>
-  <w:abstractNum w:abstractNumId="19" w15:restartNumberingAfterBreak="0">
+  <w:abstractNum w:abstractNumId="26" w15:restartNumberingAfterBreak="0">
     <w:nsid w:val="21A5721F"/>
     <w:multiLevelType w:val="hybridMultilevel"/>
     <w:tmpl w:val="A098635E"/>
@@ -41282,7 +42439,7 @@
       </w:rPr>
     </w:lvl>
   </w:abstractNum>
-  <w:abstractNum w:abstractNumId="20" w15:restartNumberingAfterBreak="0">
+  <w:abstractNum w:abstractNumId="27" w15:restartNumberingAfterBreak="0">
     <w:nsid w:val="231C3118"/>
     <w:multiLevelType w:val="hybridMultilevel"/>
     <w:tmpl w:val="40DEF55C"/>
@@ -41422,7 +42579,7 @@
       </w:rPr>
     </w:lvl>
   </w:abstractNum>
-  <w:abstractNum w:abstractNumId="21" w15:restartNumberingAfterBreak="0">
+  <w:abstractNum w:abstractNumId="28" w15:restartNumberingAfterBreak="0">
     <w:nsid w:val="23356041"/>
     <w:multiLevelType w:val="hybridMultilevel"/>
     <w:tmpl w:val="942AA534"/>
@@ -41560,7 +42717,232 @@
       </w:rPr>
     </w:lvl>
   </w:abstractNum>
-  <w:abstractNum w:abstractNumId="22" w15:restartNumberingAfterBreak="0">
+  <w:abstractNum w:abstractNumId="29" w15:restartNumberingAfterBreak="0">
+    <w:nsid w:val="23C56D13"/>
+    <w:multiLevelType w:val="hybridMultilevel"/>
+    <w:tmpl w:val="C8088426"/>
+    <w:lvl w:ilvl="0" w:tplc="5CD84066">
+      <w:numFmt w:val="bullet"/>
+      <w:suff w:val="space"/>
+      <w:lvlText w:val="+"/>
+      <w:lvlJc w:val="left"/>
+      <w:pPr>
+        <w:ind w:left="1211" w:hanging="360"/>
+      </w:pPr>
+      <w:rPr>
+        <w:rFonts w:ascii="Arial" w:eastAsia="Arial" w:hAnsi="Arial" w:hint="default"/>
+      </w:rPr>
+    </w:lvl>
+    <w:lvl w:ilvl="1" w:tplc="FFFFFFFF" w:tentative="1">
+      <w:start w:val="1"/>
+      <w:numFmt w:val="bullet"/>
+      <w:lvlText w:val="o"/>
+      <w:lvlJc w:val="left"/>
+      <w:pPr>
+        <w:ind w:left="1931" w:hanging="360"/>
+      </w:pPr>
+      <w:rPr>
+        <w:rFonts w:ascii="Courier New" w:hAnsi="Courier New" w:cs="Courier New" w:hint="default"/>
+      </w:rPr>
+    </w:lvl>
+    <w:lvl w:ilvl="2" w:tplc="FFFFFFFF" w:tentative="1">
+      <w:start w:val="1"/>
+      <w:numFmt w:val="bullet"/>
+      <w:lvlText w:val=""/>
+      <w:lvlJc w:val="left"/>
+      <w:pPr>
+        <w:ind w:left="2651" w:hanging="360"/>
+      </w:pPr>
+      <w:rPr>
+        <w:rFonts w:ascii="Wingdings" w:hAnsi="Wingdings" w:hint="default"/>
+      </w:rPr>
+    </w:lvl>
+    <w:lvl w:ilvl="3" w:tplc="FFFFFFFF" w:tentative="1">
+      <w:start w:val="1"/>
+      <w:numFmt w:val="bullet"/>
+      <w:lvlText w:val=""/>
+      <w:lvlJc w:val="left"/>
+      <w:pPr>
+        <w:ind w:left="3371" w:hanging="360"/>
+      </w:pPr>
+      <w:rPr>
+        <w:rFonts w:ascii="Symbol" w:hAnsi="Symbol" w:hint="default"/>
+      </w:rPr>
+    </w:lvl>
+    <w:lvl w:ilvl="4" w:tplc="FFFFFFFF" w:tentative="1">
+      <w:start w:val="1"/>
+      <w:numFmt w:val="bullet"/>
+      <w:lvlText w:val="o"/>
+      <w:lvlJc w:val="left"/>
+      <w:pPr>
+        <w:ind w:left="4091" w:hanging="360"/>
+      </w:pPr>
+      <w:rPr>
+        <w:rFonts w:ascii="Courier New" w:hAnsi="Courier New" w:cs="Courier New" w:hint="default"/>
+      </w:rPr>
+    </w:lvl>
+    <w:lvl w:ilvl="5" w:tplc="FFFFFFFF" w:tentative="1">
+      <w:start w:val="1"/>
+      <w:numFmt w:val="bullet"/>
+      <w:lvlText w:val=""/>
+      <w:lvlJc w:val="left"/>
+      <w:pPr>
+        <w:ind w:left="4811" w:hanging="360"/>
+      </w:pPr>
+      <w:rPr>
+        <w:rFonts w:ascii="Wingdings" w:hAnsi="Wingdings" w:hint="default"/>
+      </w:rPr>
+    </w:lvl>
+    <w:lvl w:ilvl="6" w:tplc="FFFFFFFF" w:tentative="1">
+      <w:start w:val="1"/>
+      <w:numFmt w:val="bullet"/>
+      <w:lvlText w:val=""/>
+      <w:lvlJc w:val="left"/>
+      <w:pPr>
+        <w:ind w:left="5531" w:hanging="360"/>
+      </w:pPr>
+      <w:rPr>
+        <w:rFonts w:ascii="Symbol" w:hAnsi="Symbol" w:hint="default"/>
+      </w:rPr>
+    </w:lvl>
+    <w:lvl w:ilvl="7" w:tplc="FFFFFFFF" w:tentative="1">
+      <w:start w:val="1"/>
+      <w:numFmt w:val="bullet"/>
+      <w:lvlText w:val="o"/>
+      <w:lvlJc w:val="left"/>
+      <w:pPr>
+        <w:ind w:left="6251" w:hanging="360"/>
+      </w:pPr>
+      <w:rPr>
+        <w:rFonts w:ascii="Courier New" w:hAnsi="Courier New" w:cs="Courier New" w:hint="default"/>
+      </w:rPr>
+    </w:lvl>
+    <w:lvl w:ilvl="8" w:tplc="FFFFFFFF" w:tentative="1">
+      <w:start w:val="1"/>
+      <w:numFmt w:val="bullet"/>
+      <w:lvlText w:val=""/>
+      <w:lvlJc w:val="left"/>
+      <w:pPr>
+        <w:ind w:left="6971" w:hanging="360"/>
+      </w:pPr>
+      <w:rPr>
+        <w:rFonts w:ascii="Wingdings" w:hAnsi="Wingdings" w:hint="default"/>
+      </w:rPr>
+    </w:lvl>
+  </w:abstractNum>
+  <w:abstractNum w:abstractNumId="30" w15:restartNumberingAfterBreak="0">
+    <w:nsid w:val="265A04EB"/>
+    <w:multiLevelType w:val="hybridMultilevel"/>
+    <w:tmpl w:val="C8866C4A"/>
+    <w:lvl w:ilvl="0" w:tplc="20CCACCC">
+      <w:numFmt w:val="bullet"/>
+      <w:lvlText w:val="+"/>
+      <w:lvlJc w:val="left"/>
+      <w:pPr>
+        <w:ind w:left="1211" w:hanging="360"/>
+      </w:pPr>
+      <w:rPr>
+        <w:rFonts w:ascii="Arial" w:eastAsia="Arial" w:hAnsi="Arial" w:hint="default"/>
+      </w:rPr>
+    </w:lvl>
+    <w:lvl w:ilvl="1" w:tplc="FFFFFFFF" w:tentative="1">
+      <w:start w:val="1"/>
+      <w:numFmt w:val="bullet"/>
+      <w:lvlText w:val="o"/>
+      <w:lvlJc w:val="left"/>
+      <w:pPr>
+        <w:ind w:left="1931" w:hanging="360"/>
+      </w:pPr>
+      <w:rPr>
+        <w:rFonts w:ascii="Courier New" w:hAnsi="Courier New" w:cs="Courier New" w:hint="default"/>
+      </w:rPr>
+    </w:lvl>
+    <w:lvl w:ilvl="2" w:tplc="FFFFFFFF" w:tentative="1">
+      <w:start w:val="1"/>
+      <w:numFmt w:val="bullet"/>
+      <w:lvlText w:val=""/>
+      <w:lvlJc w:val="left"/>
+      <w:pPr>
+        <w:ind w:left="2651" w:hanging="360"/>
+      </w:pPr>
+      <w:rPr>
+        <w:rFonts w:ascii="Wingdings" w:hAnsi="Wingdings" w:hint="default"/>
+      </w:rPr>
+    </w:lvl>
+    <w:lvl w:ilvl="3" w:tplc="FFFFFFFF" w:tentative="1">
+      <w:start w:val="1"/>
+      <w:numFmt w:val="bullet"/>
+      <w:lvlText w:val=""/>
+      <w:lvlJc w:val="left"/>
+      <w:pPr>
+        <w:ind w:left="3371" w:hanging="360"/>
+      </w:pPr>
+      <w:rPr>
+        <w:rFonts w:ascii="Symbol" w:hAnsi="Symbol" w:hint="default"/>
+      </w:rPr>
+    </w:lvl>
+    <w:lvl w:ilvl="4" w:tplc="FFFFFFFF" w:tentative="1">
+      <w:start w:val="1"/>
+      <w:numFmt w:val="bullet"/>
+      <w:lvlText w:val="o"/>
+      <w:lvlJc w:val="left"/>
+      <w:pPr>
+        <w:ind w:left="4091" w:hanging="360"/>
+      </w:pPr>
+      <w:rPr>
+        <w:rFonts w:ascii="Courier New" w:hAnsi="Courier New" w:cs="Courier New" w:hint="default"/>
+      </w:rPr>
+    </w:lvl>
+    <w:lvl w:ilvl="5" w:tplc="FFFFFFFF" w:tentative="1">
+      <w:start w:val="1"/>
+      <w:numFmt w:val="bullet"/>
+      <w:lvlText w:val=""/>
+      <w:lvlJc w:val="left"/>
+      <w:pPr>
+        <w:ind w:left="4811" w:hanging="360"/>
+      </w:pPr>
+      <w:rPr>
+        <w:rFonts w:ascii="Wingdings" w:hAnsi="Wingdings" w:hint="default"/>
+      </w:rPr>
+    </w:lvl>
+    <w:lvl w:ilvl="6" w:tplc="FFFFFFFF" w:tentative="1">
+      <w:start w:val="1"/>
+      <w:numFmt w:val="bullet"/>
+      <w:lvlText w:val=""/>
+      <w:lvlJc w:val="left"/>
+      <w:pPr>
+        <w:ind w:left="5531" w:hanging="360"/>
+      </w:pPr>
+      <w:rPr>
+        <w:rFonts w:ascii="Symbol" w:hAnsi="Symbol" w:hint="default"/>
+      </w:rPr>
+    </w:lvl>
+    <w:lvl w:ilvl="7" w:tplc="FFFFFFFF" w:tentative="1">
+      <w:start w:val="1"/>
+      <w:numFmt w:val="bullet"/>
+      <w:lvlText w:val="o"/>
+      <w:lvlJc w:val="left"/>
+      <w:pPr>
+        <w:ind w:left="6251" w:hanging="360"/>
+      </w:pPr>
+      <w:rPr>
+        <w:rFonts w:ascii="Courier New" w:hAnsi="Courier New" w:cs="Courier New" w:hint="default"/>
+      </w:rPr>
+    </w:lvl>
+    <w:lvl w:ilvl="8" w:tplc="FFFFFFFF" w:tentative="1">
+      <w:start w:val="1"/>
+      <w:numFmt w:val="bullet"/>
+      <w:lvlText w:val=""/>
+      <w:lvlJc w:val="left"/>
+      <w:pPr>
+        <w:ind w:left="6971" w:hanging="360"/>
+      </w:pPr>
+      <w:rPr>
+        <w:rFonts w:ascii="Wingdings" w:hAnsi="Wingdings" w:hint="default"/>
+      </w:rPr>
+    </w:lvl>
+  </w:abstractNum>
+  <w:abstractNum w:abstractNumId="31" w15:restartNumberingAfterBreak="0">
     <w:nsid w:val="268A310F"/>
     <w:multiLevelType w:val="multilevel"/>
     <w:tmpl w:val="A3404F1E"/>
@@ -41709,7 +43091,7 @@
       </w:rPr>
     </w:lvl>
   </w:abstractNum>
-  <w:abstractNum w:abstractNumId="23" w15:restartNumberingAfterBreak="0">
+  <w:abstractNum w:abstractNumId="32" w15:restartNumberingAfterBreak="0">
     <w:nsid w:val="275F250A"/>
     <w:multiLevelType w:val="hybridMultilevel"/>
     <w:tmpl w:val="F1169E22"/>
@@ -41823,7 +43205,7 @@
       </w:rPr>
     </w:lvl>
   </w:abstractNum>
-  <w:abstractNum w:abstractNumId="24" w15:restartNumberingAfterBreak="0">
+  <w:abstractNum w:abstractNumId="33" w15:restartNumberingAfterBreak="0">
     <w:nsid w:val="2AE312FD"/>
     <w:multiLevelType w:val="hybridMultilevel"/>
     <w:tmpl w:val="BD04C1E0"/>
@@ -41937,7 +43319,7 @@
       </w:rPr>
     </w:lvl>
   </w:abstractNum>
-  <w:abstractNum w:abstractNumId="25" w15:restartNumberingAfterBreak="0">
+  <w:abstractNum w:abstractNumId="34" w15:restartNumberingAfterBreak="0">
     <w:nsid w:val="2CF560E9"/>
     <w:multiLevelType w:val="hybridMultilevel"/>
     <w:tmpl w:val="092EAA1A"/>
@@ -42077,7 +43459,7 @@
       </w:rPr>
     </w:lvl>
   </w:abstractNum>
-  <w:abstractNum w:abstractNumId="26" w15:restartNumberingAfterBreak="0">
+  <w:abstractNum w:abstractNumId="35" w15:restartNumberingAfterBreak="0">
     <w:nsid w:val="2EF773A6"/>
     <w:multiLevelType w:val="hybridMultilevel"/>
     <w:tmpl w:val="36E421DA"/>
@@ -42167,7 +43549,7 @@
       </w:pPr>
     </w:lvl>
   </w:abstractNum>
-  <w:abstractNum w:abstractNumId="27" w15:restartNumberingAfterBreak="0">
+  <w:abstractNum w:abstractNumId="36" w15:restartNumberingAfterBreak="0">
     <w:nsid w:val="3251127E"/>
     <w:multiLevelType w:val="multilevel"/>
     <w:tmpl w:val="A70AAFAA"/>
@@ -42314,7 +43696,7 @@
       </w:rPr>
     </w:lvl>
   </w:abstractNum>
-  <w:abstractNum w:abstractNumId="28" w15:restartNumberingAfterBreak="0">
+  <w:abstractNum w:abstractNumId="37" w15:restartNumberingAfterBreak="0">
     <w:nsid w:val="35F95BCE"/>
     <w:multiLevelType w:val="hybridMultilevel"/>
     <w:tmpl w:val="954C082A"/>
@@ -42428,7 +43810,7 @@
       </w:rPr>
     </w:lvl>
   </w:abstractNum>
-  <w:abstractNum w:abstractNumId="29" w15:restartNumberingAfterBreak="0">
+  <w:abstractNum w:abstractNumId="38" w15:restartNumberingAfterBreak="0">
     <w:nsid w:val="36F63AD0"/>
     <w:multiLevelType w:val="hybridMultilevel"/>
     <w:tmpl w:val="D6B0D1A4"/>
@@ -42542,7 +43924,7 @@
       </w:rPr>
     </w:lvl>
   </w:abstractNum>
-  <w:abstractNum w:abstractNumId="30" w15:restartNumberingAfterBreak="0">
+  <w:abstractNum w:abstractNumId="39" w15:restartNumberingAfterBreak="0">
     <w:nsid w:val="38CB72FD"/>
     <w:multiLevelType w:val="multilevel"/>
     <w:tmpl w:val="210E9C98"/>
@@ -42677,7 +44059,7 @@
       </w:rPr>
     </w:lvl>
   </w:abstractNum>
-  <w:abstractNum w:abstractNumId="31" w15:restartNumberingAfterBreak="0">
+  <w:abstractNum w:abstractNumId="40" w15:restartNumberingAfterBreak="0">
     <w:nsid w:val="3C8E42CC"/>
     <w:multiLevelType w:val="hybridMultilevel"/>
     <w:tmpl w:val="1B9C7F24"/>
@@ -42767,7 +44149,7 @@
       </w:pPr>
     </w:lvl>
   </w:abstractNum>
-  <w:abstractNum w:abstractNumId="32" w15:restartNumberingAfterBreak="0">
+  <w:abstractNum w:abstractNumId="41" w15:restartNumberingAfterBreak="0">
     <w:nsid w:val="3D495ADD"/>
     <w:multiLevelType w:val="hybridMultilevel"/>
     <w:tmpl w:val="C7CA118E"/>
@@ -42881,7 +44263,7 @@
       </w:rPr>
     </w:lvl>
   </w:abstractNum>
-  <w:abstractNum w:abstractNumId="33" w15:restartNumberingAfterBreak="0">
+  <w:abstractNum w:abstractNumId="42" w15:restartNumberingAfterBreak="0">
     <w:nsid w:val="3F544D12"/>
     <w:multiLevelType w:val="hybridMultilevel"/>
     <w:tmpl w:val="71541D48"/>
@@ -42994,7 +44376,7 @@
       </w:rPr>
     </w:lvl>
   </w:abstractNum>
-  <w:abstractNum w:abstractNumId="34" w15:restartNumberingAfterBreak="0">
+  <w:abstractNum w:abstractNumId="43" w15:restartNumberingAfterBreak="0">
     <w:nsid w:val="40320F20"/>
     <w:multiLevelType w:val="hybridMultilevel"/>
     <w:tmpl w:val="FFE22182"/>
@@ -43084,7 +44466,119 @@
       </w:pPr>
     </w:lvl>
   </w:abstractNum>
-  <w:abstractNum w:abstractNumId="35" w15:restartNumberingAfterBreak="0">
+  <w:abstractNum w:abstractNumId="44" w15:restartNumberingAfterBreak="0">
+    <w:nsid w:val="417015CE"/>
+    <w:multiLevelType w:val="hybridMultilevel"/>
+    <w:tmpl w:val="33B40D48"/>
+    <w:lvl w:ilvl="0" w:tplc="20CCACCC">
+      <w:numFmt w:val="bullet"/>
+      <w:lvlText w:val="+"/>
+      <w:lvlJc w:val="left"/>
+      <w:pPr>
+        <w:ind w:left="1440" w:hanging="360"/>
+      </w:pPr>
+      <w:rPr>
+        <w:rFonts w:ascii="Arial" w:eastAsia="Arial" w:hAnsi="Arial" w:hint="default"/>
+      </w:rPr>
+    </w:lvl>
+    <w:lvl w:ilvl="1" w:tplc="FFFFFFFF" w:tentative="1">
+      <w:start w:val="1"/>
+      <w:numFmt w:val="bullet"/>
+      <w:lvlText w:val="o"/>
+      <w:lvlJc w:val="left"/>
+      <w:pPr>
+        <w:ind w:left="1800" w:hanging="360"/>
+      </w:pPr>
+      <w:rPr>
+        <w:rFonts w:ascii="Courier New" w:hAnsi="Courier New" w:cs="Courier New" w:hint="default"/>
+      </w:rPr>
+    </w:lvl>
+    <w:lvl w:ilvl="2" w:tplc="FFFFFFFF" w:tentative="1">
+      <w:start w:val="1"/>
+      <w:numFmt w:val="bullet"/>
+      <w:lvlText w:val=""/>
+      <w:lvlJc w:val="left"/>
+      <w:pPr>
+        <w:ind w:left="2520" w:hanging="360"/>
+      </w:pPr>
+      <w:rPr>
+        <w:rFonts w:ascii="Wingdings" w:hAnsi="Wingdings" w:hint="default"/>
+      </w:rPr>
+    </w:lvl>
+    <w:lvl w:ilvl="3" w:tplc="FFFFFFFF" w:tentative="1">
+      <w:start w:val="1"/>
+      <w:numFmt w:val="bullet"/>
+      <w:lvlText w:val=""/>
+      <w:lvlJc w:val="left"/>
+      <w:pPr>
+        <w:ind w:left="3240" w:hanging="360"/>
+      </w:pPr>
+      <w:rPr>
+        <w:rFonts w:ascii="Symbol" w:hAnsi="Symbol" w:hint="default"/>
+      </w:rPr>
+    </w:lvl>
+    <w:lvl w:ilvl="4" w:tplc="FFFFFFFF" w:tentative="1">
+      <w:start w:val="1"/>
+      <w:numFmt w:val="bullet"/>
+      <w:lvlText w:val="o"/>
+      <w:lvlJc w:val="left"/>
+      <w:pPr>
+        <w:ind w:left="3960" w:hanging="360"/>
+      </w:pPr>
+      <w:rPr>
+        <w:rFonts w:ascii="Courier New" w:hAnsi="Courier New" w:cs="Courier New" w:hint="default"/>
+      </w:rPr>
+    </w:lvl>
+    <w:lvl w:ilvl="5" w:tplc="FFFFFFFF" w:tentative="1">
+      <w:start w:val="1"/>
+      <w:numFmt w:val="bullet"/>
+      <w:lvlText w:val=""/>
+      <w:lvlJc w:val="left"/>
+      <w:pPr>
+        <w:ind w:left="4680" w:hanging="360"/>
+      </w:pPr>
+      <w:rPr>
+        <w:rFonts w:ascii="Wingdings" w:hAnsi="Wingdings" w:hint="default"/>
+      </w:rPr>
+    </w:lvl>
+    <w:lvl w:ilvl="6" w:tplc="FFFFFFFF" w:tentative="1">
+      <w:start w:val="1"/>
+      <w:numFmt w:val="bullet"/>
+      <w:lvlText w:val=""/>
+      <w:lvlJc w:val="left"/>
+      <w:pPr>
+        <w:ind w:left="5400" w:hanging="360"/>
+      </w:pPr>
+      <w:rPr>
+        <w:rFonts w:ascii="Symbol" w:hAnsi="Symbol" w:hint="default"/>
+      </w:rPr>
+    </w:lvl>
+    <w:lvl w:ilvl="7" w:tplc="FFFFFFFF" w:tentative="1">
+      <w:start w:val="1"/>
+      <w:numFmt w:val="bullet"/>
+      <w:lvlText w:val="o"/>
+      <w:lvlJc w:val="left"/>
+      <w:pPr>
+        <w:ind w:left="6120" w:hanging="360"/>
+      </w:pPr>
+      <w:rPr>
+        <w:rFonts w:ascii="Courier New" w:hAnsi="Courier New" w:cs="Courier New" w:hint="default"/>
+      </w:rPr>
+    </w:lvl>
+    <w:lvl w:ilvl="8" w:tplc="FFFFFFFF" w:tentative="1">
+      <w:start w:val="1"/>
+      <w:numFmt w:val="bullet"/>
+      <w:lvlText w:val=""/>
+      <w:lvlJc w:val="left"/>
+      <w:pPr>
+        <w:ind w:left="6840" w:hanging="360"/>
+      </w:pPr>
+      <w:rPr>
+        <w:rFonts w:ascii="Wingdings" w:hAnsi="Wingdings" w:hint="default"/>
+      </w:rPr>
+    </w:lvl>
+  </w:abstractNum>
+  <w:abstractNum w:abstractNumId="45" w15:restartNumberingAfterBreak="0">
     <w:nsid w:val="4314095D"/>
     <w:multiLevelType w:val="hybridMultilevel"/>
     <w:tmpl w:val="410AAF1A"/>
@@ -43198,7 +44692,7 @@
       </w:rPr>
     </w:lvl>
   </w:abstractNum>
-  <w:abstractNum w:abstractNumId="36" w15:restartNumberingAfterBreak="0">
+  <w:abstractNum w:abstractNumId="46" w15:restartNumberingAfterBreak="0">
     <w:nsid w:val="45917CAE"/>
     <w:multiLevelType w:val="multilevel"/>
     <w:tmpl w:val="C7D26E04"/>
@@ -43347,7 +44841,7 @@
       </w:rPr>
     </w:lvl>
   </w:abstractNum>
-  <w:abstractNum w:abstractNumId="37" w15:restartNumberingAfterBreak="0">
+  <w:abstractNum w:abstractNumId="47" w15:restartNumberingAfterBreak="0">
     <w:nsid w:val="466E2EEC"/>
     <w:multiLevelType w:val="hybridMultilevel"/>
     <w:tmpl w:val="72769154"/>
@@ -43439,7 +44933,7 @@
       </w:pPr>
     </w:lvl>
   </w:abstractNum>
-  <w:abstractNum w:abstractNumId="38" w15:restartNumberingAfterBreak="0">
+  <w:abstractNum w:abstractNumId="48" w15:restartNumberingAfterBreak="0">
     <w:nsid w:val="48F47BBD"/>
     <w:multiLevelType w:val="hybridMultilevel"/>
     <w:tmpl w:val="ED8226FE"/>
@@ -43553,7 +45047,7 @@
       </w:rPr>
     </w:lvl>
   </w:abstractNum>
-  <w:abstractNum w:abstractNumId="39" w15:restartNumberingAfterBreak="0">
+  <w:abstractNum w:abstractNumId="49" w15:restartNumberingAfterBreak="0">
     <w:nsid w:val="49CD0EBB"/>
     <w:multiLevelType w:val="hybridMultilevel"/>
     <w:tmpl w:val="BBA2AD72"/>
@@ -43667,7 +45161,7 @@
       </w:rPr>
     </w:lvl>
   </w:abstractNum>
-  <w:abstractNum w:abstractNumId="40" w15:restartNumberingAfterBreak="0">
+  <w:abstractNum w:abstractNumId="50" w15:restartNumberingAfterBreak="0">
     <w:nsid w:val="4D1B4221"/>
     <w:multiLevelType w:val="hybridMultilevel"/>
     <w:tmpl w:val="A34C0CA2"/>
@@ -43757,7 +45251,7 @@
       </w:pPr>
     </w:lvl>
   </w:abstractNum>
-  <w:abstractNum w:abstractNumId="41" w15:restartNumberingAfterBreak="0">
+  <w:abstractNum w:abstractNumId="51" w15:restartNumberingAfterBreak="0">
     <w:nsid w:val="4D3C3338"/>
     <w:multiLevelType w:val="hybridMultilevel"/>
     <w:tmpl w:val="127CA612"/>
@@ -43871,7 +45365,7 @@
       </w:rPr>
     </w:lvl>
   </w:abstractNum>
-  <w:abstractNum w:abstractNumId="42" w15:restartNumberingAfterBreak="0">
+  <w:abstractNum w:abstractNumId="52" w15:restartNumberingAfterBreak="0">
     <w:nsid w:val="4E3D3305"/>
     <w:multiLevelType w:val="hybridMultilevel"/>
     <w:tmpl w:val="1764CE9C"/>
@@ -43984,7 +45478,7 @@
       </w:rPr>
     </w:lvl>
   </w:abstractNum>
-  <w:abstractNum w:abstractNumId="43" w15:restartNumberingAfterBreak="0">
+  <w:abstractNum w:abstractNumId="53" w15:restartNumberingAfterBreak="0">
     <w:nsid w:val="4F2573EB"/>
     <w:multiLevelType w:val="hybridMultilevel"/>
     <w:tmpl w:val="30A2FF5A"/>
@@ -44097,7 +45591,7 @@
       </w:rPr>
     </w:lvl>
   </w:abstractNum>
-  <w:abstractNum w:abstractNumId="44" w15:restartNumberingAfterBreak="0">
+  <w:abstractNum w:abstractNumId="54" w15:restartNumberingAfterBreak="0">
     <w:nsid w:val="4F7F07D1"/>
     <w:multiLevelType w:val="hybridMultilevel"/>
     <w:tmpl w:val="DBAC0310"/>
@@ -44211,7 +45705,7 @@
       </w:rPr>
     </w:lvl>
   </w:abstractNum>
-  <w:abstractNum w:abstractNumId="45" w15:restartNumberingAfterBreak="0">
+  <w:abstractNum w:abstractNumId="55" w15:restartNumberingAfterBreak="0">
     <w:nsid w:val="50F2272D"/>
     <w:multiLevelType w:val="multilevel"/>
     <w:tmpl w:val="9AAE9EAC"/>
@@ -44357,7 +45851,7 @@
       </w:rPr>
     </w:lvl>
   </w:abstractNum>
-  <w:abstractNum w:abstractNumId="46" w15:restartNumberingAfterBreak="0">
+  <w:abstractNum w:abstractNumId="56" w15:restartNumberingAfterBreak="0">
     <w:nsid w:val="551D029D"/>
     <w:multiLevelType w:val="hybridMultilevel"/>
     <w:tmpl w:val="40DEF55C"/>
@@ -44497,7 +45991,7 @@
       </w:rPr>
     </w:lvl>
   </w:abstractNum>
-  <w:abstractNum w:abstractNumId="47" w15:restartNumberingAfterBreak="0">
+  <w:abstractNum w:abstractNumId="57" w15:restartNumberingAfterBreak="0">
     <w:nsid w:val="5611162E"/>
     <w:multiLevelType w:val="hybridMultilevel"/>
     <w:tmpl w:val="40DEF55C"/>
@@ -44637,7 +46131,7 @@
       </w:rPr>
     </w:lvl>
   </w:abstractNum>
-  <w:abstractNum w:abstractNumId="48" w15:restartNumberingAfterBreak="0">
+  <w:abstractNum w:abstractNumId="58" w15:restartNumberingAfterBreak="0">
     <w:nsid w:val="56B10448"/>
     <w:multiLevelType w:val="hybridMultilevel"/>
     <w:tmpl w:val="2C9CA234"/>
@@ -44727,7 +46221,7 @@
       </w:pPr>
     </w:lvl>
   </w:abstractNum>
-  <w:abstractNum w:abstractNumId="49" w15:restartNumberingAfterBreak="0">
+  <w:abstractNum w:abstractNumId="59" w15:restartNumberingAfterBreak="0">
     <w:nsid w:val="56F41EAE"/>
     <w:multiLevelType w:val="multilevel"/>
     <w:tmpl w:val="6F2ED95A"/>
@@ -44871,7 +46365,7 @@
       </w:rPr>
     </w:lvl>
   </w:abstractNum>
-  <w:abstractNum w:abstractNumId="50" w15:restartNumberingAfterBreak="0">
+  <w:abstractNum w:abstractNumId="60" w15:restartNumberingAfterBreak="0">
     <w:nsid w:val="57F4042F"/>
     <w:multiLevelType w:val="hybridMultilevel"/>
     <w:tmpl w:val="CFD4834A"/>
@@ -44983,7 +46477,7 @@
       </w:rPr>
     </w:lvl>
   </w:abstractNum>
-  <w:abstractNum w:abstractNumId="51" w15:restartNumberingAfterBreak="0">
+  <w:abstractNum w:abstractNumId="61" w15:restartNumberingAfterBreak="0">
     <w:nsid w:val="585D2CA7"/>
     <w:multiLevelType w:val="hybridMultilevel"/>
     <w:tmpl w:val="74F2013E"/>
@@ -45097,7 +46591,7 @@
       </w:rPr>
     </w:lvl>
   </w:abstractNum>
-  <w:abstractNum w:abstractNumId="52" w15:restartNumberingAfterBreak="0">
+  <w:abstractNum w:abstractNumId="62" w15:restartNumberingAfterBreak="0">
     <w:nsid w:val="5B6568EC"/>
     <w:multiLevelType w:val="hybridMultilevel"/>
     <w:tmpl w:val="F0CEBBB6"/>
@@ -45211,7 +46705,7 @@
       </w:rPr>
     </w:lvl>
   </w:abstractNum>
-  <w:abstractNum w:abstractNumId="53" w15:restartNumberingAfterBreak="0">
+  <w:abstractNum w:abstractNumId="63" w15:restartNumberingAfterBreak="0">
     <w:nsid w:val="5D386685"/>
     <w:multiLevelType w:val="hybridMultilevel"/>
     <w:tmpl w:val="D37E24EE"/>
@@ -45325,7 +46819,7 @@
       </w:rPr>
     </w:lvl>
   </w:abstractNum>
-  <w:abstractNum w:abstractNumId="54" w15:restartNumberingAfterBreak="0">
+  <w:abstractNum w:abstractNumId="64" w15:restartNumberingAfterBreak="0">
     <w:nsid w:val="5D8E52D3"/>
     <w:multiLevelType w:val="hybridMultilevel"/>
     <w:tmpl w:val="1F6CF1FE"/>
@@ -45439,7 +46933,7 @@
       </w:rPr>
     </w:lvl>
   </w:abstractNum>
-  <w:abstractNum w:abstractNumId="55" w15:restartNumberingAfterBreak="0">
+  <w:abstractNum w:abstractNumId="65" w15:restartNumberingAfterBreak="0">
     <w:nsid w:val="5DDC071D"/>
     <w:multiLevelType w:val="hybridMultilevel"/>
     <w:tmpl w:val="20BE7BE4"/>
@@ -45553,7 +47047,7 @@
       </w:rPr>
     </w:lvl>
   </w:abstractNum>
-  <w:abstractNum w:abstractNumId="56" w15:restartNumberingAfterBreak="0">
+  <w:abstractNum w:abstractNumId="66" w15:restartNumberingAfterBreak="0">
     <w:nsid w:val="606C6BC2"/>
     <w:multiLevelType w:val="hybridMultilevel"/>
     <w:tmpl w:val="9D987D00"/>
@@ -45667,7 +47161,347 @@
       </w:rPr>
     </w:lvl>
   </w:abstractNum>
-  <w:abstractNum w:abstractNumId="57" w15:restartNumberingAfterBreak="0">
+  <w:abstractNum w:abstractNumId="67" w15:restartNumberingAfterBreak="0">
+    <w:nsid w:val="61DA28A7"/>
+    <w:multiLevelType w:val="hybridMultilevel"/>
+    <w:tmpl w:val="92E87D04"/>
+    <w:lvl w:ilvl="0" w:tplc="A89622F0">
+      <w:numFmt w:val="bullet"/>
+      <w:suff w:val="space"/>
+      <w:lvlText w:val="+"/>
+      <w:lvlJc w:val="left"/>
+      <w:pPr>
+        <w:ind w:left="0" w:firstLine="0"/>
+      </w:pPr>
+      <w:rPr>
+        <w:rFonts w:ascii="Arial" w:eastAsia="Arial" w:hAnsi="Arial" w:hint="default"/>
+      </w:rPr>
+    </w:lvl>
+    <w:lvl w:ilvl="1" w:tplc="FFFFFFFF" w:tentative="1">
+      <w:start w:val="1"/>
+      <w:numFmt w:val="bullet"/>
+      <w:lvlText w:val="o"/>
+      <w:lvlJc w:val="left"/>
+      <w:pPr>
+        <w:ind w:left="1800" w:hanging="360"/>
+      </w:pPr>
+      <w:rPr>
+        <w:rFonts w:ascii="Courier New" w:hAnsi="Courier New" w:cs="Courier New" w:hint="default"/>
+      </w:rPr>
+    </w:lvl>
+    <w:lvl w:ilvl="2" w:tplc="FFFFFFFF" w:tentative="1">
+      <w:start w:val="1"/>
+      <w:numFmt w:val="bullet"/>
+      <w:lvlText w:val=""/>
+      <w:lvlJc w:val="left"/>
+      <w:pPr>
+        <w:ind w:left="2520" w:hanging="360"/>
+      </w:pPr>
+      <w:rPr>
+        <w:rFonts w:ascii="Wingdings" w:hAnsi="Wingdings" w:hint="default"/>
+      </w:rPr>
+    </w:lvl>
+    <w:lvl w:ilvl="3" w:tplc="FFFFFFFF" w:tentative="1">
+      <w:start w:val="1"/>
+      <w:numFmt w:val="bullet"/>
+      <w:lvlText w:val=""/>
+      <w:lvlJc w:val="left"/>
+      <w:pPr>
+        <w:ind w:left="3240" w:hanging="360"/>
+      </w:pPr>
+      <w:rPr>
+        <w:rFonts w:ascii="Symbol" w:hAnsi="Symbol" w:hint="default"/>
+      </w:rPr>
+    </w:lvl>
+    <w:lvl w:ilvl="4" w:tplc="FFFFFFFF" w:tentative="1">
+      <w:start w:val="1"/>
+      <w:numFmt w:val="bullet"/>
+      <w:lvlText w:val="o"/>
+      <w:lvlJc w:val="left"/>
+      <w:pPr>
+        <w:ind w:left="3960" w:hanging="360"/>
+      </w:pPr>
+      <w:rPr>
+        <w:rFonts w:ascii="Courier New" w:hAnsi="Courier New" w:cs="Courier New" w:hint="default"/>
+      </w:rPr>
+    </w:lvl>
+    <w:lvl w:ilvl="5" w:tplc="FFFFFFFF" w:tentative="1">
+      <w:start w:val="1"/>
+      <w:numFmt w:val="bullet"/>
+      <w:lvlText w:val=""/>
+      <w:lvlJc w:val="left"/>
+      <w:pPr>
+        <w:ind w:left="4680" w:hanging="360"/>
+      </w:pPr>
+      <w:rPr>
+        <w:rFonts w:ascii="Wingdings" w:hAnsi="Wingdings" w:hint="default"/>
+      </w:rPr>
+    </w:lvl>
+    <w:lvl w:ilvl="6" w:tplc="FFFFFFFF" w:tentative="1">
+      <w:start w:val="1"/>
+      <w:numFmt w:val="bullet"/>
+      <w:lvlText w:val=""/>
+      <w:lvlJc w:val="left"/>
+      <w:pPr>
+        <w:ind w:left="5400" w:hanging="360"/>
+      </w:pPr>
+      <w:rPr>
+        <w:rFonts w:ascii="Symbol" w:hAnsi="Symbol" w:hint="default"/>
+      </w:rPr>
+    </w:lvl>
+    <w:lvl w:ilvl="7" w:tplc="FFFFFFFF" w:tentative="1">
+      <w:start w:val="1"/>
+      <w:numFmt w:val="bullet"/>
+      <w:lvlText w:val="o"/>
+      <w:lvlJc w:val="left"/>
+      <w:pPr>
+        <w:ind w:left="6120" w:hanging="360"/>
+      </w:pPr>
+      <w:rPr>
+        <w:rFonts w:ascii="Courier New" w:hAnsi="Courier New" w:cs="Courier New" w:hint="default"/>
+      </w:rPr>
+    </w:lvl>
+    <w:lvl w:ilvl="8" w:tplc="FFFFFFFF" w:tentative="1">
+      <w:start w:val="1"/>
+      <w:numFmt w:val="bullet"/>
+      <w:lvlText w:val=""/>
+      <w:lvlJc w:val="left"/>
+      <w:pPr>
+        <w:ind w:left="6840" w:hanging="360"/>
+      </w:pPr>
+      <w:rPr>
+        <w:rFonts w:ascii="Wingdings" w:hAnsi="Wingdings" w:hint="default"/>
+      </w:rPr>
+    </w:lvl>
+  </w:abstractNum>
+  <w:abstractNum w:abstractNumId="68" w15:restartNumberingAfterBreak="0">
+    <w:nsid w:val="62814A97"/>
+    <w:multiLevelType w:val="hybridMultilevel"/>
+    <w:tmpl w:val="84C2A950"/>
+    <w:lvl w:ilvl="0" w:tplc="1F8CA766">
+      <w:start w:val="1"/>
+      <w:numFmt w:val="bullet"/>
+      <w:lvlText w:val=""/>
+      <w:lvlJc w:val="left"/>
+      <w:pPr>
+        <w:ind w:left="1211" w:hanging="360"/>
+      </w:pPr>
+      <w:rPr>
+        <w:rFonts w:ascii="Symbol" w:hAnsi="Symbol" w:hint="default"/>
+      </w:rPr>
+    </w:lvl>
+    <w:lvl w:ilvl="1" w:tplc="04090003" w:tentative="1">
+      <w:start w:val="1"/>
+      <w:numFmt w:val="bullet"/>
+      <w:lvlText w:val="o"/>
+      <w:lvlJc w:val="left"/>
+      <w:pPr>
+        <w:ind w:left="1931" w:hanging="360"/>
+      </w:pPr>
+      <w:rPr>
+        <w:rFonts w:ascii="Courier New" w:hAnsi="Courier New" w:cs="Courier New" w:hint="default"/>
+      </w:rPr>
+    </w:lvl>
+    <w:lvl w:ilvl="2" w:tplc="04090005" w:tentative="1">
+      <w:start w:val="1"/>
+      <w:numFmt w:val="bullet"/>
+      <w:lvlText w:val=""/>
+      <w:lvlJc w:val="left"/>
+      <w:pPr>
+        <w:ind w:left="2651" w:hanging="360"/>
+      </w:pPr>
+      <w:rPr>
+        <w:rFonts w:ascii="Wingdings" w:hAnsi="Wingdings" w:hint="default"/>
+      </w:rPr>
+    </w:lvl>
+    <w:lvl w:ilvl="3" w:tplc="04090001" w:tentative="1">
+      <w:start w:val="1"/>
+      <w:numFmt w:val="bullet"/>
+      <w:lvlText w:val=""/>
+      <w:lvlJc w:val="left"/>
+      <w:pPr>
+        <w:ind w:left="3371" w:hanging="360"/>
+      </w:pPr>
+      <w:rPr>
+        <w:rFonts w:ascii="Symbol" w:hAnsi="Symbol" w:hint="default"/>
+      </w:rPr>
+    </w:lvl>
+    <w:lvl w:ilvl="4" w:tplc="04090003" w:tentative="1">
+      <w:start w:val="1"/>
+      <w:numFmt w:val="bullet"/>
+      <w:lvlText w:val="o"/>
+      <w:lvlJc w:val="left"/>
+      <w:pPr>
+        <w:ind w:left="4091" w:hanging="360"/>
+      </w:pPr>
+      <w:rPr>
+        <w:rFonts w:ascii="Courier New" w:hAnsi="Courier New" w:cs="Courier New" w:hint="default"/>
+      </w:rPr>
+    </w:lvl>
+    <w:lvl w:ilvl="5" w:tplc="04090005" w:tentative="1">
+      <w:start w:val="1"/>
+      <w:numFmt w:val="bullet"/>
+      <w:lvlText w:val=""/>
+      <w:lvlJc w:val="left"/>
+      <w:pPr>
+        <w:ind w:left="4811" w:hanging="360"/>
+      </w:pPr>
+      <w:rPr>
+        <w:rFonts w:ascii="Wingdings" w:hAnsi="Wingdings" w:hint="default"/>
+      </w:rPr>
+    </w:lvl>
+    <w:lvl w:ilvl="6" w:tplc="04090001" w:tentative="1">
+      <w:start w:val="1"/>
+      <w:numFmt w:val="bullet"/>
+      <w:lvlText w:val=""/>
+      <w:lvlJc w:val="left"/>
+      <w:pPr>
+        <w:ind w:left="5531" w:hanging="360"/>
+      </w:pPr>
+      <w:rPr>
+        <w:rFonts w:ascii="Symbol" w:hAnsi="Symbol" w:hint="default"/>
+      </w:rPr>
+    </w:lvl>
+    <w:lvl w:ilvl="7" w:tplc="04090003" w:tentative="1">
+      <w:start w:val="1"/>
+      <w:numFmt w:val="bullet"/>
+      <w:lvlText w:val="o"/>
+      <w:lvlJc w:val="left"/>
+      <w:pPr>
+        <w:ind w:left="6251" w:hanging="360"/>
+      </w:pPr>
+      <w:rPr>
+        <w:rFonts w:ascii="Courier New" w:hAnsi="Courier New" w:cs="Courier New" w:hint="default"/>
+      </w:rPr>
+    </w:lvl>
+    <w:lvl w:ilvl="8" w:tplc="04090005" w:tentative="1">
+      <w:start w:val="1"/>
+      <w:numFmt w:val="bullet"/>
+      <w:lvlText w:val=""/>
+      <w:lvlJc w:val="left"/>
+      <w:pPr>
+        <w:ind w:left="6971" w:hanging="360"/>
+      </w:pPr>
+      <w:rPr>
+        <w:rFonts w:ascii="Wingdings" w:hAnsi="Wingdings" w:hint="default"/>
+      </w:rPr>
+    </w:lvl>
+  </w:abstractNum>
+  <w:abstractNum w:abstractNumId="69" w15:restartNumberingAfterBreak="0">
+    <w:nsid w:val="62FA5088"/>
+    <w:multiLevelType w:val="hybridMultilevel"/>
+    <w:tmpl w:val="8FFADB60"/>
+    <w:lvl w:ilvl="0" w:tplc="4F9697A6">
+      <w:start w:val="1"/>
+      <w:numFmt w:val="bullet"/>
+      <w:suff w:val="space"/>
+      <w:lvlText w:val=""/>
+      <w:lvlJc w:val="left"/>
+      <w:pPr>
+        <w:ind w:left="1211" w:hanging="360"/>
+      </w:pPr>
+      <w:rPr>
+        <w:rFonts w:ascii="Symbol" w:hAnsi="Symbol" w:hint="default"/>
+      </w:rPr>
+    </w:lvl>
+    <w:lvl w:ilvl="1" w:tplc="04090003" w:tentative="1">
+      <w:start w:val="1"/>
+      <w:numFmt w:val="bullet"/>
+      <w:lvlText w:val="o"/>
+      <w:lvlJc w:val="left"/>
+      <w:pPr>
+        <w:ind w:left="1931" w:hanging="360"/>
+      </w:pPr>
+      <w:rPr>
+        <w:rFonts w:ascii="Courier New" w:hAnsi="Courier New" w:cs="Courier New" w:hint="default"/>
+      </w:rPr>
+    </w:lvl>
+    <w:lvl w:ilvl="2" w:tplc="04090005" w:tentative="1">
+      <w:start w:val="1"/>
+      <w:numFmt w:val="bullet"/>
+      <w:lvlText w:val=""/>
+      <w:lvlJc w:val="left"/>
+      <w:pPr>
+        <w:ind w:left="2651" w:hanging="360"/>
+      </w:pPr>
+      <w:rPr>
+        <w:rFonts w:ascii="Wingdings" w:hAnsi="Wingdings" w:hint="default"/>
+      </w:rPr>
+    </w:lvl>
+    <w:lvl w:ilvl="3" w:tplc="04090001" w:tentative="1">
+      <w:start w:val="1"/>
+      <w:numFmt w:val="bullet"/>
+      <w:lvlText w:val=""/>
+      <w:lvlJc w:val="left"/>
+      <w:pPr>
+        <w:ind w:left="3371" w:hanging="360"/>
+      </w:pPr>
+      <w:rPr>
+        <w:rFonts w:ascii="Symbol" w:hAnsi="Symbol" w:hint="default"/>
+      </w:rPr>
+    </w:lvl>
+    <w:lvl w:ilvl="4" w:tplc="04090003" w:tentative="1">
+      <w:start w:val="1"/>
+      <w:numFmt w:val="bullet"/>
+      <w:lvlText w:val="o"/>
+      <w:lvlJc w:val="left"/>
+      <w:pPr>
+        <w:ind w:left="4091" w:hanging="360"/>
+      </w:pPr>
+      <w:rPr>
+        <w:rFonts w:ascii="Courier New" w:hAnsi="Courier New" w:cs="Courier New" w:hint="default"/>
+      </w:rPr>
+    </w:lvl>
+    <w:lvl w:ilvl="5" w:tplc="04090005" w:tentative="1">
+      <w:start w:val="1"/>
+      <w:numFmt w:val="bullet"/>
+      <w:lvlText w:val=""/>
+      <w:lvlJc w:val="left"/>
+      <w:pPr>
+        <w:ind w:left="4811" w:hanging="360"/>
+      </w:pPr>
+      <w:rPr>
+        <w:rFonts w:ascii="Wingdings" w:hAnsi="Wingdings" w:hint="default"/>
+      </w:rPr>
+    </w:lvl>
+    <w:lvl w:ilvl="6" w:tplc="04090001" w:tentative="1">
+      <w:start w:val="1"/>
+      <w:numFmt w:val="bullet"/>
+      <w:lvlText w:val=""/>
+      <w:lvlJc w:val="left"/>
+      <w:pPr>
+        <w:ind w:left="5531" w:hanging="360"/>
+      </w:pPr>
+      <w:rPr>
+        <w:rFonts w:ascii="Symbol" w:hAnsi="Symbol" w:hint="default"/>
+      </w:rPr>
+    </w:lvl>
+    <w:lvl w:ilvl="7" w:tplc="04090003" w:tentative="1">
+      <w:start w:val="1"/>
+      <w:numFmt w:val="bullet"/>
+      <w:lvlText w:val="o"/>
+      <w:lvlJc w:val="left"/>
+      <w:pPr>
+        <w:ind w:left="6251" w:hanging="360"/>
+      </w:pPr>
+      <w:rPr>
+        <w:rFonts w:ascii="Courier New" w:hAnsi="Courier New" w:cs="Courier New" w:hint="default"/>
+      </w:rPr>
+    </w:lvl>
+    <w:lvl w:ilvl="8" w:tplc="04090005" w:tentative="1">
+      <w:start w:val="1"/>
+      <w:numFmt w:val="bullet"/>
+      <w:lvlText w:val=""/>
+      <w:lvlJc w:val="left"/>
+      <w:pPr>
+        <w:ind w:left="6971" w:hanging="360"/>
+      </w:pPr>
+      <w:rPr>
+        <w:rFonts w:ascii="Wingdings" w:hAnsi="Wingdings" w:hint="default"/>
+      </w:rPr>
+    </w:lvl>
+  </w:abstractNum>
+  <w:abstractNum w:abstractNumId="70" w15:restartNumberingAfterBreak="0">
     <w:nsid w:val="63573A59"/>
     <w:multiLevelType w:val="multilevel"/>
     <w:tmpl w:val="32BA5914"/>
@@ -45810,7 +47644,7 @@
       </w:rPr>
     </w:lvl>
   </w:abstractNum>
-  <w:abstractNum w:abstractNumId="58" w15:restartNumberingAfterBreak="0">
+  <w:abstractNum w:abstractNumId="71" w15:restartNumberingAfterBreak="0">
     <w:nsid w:val="64F850A5"/>
     <w:multiLevelType w:val="hybridMultilevel"/>
     <w:tmpl w:val="2AD0FA84"/>
@@ -45924,7 +47758,7 @@
       </w:rPr>
     </w:lvl>
   </w:abstractNum>
-  <w:abstractNum w:abstractNumId="59" w15:restartNumberingAfterBreak="0">
+  <w:abstractNum w:abstractNumId="72" w15:restartNumberingAfterBreak="0">
     <w:nsid w:val="68A710ED"/>
     <w:multiLevelType w:val="hybridMultilevel"/>
     <w:tmpl w:val="95CA1426"/>
@@ -46016,7 +47850,7 @@
       </w:pPr>
     </w:lvl>
   </w:abstractNum>
-  <w:abstractNum w:abstractNumId="60" w15:restartNumberingAfterBreak="0">
+  <w:abstractNum w:abstractNumId="73" w15:restartNumberingAfterBreak="0">
     <w:nsid w:val="6BA67AEB"/>
     <w:multiLevelType w:val="hybridMultilevel"/>
     <w:tmpl w:val="04B299AC"/>
@@ -46154,7 +47988,7 @@
       </w:rPr>
     </w:lvl>
   </w:abstractNum>
-  <w:abstractNum w:abstractNumId="61" w15:restartNumberingAfterBreak="0">
+  <w:abstractNum w:abstractNumId="74" w15:restartNumberingAfterBreak="0">
     <w:nsid w:val="6C624C35"/>
     <w:multiLevelType w:val="multilevel"/>
     <w:tmpl w:val="6DD86DEE"/>
@@ -46301,7 +48135,7 @@
       </w:rPr>
     </w:lvl>
   </w:abstractNum>
-  <w:abstractNum w:abstractNumId="62" w15:restartNumberingAfterBreak="0">
+  <w:abstractNum w:abstractNumId="75" w15:restartNumberingAfterBreak="0">
     <w:nsid w:val="6C752416"/>
     <w:multiLevelType w:val="hybridMultilevel"/>
     <w:tmpl w:val="0A326F04"/>
@@ -46414,7 +48248,7 @@
       </w:rPr>
     </w:lvl>
   </w:abstractNum>
-  <w:abstractNum w:abstractNumId="63" w15:restartNumberingAfterBreak="0">
+  <w:abstractNum w:abstractNumId="76" w15:restartNumberingAfterBreak="0">
     <w:nsid w:val="6CAF55DB"/>
     <w:multiLevelType w:val="hybridMultilevel"/>
     <w:tmpl w:val="59323DD0"/>
@@ -46528,7 +48362,7 @@
       </w:rPr>
     </w:lvl>
   </w:abstractNum>
-  <w:abstractNum w:abstractNumId="64" w15:restartNumberingAfterBreak="0">
+  <w:abstractNum w:abstractNumId="77" w15:restartNumberingAfterBreak="0">
     <w:nsid w:val="6F9D39E6"/>
     <w:multiLevelType w:val="hybridMultilevel"/>
     <w:tmpl w:val="8BC0F09C"/>
@@ -46618,7 +48452,7 @@
       </w:pPr>
     </w:lvl>
   </w:abstractNum>
-  <w:abstractNum w:abstractNumId="65" w15:restartNumberingAfterBreak="0">
+  <w:abstractNum w:abstractNumId="78" w15:restartNumberingAfterBreak="0">
     <w:nsid w:val="701A75FC"/>
     <w:multiLevelType w:val="hybridMultilevel"/>
     <w:tmpl w:val="FC7A97B8"/>
@@ -46732,7 +48566,7 @@
       </w:rPr>
     </w:lvl>
   </w:abstractNum>
-  <w:abstractNum w:abstractNumId="66" w15:restartNumberingAfterBreak="0">
+  <w:abstractNum w:abstractNumId="79" w15:restartNumberingAfterBreak="0">
     <w:nsid w:val="70CD389F"/>
     <w:multiLevelType w:val="hybridMultilevel"/>
     <w:tmpl w:val="6FE4E54E"/>
@@ -46847,7 +48681,7 @@
       </w:pPr>
     </w:lvl>
   </w:abstractNum>
-  <w:abstractNum w:abstractNumId="67" w15:restartNumberingAfterBreak="0">
+  <w:abstractNum w:abstractNumId="80" w15:restartNumberingAfterBreak="0">
     <w:nsid w:val="72FC76CD"/>
     <w:multiLevelType w:val="hybridMultilevel"/>
     <w:tmpl w:val="C9542ABE"/>
@@ -46960,7 +48794,7 @@
       </w:rPr>
     </w:lvl>
   </w:abstractNum>
-  <w:abstractNum w:abstractNumId="68" w15:restartNumberingAfterBreak="0">
+  <w:abstractNum w:abstractNumId="81" w15:restartNumberingAfterBreak="0">
     <w:nsid w:val="734A39AA"/>
     <w:multiLevelType w:val="multilevel"/>
     <w:tmpl w:val="5560DADE"/>
@@ -47098,7 +48932,7 @@
       </w:rPr>
     </w:lvl>
   </w:abstractNum>
-  <w:abstractNum w:abstractNumId="69" w15:restartNumberingAfterBreak="0">
+  <w:abstractNum w:abstractNumId="82" w15:restartNumberingAfterBreak="0">
     <w:nsid w:val="73E566E5"/>
     <w:multiLevelType w:val="hybridMultilevel"/>
     <w:tmpl w:val="40DEF55C"/>
@@ -47238,7 +49072,7 @@
       </w:rPr>
     </w:lvl>
   </w:abstractNum>
-  <w:abstractNum w:abstractNumId="70" w15:restartNumberingAfterBreak="0">
+  <w:abstractNum w:abstractNumId="83" w15:restartNumberingAfterBreak="0">
     <w:nsid w:val="73F84317"/>
     <w:multiLevelType w:val="hybridMultilevel"/>
     <w:tmpl w:val="B50633C6"/>
@@ -47352,7 +49186,7 @@
       </w:rPr>
     </w:lvl>
   </w:abstractNum>
-  <w:abstractNum w:abstractNumId="71" w15:restartNumberingAfterBreak="0">
+  <w:abstractNum w:abstractNumId="84" w15:restartNumberingAfterBreak="0">
     <w:nsid w:val="79701BFA"/>
     <w:multiLevelType w:val="hybridMultilevel"/>
     <w:tmpl w:val="DBD077F4"/>
@@ -47445,7 +49279,7 @@
       </w:pPr>
     </w:lvl>
   </w:abstractNum>
-  <w:abstractNum w:abstractNumId="72" w15:restartNumberingAfterBreak="0">
+  <w:abstractNum w:abstractNumId="85" w15:restartNumberingAfterBreak="0">
     <w:nsid w:val="7C977FEF"/>
     <w:multiLevelType w:val="hybridMultilevel"/>
     <w:tmpl w:val="726863B8"/>
@@ -47560,136 +49394,136 @@
     </w:lvl>
   </w:abstractNum>
   <w:num w:numId="1" w16cid:durableId="1922333375">
-    <w:abstractNumId w:val="20"/>
+    <w:abstractNumId w:val="27"/>
   </w:num>
   <w:num w:numId="2" w16cid:durableId="611791555">
+    <w:abstractNumId w:val="34"/>
+  </w:num>
+  <w:num w:numId="3" w16cid:durableId="254637572">
+    <w:abstractNumId w:val="57"/>
+  </w:num>
+  <w:num w:numId="4" w16cid:durableId="721825452">
+    <w:abstractNumId w:val="28"/>
+  </w:num>
+  <w:num w:numId="5" w16cid:durableId="244649872">
+    <w:abstractNumId w:val="82"/>
+  </w:num>
+  <w:num w:numId="6" w16cid:durableId="1633249978">
+    <w:abstractNumId w:val="79"/>
+  </w:num>
+  <w:num w:numId="7" w16cid:durableId="1968582889">
+    <w:abstractNumId w:val="73"/>
+  </w:num>
+  <w:num w:numId="8" w16cid:durableId="1592549241">
+    <w:abstractNumId w:val="56"/>
+  </w:num>
+  <w:num w:numId="9" w16cid:durableId="1526168982">
+    <w:abstractNumId w:val="58"/>
+  </w:num>
+  <w:num w:numId="10" w16cid:durableId="927884629">
+    <w:abstractNumId w:val="61"/>
+  </w:num>
+  <w:num w:numId="11" w16cid:durableId="608662181">
+    <w:abstractNumId w:val="21"/>
+  </w:num>
+  <w:num w:numId="12" w16cid:durableId="253512400">
     <w:abstractNumId w:val="25"/>
   </w:num>
-  <w:num w:numId="3" w16cid:durableId="254637572">
-    <w:abstractNumId w:val="47"/>
-  </w:num>
-  <w:num w:numId="4" w16cid:durableId="721825452">
-    <w:abstractNumId w:val="21"/>
-  </w:num>
-  <w:num w:numId="5" w16cid:durableId="244649872">
-    <w:abstractNumId w:val="69"/>
-  </w:num>
-  <w:num w:numId="6" w16cid:durableId="1633249978">
-    <w:abstractNumId w:val="66"/>
-  </w:num>
-  <w:num w:numId="7" w16cid:durableId="1968582889">
-    <w:abstractNumId w:val="60"/>
-  </w:num>
-  <w:num w:numId="8" w16cid:durableId="1592549241">
-    <w:abstractNumId w:val="46"/>
-  </w:num>
-  <w:num w:numId="9" w16cid:durableId="1526168982">
-    <w:abstractNumId w:val="48"/>
-  </w:num>
-  <w:num w:numId="10" w16cid:durableId="927884629">
+  <w:num w:numId="13" w16cid:durableId="139199960">
     <w:abstractNumId w:val="51"/>
-  </w:num>
-  <w:num w:numId="11" w16cid:durableId="608662181">
-    <w:abstractNumId w:val="15"/>
-  </w:num>
-  <w:num w:numId="12" w16cid:durableId="253512400">
-    <w:abstractNumId w:val="18"/>
-  </w:num>
-  <w:num w:numId="13" w16cid:durableId="139199960">
-    <w:abstractNumId w:val="41"/>
   </w:num>
   <w:num w:numId="14" w16cid:durableId="1412122305">
     <w:abstractNumId w:val="0"/>
   </w:num>
   <w:num w:numId="15" w16cid:durableId="73862034">
+    <w:abstractNumId w:val="72"/>
+  </w:num>
+  <w:num w:numId="16" w16cid:durableId="141822444">
+    <w:abstractNumId w:val="49"/>
+  </w:num>
+  <w:num w:numId="17" w16cid:durableId="744882939">
+    <w:abstractNumId w:val="85"/>
+  </w:num>
+  <w:num w:numId="18" w16cid:durableId="1817331870">
+    <w:abstractNumId w:val="43"/>
+  </w:num>
+  <w:num w:numId="19" w16cid:durableId="1121264247">
+    <w:abstractNumId w:val="10"/>
+  </w:num>
+  <w:num w:numId="20" w16cid:durableId="1305156038">
+    <w:abstractNumId w:val="31"/>
+  </w:num>
+  <w:num w:numId="21" w16cid:durableId="440539368">
+    <w:abstractNumId w:val="26"/>
+  </w:num>
+  <w:num w:numId="22" w16cid:durableId="873545036">
     <w:abstractNumId w:val="59"/>
   </w:num>
-  <w:num w:numId="16" w16cid:durableId="141822444">
+  <w:num w:numId="23" w16cid:durableId="122627239">
+    <w:abstractNumId w:val="50"/>
+  </w:num>
+  <w:num w:numId="24" w16cid:durableId="1669482368">
+    <w:abstractNumId w:val="36"/>
+  </w:num>
+  <w:num w:numId="25" w16cid:durableId="428357499">
+    <w:abstractNumId w:val="46"/>
+  </w:num>
+  <w:num w:numId="26" w16cid:durableId="916017807">
+    <w:abstractNumId w:val="18"/>
+  </w:num>
+  <w:num w:numId="27" w16cid:durableId="942420660">
+    <w:abstractNumId w:val="81"/>
+  </w:num>
+  <w:num w:numId="28" w16cid:durableId="1474834571">
+    <w:abstractNumId w:val="74"/>
+  </w:num>
+  <w:num w:numId="29" w16cid:durableId="914507114">
+    <w:abstractNumId w:val="48"/>
+  </w:num>
+  <w:num w:numId="30" w16cid:durableId="1151678741">
+    <w:abstractNumId w:val="32"/>
+  </w:num>
+  <w:num w:numId="31" w16cid:durableId="20327259">
+    <w:abstractNumId w:val="8"/>
+  </w:num>
+  <w:num w:numId="32" w16cid:durableId="1970624932">
+    <w:abstractNumId w:val="40"/>
+  </w:num>
+  <w:num w:numId="33" w16cid:durableId="728067911">
+    <w:abstractNumId w:val="70"/>
+  </w:num>
+  <w:num w:numId="34" w16cid:durableId="297496953">
+    <w:abstractNumId w:val="83"/>
+  </w:num>
+  <w:num w:numId="35" w16cid:durableId="2119639342">
+    <w:abstractNumId w:val="15"/>
+  </w:num>
+  <w:num w:numId="36" w16cid:durableId="1265189053">
+    <w:abstractNumId w:val="63"/>
+  </w:num>
+  <w:num w:numId="37" w16cid:durableId="1992639691">
+    <w:abstractNumId w:val="80"/>
+  </w:num>
+  <w:num w:numId="38" w16cid:durableId="1269775495">
+    <w:abstractNumId w:val="53"/>
+  </w:num>
+  <w:num w:numId="39" w16cid:durableId="2041280952">
+    <w:abstractNumId w:val="42"/>
+  </w:num>
+  <w:num w:numId="40" w16cid:durableId="183246496">
+    <w:abstractNumId w:val="7"/>
+  </w:num>
+  <w:num w:numId="41" w16cid:durableId="1352492627">
+    <w:abstractNumId w:val="47"/>
+  </w:num>
+  <w:num w:numId="42" w16cid:durableId="304362679">
     <w:abstractNumId w:val="39"/>
   </w:num>
-  <w:num w:numId="17" w16cid:durableId="744882939">
-    <w:abstractNumId w:val="72"/>
-  </w:num>
-  <w:num w:numId="18" w16cid:durableId="1817331870">
-    <w:abstractNumId w:val="34"/>
-  </w:num>
-  <w:num w:numId="19" w16cid:durableId="1121264247">
-    <w:abstractNumId w:val="8"/>
-  </w:num>
-  <w:num w:numId="20" w16cid:durableId="1305156038">
+  <w:num w:numId="43" w16cid:durableId="271523907">
     <w:abstractNumId w:val="22"/>
   </w:num>
-  <w:num w:numId="21" w16cid:durableId="440539368">
-    <w:abstractNumId w:val="19"/>
-  </w:num>
-  <w:num w:numId="22" w16cid:durableId="873545036">
-    <w:abstractNumId w:val="49"/>
-  </w:num>
-  <w:num w:numId="23" w16cid:durableId="122627239">
-    <w:abstractNumId w:val="40"/>
-  </w:num>
-  <w:num w:numId="24" w16cid:durableId="1669482368">
-    <w:abstractNumId w:val="27"/>
-  </w:num>
-  <w:num w:numId="25" w16cid:durableId="428357499">
+  <w:num w:numId="44" w16cid:durableId="280453796">
     <w:abstractNumId w:val="36"/>
-  </w:num>
-  <w:num w:numId="26" w16cid:durableId="916017807">
-    <w:abstractNumId w:val="13"/>
-  </w:num>
-  <w:num w:numId="27" w16cid:durableId="942420660">
-    <w:abstractNumId w:val="68"/>
-  </w:num>
-  <w:num w:numId="28" w16cid:durableId="1474834571">
-    <w:abstractNumId w:val="61"/>
-  </w:num>
-  <w:num w:numId="29" w16cid:durableId="914507114">
-    <w:abstractNumId w:val="38"/>
-  </w:num>
-  <w:num w:numId="30" w16cid:durableId="1151678741">
-    <w:abstractNumId w:val="23"/>
-  </w:num>
-  <w:num w:numId="31" w16cid:durableId="20327259">
-    <w:abstractNumId w:val="6"/>
-  </w:num>
-  <w:num w:numId="32" w16cid:durableId="1970624932">
-    <w:abstractNumId w:val="31"/>
-  </w:num>
-  <w:num w:numId="33" w16cid:durableId="728067911">
-    <w:abstractNumId w:val="57"/>
-  </w:num>
-  <w:num w:numId="34" w16cid:durableId="297496953">
-    <w:abstractNumId w:val="70"/>
-  </w:num>
-  <w:num w:numId="35" w16cid:durableId="2119639342">
-    <w:abstractNumId w:val="12"/>
-  </w:num>
-  <w:num w:numId="36" w16cid:durableId="1265189053">
-    <w:abstractNumId w:val="53"/>
-  </w:num>
-  <w:num w:numId="37" w16cid:durableId="1992639691">
-    <w:abstractNumId w:val="67"/>
-  </w:num>
-  <w:num w:numId="38" w16cid:durableId="1269775495">
-    <w:abstractNumId w:val="43"/>
-  </w:num>
-  <w:num w:numId="39" w16cid:durableId="2041280952">
-    <w:abstractNumId w:val="33"/>
-  </w:num>
-  <w:num w:numId="40" w16cid:durableId="183246496">
-    <w:abstractNumId w:val="5"/>
-  </w:num>
-  <w:num w:numId="41" w16cid:durableId="1352492627">
-    <w:abstractNumId w:val="37"/>
-  </w:num>
-  <w:num w:numId="42" w16cid:durableId="304362679">
-    <w:abstractNumId w:val="30"/>
-  </w:num>
-  <w:num w:numId="43" w16cid:durableId="271523907">
-    <w:abstractNumId w:val="16"/>
-  </w:num>
-  <w:num w:numId="44" w16cid:durableId="280453796">
-    <w:abstractNumId w:val="27"/>
     <w:lvlOverride w:ilvl="0">
       <w:lvl w:ilvl="0">
         <w:start w:val="1"/>
@@ -47852,94 +49686,133 @@
     </w:lvlOverride>
   </w:num>
   <w:num w:numId="45" w16cid:durableId="837035471">
+    <w:abstractNumId w:val="55"/>
+  </w:num>
+  <w:num w:numId="46" w16cid:durableId="106855282">
+    <w:abstractNumId w:val="6"/>
+  </w:num>
+  <w:num w:numId="47" w16cid:durableId="234361875">
+    <w:abstractNumId w:val="5"/>
+  </w:num>
+  <w:num w:numId="48" w16cid:durableId="256838082">
+    <w:abstractNumId w:val="75"/>
+  </w:num>
+  <w:num w:numId="49" w16cid:durableId="431514654">
+    <w:abstractNumId w:val="11"/>
+  </w:num>
+  <w:num w:numId="50" w16cid:durableId="1083376109">
+    <w:abstractNumId w:val="14"/>
+  </w:num>
+  <w:num w:numId="51" w16cid:durableId="1796176363">
+    <w:abstractNumId w:val="2"/>
+  </w:num>
+  <w:num w:numId="52" w16cid:durableId="807404364">
+    <w:abstractNumId w:val="35"/>
+  </w:num>
+  <w:num w:numId="53" w16cid:durableId="986324535">
+    <w:abstractNumId w:val="37"/>
+  </w:num>
+  <w:num w:numId="54" w16cid:durableId="77871261">
+    <w:abstractNumId w:val="65"/>
+  </w:num>
+  <w:num w:numId="55" w16cid:durableId="1313556002">
+    <w:abstractNumId w:val="66"/>
+  </w:num>
+  <w:num w:numId="56" w16cid:durableId="2117434121">
+    <w:abstractNumId w:val="54"/>
+  </w:num>
+  <w:num w:numId="57" w16cid:durableId="1897541528">
     <w:abstractNumId w:val="45"/>
   </w:num>
-  <w:num w:numId="46" w16cid:durableId="106855282">
+  <w:num w:numId="58" w16cid:durableId="1612083847">
+    <w:abstractNumId w:val="84"/>
+  </w:num>
+  <w:num w:numId="59" w16cid:durableId="19283854">
+    <w:abstractNumId w:val="38"/>
+  </w:num>
+  <w:num w:numId="60" w16cid:durableId="594439957">
+    <w:abstractNumId w:val="71"/>
+  </w:num>
+  <w:num w:numId="61" w16cid:durableId="815416988">
+    <w:abstractNumId w:val="64"/>
+  </w:num>
+  <w:num w:numId="62" w16cid:durableId="118112239">
+    <w:abstractNumId w:val="41"/>
+  </w:num>
+  <w:num w:numId="63" w16cid:durableId="761530587">
+    <w:abstractNumId w:val="33"/>
+  </w:num>
+  <w:num w:numId="64" w16cid:durableId="1837912369">
+    <w:abstractNumId w:val="62"/>
+  </w:num>
+  <w:num w:numId="65" w16cid:durableId="1923949373">
+    <w:abstractNumId w:val="52"/>
+  </w:num>
+  <w:num w:numId="66" w16cid:durableId="422998427">
+    <w:abstractNumId w:val="13"/>
+  </w:num>
+  <w:num w:numId="67" w16cid:durableId="2132896836">
+    <w:abstractNumId w:val="76"/>
+  </w:num>
+  <w:num w:numId="68" w16cid:durableId="1120689208">
+    <w:abstractNumId w:val="3"/>
+  </w:num>
+  <w:num w:numId="69" w16cid:durableId="769817949">
+    <w:abstractNumId w:val="24"/>
+  </w:num>
+  <w:num w:numId="70" w16cid:durableId="450248982">
+    <w:abstractNumId w:val="9"/>
+  </w:num>
+  <w:num w:numId="71" w16cid:durableId="1547445145">
+    <w:abstractNumId w:val="77"/>
+  </w:num>
+  <w:num w:numId="72" w16cid:durableId="1345279522">
+    <w:abstractNumId w:val="20"/>
+  </w:num>
+  <w:num w:numId="73" w16cid:durableId="1024676061">
+    <w:abstractNumId w:val="60"/>
+  </w:num>
+  <w:num w:numId="74" w16cid:durableId="483816872">
+    <w:abstractNumId w:val="78"/>
+  </w:num>
+  <w:num w:numId="75" w16cid:durableId="712464438">
+    <w:abstractNumId w:val="68"/>
+  </w:num>
+  <w:num w:numId="76" w16cid:durableId="1451052639">
+    <w:abstractNumId w:val="30"/>
+  </w:num>
+  <w:num w:numId="77" w16cid:durableId="1514340957">
+    <w:abstractNumId w:val="19"/>
+  </w:num>
+  <w:num w:numId="78" w16cid:durableId="975843176">
+    <w:abstractNumId w:val="29"/>
+  </w:num>
+  <w:num w:numId="79" w16cid:durableId="137649610">
+    <w:abstractNumId w:val="69"/>
+  </w:num>
+  <w:num w:numId="80" w16cid:durableId="524907586">
     <w:abstractNumId w:val="4"/>
   </w:num>
-  <w:num w:numId="47" w16cid:durableId="234361875">
-    <w:abstractNumId w:val="3"/>
+  <w:num w:numId="81" w16cid:durableId="663977697">
+    <w:abstractNumId w:val="12"/>
   </w:num>
-  <w:num w:numId="48" w16cid:durableId="256838082">
-    <w:abstractNumId w:val="62"/>
+  <w:num w:numId="82" w16cid:durableId="2014067535">
+    <w:abstractNumId w:val="16"/>
   </w:num>
-  <w:num w:numId="49" w16cid:durableId="431514654">
-    <w:abstractNumId w:val="9"/>
-  </w:num>
-  <w:num w:numId="50" w16cid:durableId="1083376109">
-    <w:abstractNumId w:val="11"/>
-  </w:num>
-  <w:num w:numId="51" w16cid:durableId="1796176363">
+  <w:num w:numId="83" w16cid:durableId="1964538400">
     <w:abstractNumId w:val="1"/>
   </w:num>
-  <w:num w:numId="52" w16cid:durableId="807404364">
-    <w:abstractNumId w:val="26"/>
-  </w:num>
-  <w:num w:numId="53" w16cid:durableId="986324535">
-    <w:abstractNumId w:val="28"/>
-  </w:num>
-  <w:num w:numId="54" w16cid:durableId="77871261">
-    <w:abstractNumId w:val="55"/>
-  </w:num>
-  <w:num w:numId="55" w16cid:durableId="1313556002">
-    <w:abstractNumId w:val="56"/>
-  </w:num>
-  <w:num w:numId="56" w16cid:durableId="2117434121">
+  <w:num w:numId="84" w16cid:durableId="717751523">
     <w:abstractNumId w:val="44"/>
   </w:num>
-  <w:num w:numId="57" w16cid:durableId="1897541528">
-    <w:abstractNumId w:val="35"/>
+  <w:num w:numId="85" w16cid:durableId="1435248443">
+    <w:abstractNumId w:val="67"/>
   </w:num>
-  <w:num w:numId="58" w16cid:durableId="1612083847">
-    <w:abstractNumId w:val="71"/>
+  <w:num w:numId="86" w16cid:durableId="1927495727">
+    <w:abstractNumId w:val="23"/>
   </w:num>
-  <w:num w:numId="59" w16cid:durableId="19283854">
-    <w:abstractNumId w:val="29"/>
-  </w:num>
-  <w:num w:numId="60" w16cid:durableId="594439957">
-    <w:abstractNumId w:val="58"/>
-  </w:num>
-  <w:num w:numId="61" w16cid:durableId="815416988">
-    <w:abstractNumId w:val="54"/>
-  </w:num>
-  <w:num w:numId="62" w16cid:durableId="118112239">
-    <w:abstractNumId w:val="32"/>
-  </w:num>
-  <w:num w:numId="63" w16cid:durableId="761530587">
-    <w:abstractNumId w:val="24"/>
-  </w:num>
-  <w:num w:numId="64" w16cid:durableId="1837912369">
-    <w:abstractNumId w:val="52"/>
-  </w:num>
-  <w:num w:numId="65" w16cid:durableId="1923949373">
-    <w:abstractNumId w:val="42"/>
-  </w:num>
-  <w:num w:numId="66" w16cid:durableId="422998427">
-    <w:abstractNumId w:val="10"/>
-  </w:num>
-  <w:num w:numId="67" w16cid:durableId="2132896836">
-    <w:abstractNumId w:val="63"/>
-  </w:num>
-  <w:num w:numId="68" w16cid:durableId="1120689208">
-    <w:abstractNumId w:val="2"/>
-  </w:num>
-  <w:num w:numId="69" w16cid:durableId="769817949">
+  <w:num w:numId="87" w16cid:durableId="1004942716">
     <w:abstractNumId w:val="17"/>
-  </w:num>
-  <w:num w:numId="70" w16cid:durableId="450248982">
-    <w:abstractNumId w:val="7"/>
-  </w:num>
-  <w:num w:numId="71" w16cid:durableId="1547445145">
-    <w:abstractNumId w:val="64"/>
-  </w:num>
-  <w:num w:numId="72" w16cid:durableId="1345279522">
-    <w:abstractNumId w:val="14"/>
-  </w:num>
-  <w:num w:numId="73" w16cid:durableId="1024676061">
-    <w:abstractNumId w:val="50"/>
-  </w:num>
-  <w:num w:numId="74" w16cid:durableId="483816872">
-    <w:abstractNumId w:val="65"/>
   </w:num>
   <w:numIdMacAtCleanup w:val="74"/>
 </w:numbering>
@@ -48559,6 +50432,7 @@
   <w:style w:type="character" w:default="1" w:styleId="DefaultParagraphFont">
     <w:name w:val="Default Paragraph Font"/>
     <w:uiPriority w:val="1"/>
+    <w:semiHidden/>
     <w:unhideWhenUsed/>
   </w:style>
   <w:style w:type="table" w:default="1" w:styleId="TableNormal">

--- a/documents/BaoCaoNL2_QuachTruongPhuc-227060168.docx
+++ b/documents/BaoCaoNL2_QuachTruongPhuc-227060168.docx
@@ -1464,11 +1464,11 @@
         </w:sectPr>
       </w:pPr>
     </w:p>
-    <w:bookmarkStart w:id="0" w:name="_Toc184043783" w:displacedByCustomXml="next"/>
-    <w:bookmarkStart w:id="1" w:name="_Toc183869975" w:displacedByCustomXml="next"/>
+    <w:bookmarkStart w:id="0" w:name="_Toc185004178" w:displacedByCustomXml="next"/>
+    <w:bookmarkStart w:id="1" w:name="_Toc184238419" w:displacedByCustomXml="next"/>
     <w:bookmarkStart w:id="2" w:name="_Toc184238196" w:displacedByCustomXml="next"/>
-    <w:bookmarkStart w:id="3" w:name="_Toc184238419" w:displacedByCustomXml="next"/>
-    <w:bookmarkStart w:id="4" w:name="_Toc185004178" w:displacedByCustomXml="next"/>
+    <w:bookmarkStart w:id="3" w:name="_Toc183869975" w:displacedByCustomXml="next"/>
+    <w:bookmarkStart w:id="4" w:name="_Toc184043783" w:displacedByCustomXml="next"/>
     <w:bookmarkStart w:id="5" w:name="_Toc183868909" w:displacedByCustomXml="next"/>
     <w:sdt>
       <w:sdtPr>
@@ -16092,678 +16092,538 @@
       <w:bookmarkEnd w:id="21"/>
       <w:bookmarkEnd w:id="22"/>
     </w:p>
-    <w:p>
-      <w:pPr>
-        <w:pStyle w:val="ListParagraph"/>
-        <w:widowControl/>
-        <w:numPr>
-          <w:ilvl w:val="0"/>
-          <w:numId w:val="12"/>
-        </w:numPr>
-        <w:spacing w:line="288" w:lineRule="auto"/>
-        <w:ind w:left="0" w:firstLine="851"/>
-        <w:contextualSpacing w:val="0"/>
-        <w:jc w:val="both"/>
-        <w:rPr>
-          <w:b/>
-          <w:bCs/>
-          <w:color w:val="000000" w:themeColor="text1"/>
-          <w:sz w:val="26"/>
-          <w:szCs w:val="26"/>
-        </w:rPr>
-      </w:pPr>
-      <w:r>
-        <w:rPr>
-          <w:b/>
-          <w:bCs/>
-          <w:color w:val="000000" w:themeColor="text1"/>
-          <w:sz w:val="26"/>
-          <w:szCs w:val="26"/>
-        </w:rPr>
-        <w:t>Tuần 1 - 2</w:t>
-      </w:r>
-      <w:r>
-        <w:rPr>
-          <w:b/>
-          <w:bCs/>
-          <w:color w:val="000000" w:themeColor="text1"/>
-          <w:sz w:val="26"/>
-          <w:szCs w:val="26"/>
-        </w:rPr>
-        <w:t>: Nghiên cứu và thiết kế hệ thống</w:t>
-      </w:r>
-    </w:p>
-    <w:p>
-      <w:pPr>
-        <w:widowControl/>
-        <w:numPr>
-          <w:ilvl w:val="0"/>
-          <w:numId w:val="39"/>
-        </w:numPr>
-        <w:spacing w:line="288" w:lineRule="auto"/>
-        <w:ind w:left="0" w:firstLine="851"/>
-        <w:jc w:val="both"/>
-        <w:rPr>
-          <w:color w:val="000000" w:themeColor="text1"/>
-          <w:sz w:val="26"/>
-          <w:szCs w:val="26"/>
-          <w:lang w:val="en-US"/>
-        </w:rPr>
-      </w:pPr>
-      <w:r>
-        <w:rPr>
-          <w:color w:val="000000" w:themeColor="text1"/>
-          <w:sz w:val="26"/>
-          <w:szCs w:val="26"/>
-          <w:lang w:val="en-US"/>
-        </w:rPr>
-        <w:t>Phân tích yêu cầu bài toán</w:t>
-      </w:r>
-      <w:r>
-        <w:rPr>
-          <w:color w:val="000000" w:themeColor="text1"/>
-          <w:sz w:val="26"/>
-          <w:szCs w:val="26"/>
-          <w:lang w:val="en-US"/>
-        </w:rPr>
-        <w:t xml:space="preserve"> </w:t>
-      </w:r>
-      <w:r>
-        <w:rPr>
-          <w:color w:val="000000" w:themeColor="text1"/>
-          <w:sz w:val="26"/>
-          <w:szCs w:val="26"/>
-          <w:lang w:val="en-US"/>
-        </w:rPr>
-        <w:t>và xác định các chức năng cần thiết cho hệ thống.</w:t>
-      </w:r>
-    </w:p>
-    <w:p>
-      <w:pPr>
-        <w:widowControl/>
-        <w:numPr>
-          <w:ilvl w:val="0"/>
-          <w:numId w:val="39"/>
-        </w:numPr>
-        <w:spacing w:line="288" w:lineRule="auto"/>
-        <w:ind w:left="0" w:firstLine="851"/>
-        <w:jc w:val="both"/>
-        <w:rPr>
-          <w:color w:val="000000" w:themeColor="text1"/>
-          <w:sz w:val="26"/>
-          <w:szCs w:val="26"/>
-          <w:lang w:val="en-US"/>
-        </w:rPr>
-      </w:pPr>
-      <w:r>
-        <w:rPr>
-          <w:color w:val="000000" w:themeColor="text1"/>
-          <w:sz w:val="26"/>
-          <w:szCs w:val="26"/>
-          <w:lang w:val="en-US"/>
-        </w:rPr>
-        <w:t>Tìm hiểu</w:t>
-      </w:r>
-      <w:r>
-        <w:rPr>
-          <w:color w:val="000000" w:themeColor="text1"/>
-          <w:sz w:val="26"/>
-          <w:szCs w:val="26"/>
-          <w:lang w:val="en-US"/>
-        </w:rPr>
-        <w:t xml:space="preserve"> và</w:t>
-      </w:r>
-      <w:r>
-        <w:rPr>
-          <w:color w:val="000000" w:themeColor="text1"/>
-          <w:sz w:val="26"/>
-          <w:szCs w:val="26"/>
-          <w:lang w:val="en-US"/>
-        </w:rPr>
-        <w:t xml:space="preserve"> nghiên cứu tài liệu liên quan</w:t>
-      </w:r>
-      <w:r>
-        <w:rPr>
-          <w:color w:val="000000" w:themeColor="text1"/>
-          <w:sz w:val="26"/>
-          <w:szCs w:val="26"/>
-          <w:lang w:val="en-US"/>
-        </w:rPr>
-        <w:t xml:space="preserve"> </w:t>
-      </w:r>
-      <w:r>
-        <w:rPr>
-          <w:color w:val="000000" w:themeColor="text1"/>
-          <w:sz w:val="26"/>
-          <w:szCs w:val="26"/>
-          <w:lang w:val="en-US"/>
-        </w:rPr>
-        <w:t>đến lý thuyết đồ thị, chu trình Euler và các thuật toán liên quan.</w:t>
-      </w:r>
-    </w:p>
-    <w:p>
-      <w:pPr>
-        <w:widowControl/>
-        <w:numPr>
-          <w:ilvl w:val="0"/>
-          <w:numId w:val="39"/>
-        </w:numPr>
-        <w:spacing w:line="288" w:lineRule="auto"/>
-        <w:ind w:left="0" w:firstLine="851"/>
-        <w:jc w:val="both"/>
-        <w:rPr>
-          <w:color w:val="000000" w:themeColor="text1"/>
-          <w:sz w:val="26"/>
-          <w:szCs w:val="26"/>
-          <w:lang w:val="en-US"/>
-        </w:rPr>
-      </w:pPr>
-      <w:r>
-        <w:rPr>
-          <w:color w:val="000000" w:themeColor="text1"/>
-          <w:sz w:val="26"/>
-          <w:szCs w:val="26"/>
-          <w:lang w:val="en-US"/>
-        </w:rPr>
-        <w:t>Thiết kế giao diện</w:t>
-      </w:r>
-      <w:r>
-        <w:rPr>
-          <w:color w:val="000000" w:themeColor="text1"/>
-          <w:sz w:val="26"/>
-          <w:szCs w:val="26"/>
-          <w:lang w:val="en-US"/>
-        </w:rPr>
-        <w:t xml:space="preserve"> </w:t>
-      </w:r>
-      <w:r>
-        <w:rPr>
-          <w:color w:val="000000" w:themeColor="text1"/>
-          <w:sz w:val="26"/>
-          <w:szCs w:val="26"/>
-          <w:lang w:val="en-US"/>
-        </w:rPr>
-        <w:t>dễ sử dụng</w:t>
-      </w:r>
-      <w:r>
-        <w:rPr>
-          <w:color w:val="000000" w:themeColor="text1"/>
-          <w:sz w:val="26"/>
-          <w:szCs w:val="26"/>
-          <w:lang w:val="en-US"/>
-        </w:rPr>
-        <w:t>, trình bày rõ ràng</w:t>
-      </w:r>
-      <w:r>
-        <w:rPr>
-          <w:color w:val="000000" w:themeColor="text1"/>
-          <w:sz w:val="26"/>
-          <w:szCs w:val="26"/>
-          <w:lang w:val="en-US"/>
-        </w:rPr>
-        <w:t xml:space="preserve"> và thân thiện với người dùng, cho phép họ tạo và chỉnh sửa đồ thị một cách dễ dàng.</w:t>
-      </w:r>
-    </w:p>
-    <w:p>
-      <w:pPr>
-        <w:widowControl/>
-        <w:numPr>
-          <w:ilvl w:val="0"/>
-          <w:numId w:val="39"/>
-        </w:numPr>
-        <w:spacing w:line="288" w:lineRule="auto"/>
-        <w:ind w:left="0" w:firstLine="851"/>
-        <w:jc w:val="both"/>
-        <w:rPr>
-          <w:color w:val="000000" w:themeColor="text1"/>
-          <w:sz w:val="26"/>
-          <w:szCs w:val="26"/>
-          <w:lang w:val="en-US"/>
-        </w:rPr>
-      </w:pPr>
-      <w:r>
-        <w:rPr>
-          <w:color w:val="000000" w:themeColor="text1"/>
-          <w:sz w:val="26"/>
-          <w:szCs w:val="26"/>
-          <w:lang w:val="en-US"/>
-        </w:rPr>
-        <w:t>Xác định cấu trúc dữ liệu phù hợp</w:t>
-      </w:r>
-      <w:r>
-        <w:rPr>
-          <w:color w:val="000000" w:themeColor="text1"/>
-          <w:sz w:val="26"/>
-          <w:szCs w:val="26"/>
-          <w:lang w:val="en-US"/>
-        </w:rPr>
-        <w:t xml:space="preserve"> </w:t>
-      </w:r>
-      <w:r>
-        <w:rPr>
-          <w:color w:val="000000" w:themeColor="text1"/>
-          <w:sz w:val="26"/>
-          <w:szCs w:val="26"/>
-          <w:lang w:val="en-US"/>
-        </w:rPr>
-        <w:t>cho hệ thống, bao gồm cả cấu trúc dữ liệu cho đồ thị và cấu trúc dữ liệu cho thuật toán.</w:t>
-      </w:r>
-    </w:p>
-    <w:p>
-      <w:pPr>
-        <w:pStyle w:val="ListParagraph"/>
-        <w:widowControl/>
-        <w:numPr>
-          <w:ilvl w:val="0"/>
-          <w:numId w:val="12"/>
-        </w:numPr>
-        <w:spacing w:line="288" w:lineRule="auto"/>
-        <w:ind w:left="0" w:firstLine="851"/>
-        <w:contextualSpacing w:val="0"/>
-        <w:jc w:val="both"/>
-        <w:rPr>
-          <w:b/>
-          <w:bCs/>
-          <w:color w:val="000000" w:themeColor="text1"/>
-          <w:sz w:val="26"/>
-          <w:szCs w:val="26"/>
-        </w:rPr>
-      </w:pPr>
-      <w:r>
-        <w:rPr>
-          <w:b/>
-          <w:bCs/>
-          <w:color w:val="000000" w:themeColor="text1"/>
-          <w:sz w:val="26"/>
-          <w:szCs w:val="26"/>
-        </w:rPr>
-        <w:t>Tuần 3 - 4</w:t>
-      </w:r>
-      <w:r>
-        <w:rPr>
-          <w:b/>
-          <w:bCs/>
-          <w:color w:val="000000" w:themeColor="text1"/>
-          <w:sz w:val="26"/>
-          <w:szCs w:val="26"/>
-        </w:rPr>
-        <w:t>: Phát triển ứng dụng</w:t>
-      </w:r>
-    </w:p>
-    <w:p>
-      <w:pPr>
-        <w:pStyle w:val="ListParagraph"/>
-        <w:widowControl/>
-        <w:numPr>
-          <w:ilvl w:val="0"/>
-          <w:numId w:val="39"/>
-        </w:numPr>
-        <w:spacing w:line="288" w:lineRule="auto"/>
-        <w:ind w:left="0" w:firstLine="851"/>
-        <w:contextualSpacing w:val="0"/>
-        <w:jc w:val="both"/>
-        <w:rPr>
-          <w:color w:val="000000" w:themeColor="text1"/>
-          <w:sz w:val="26"/>
-          <w:szCs w:val="26"/>
-        </w:rPr>
-      </w:pPr>
-      <w:r>
-        <w:rPr>
-          <w:color w:val="000000" w:themeColor="text1"/>
-          <w:sz w:val="26"/>
-          <w:szCs w:val="26"/>
-        </w:rPr>
-        <w:t>Xây dựng chức năng vẽ đồ th</w:t>
-      </w:r>
-      <w:r>
-        <w:rPr>
-          <w:color w:val="000000" w:themeColor="text1"/>
-          <w:sz w:val="26"/>
-          <w:szCs w:val="26"/>
-          <w:lang w:val="en-US"/>
-        </w:rPr>
-        <w:t>ị</w:t>
-      </w:r>
-      <w:r>
-        <w:rPr>
-          <w:color w:val="000000" w:themeColor="text1"/>
-          <w:sz w:val="26"/>
-          <w:szCs w:val="26"/>
-        </w:rPr>
-        <w:t xml:space="preserve"> ngẫu nhiên, thủ công và từ file.</w:t>
-      </w:r>
-    </w:p>
-    <w:p>
-      <w:pPr>
-        <w:pStyle w:val="ListParagraph"/>
-        <w:widowControl/>
-        <w:numPr>
-          <w:ilvl w:val="0"/>
-          <w:numId w:val="39"/>
-        </w:numPr>
-        <w:spacing w:line="288" w:lineRule="auto"/>
-        <w:ind w:left="0" w:firstLine="851"/>
-        <w:contextualSpacing w:val="0"/>
-        <w:jc w:val="both"/>
-        <w:rPr>
-          <w:color w:val="000000" w:themeColor="text1"/>
-          <w:sz w:val="26"/>
-          <w:szCs w:val="26"/>
-        </w:rPr>
-      </w:pPr>
-      <w:r>
-        <w:rPr>
-          <w:color w:val="000000" w:themeColor="text1"/>
-          <w:sz w:val="26"/>
-          <w:szCs w:val="26"/>
-        </w:rPr>
-        <w:t>Triển khai thuật toán</w:t>
-      </w:r>
-      <w:r>
-        <w:rPr>
-          <w:color w:val="000000" w:themeColor="text1"/>
-          <w:sz w:val="26"/>
-          <w:szCs w:val="26"/>
-          <w:lang w:val="en-US"/>
-        </w:rPr>
-        <w:t xml:space="preserve"> DFS và Fleury</w:t>
-      </w:r>
-      <w:r>
-        <w:rPr>
-          <w:color w:val="000000" w:themeColor="text1"/>
-          <w:sz w:val="26"/>
-          <w:szCs w:val="26"/>
-        </w:rPr>
-        <w:t xml:space="preserve"> kiểm tra và tìm chu trình hoặc đường đi Euler</w:t>
-      </w:r>
-      <w:r>
-        <w:rPr>
-          <w:color w:val="000000" w:themeColor="text1"/>
-          <w:sz w:val="26"/>
-          <w:szCs w:val="26"/>
-          <w:lang w:val="en-US"/>
-        </w:rPr>
-        <w:t>.</w:t>
-      </w:r>
-    </w:p>
-    <w:p>
-      <w:pPr>
-        <w:pStyle w:val="ListParagraph"/>
-        <w:widowControl/>
-        <w:numPr>
-          <w:ilvl w:val="0"/>
-          <w:numId w:val="12"/>
-        </w:numPr>
-        <w:spacing w:line="288" w:lineRule="auto"/>
-        <w:ind w:left="0" w:firstLine="851"/>
-        <w:contextualSpacing w:val="0"/>
-        <w:jc w:val="both"/>
-        <w:rPr>
-          <w:b/>
-          <w:bCs/>
-          <w:color w:val="000000" w:themeColor="text1"/>
-          <w:sz w:val="26"/>
-          <w:szCs w:val="26"/>
-        </w:rPr>
-      </w:pPr>
-      <w:r>
-        <w:rPr>
-          <w:b/>
-          <w:bCs/>
-          <w:color w:val="000000" w:themeColor="text1"/>
-          <w:sz w:val="26"/>
-          <w:szCs w:val="26"/>
-        </w:rPr>
-        <w:t>Tuần 5 - 6</w:t>
-      </w:r>
-      <w:r>
-        <w:rPr>
-          <w:b/>
-          <w:bCs/>
-          <w:color w:val="000000" w:themeColor="text1"/>
-          <w:sz w:val="26"/>
-          <w:szCs w:val="26"/>
-        </w:rPr>
-        <w:t>: Kiểm thử và tối ưu hóa</w:t>
-      </w:r>
-    </w:p>
-    <w:p>
-      <w:pPr>
-        <w:pStyle w:val="ListParagraph"/>
-        <w:widowControl/>
-        <w:numPr>
-          <w:ilvl w:val="0"/>
-          <w:numId w:val="39"/>
-        </w:numPr>
-        <w:spacing w:line="288" w:lineRule="auto"/>
-        <w:ind w:left="0" w:firstLine="851"/>
-        <w:contextualSpacing w:val="0"/>
-        <w:jc w:val="both"/>
-        <w:rPr>
-          <w:color w:val="000000" w:themeColor="text1"/>
-          <w:sz w:val="26"/>
-          <w:szCs w:val="26"/>
-        </w:rPr>
-      </w:pPr>
-      <w:r>
-        <w:rPr>
-          <w:color w:val="000000" w:themeColor="text1"/>
-          <w:sz w:val="26"/>
-          <w:szCs w:val="26"/>
-        </w:rPr>
-        <w:t>Kiểm tra độ chính xác của</w:t>
-      </w:r>
-      <w:r>
-        <w:rPr>
-          <w:color w:val="000000" w:themeColor="text1"/>
-          <w:sz w:val="26"/>
-          <w:szCs w:val="26"/>
-          <w:lang w:val="en-US"/>
-        </w:rPr>
-        <w:t xml:space="preserve"> chương trình</w:t>
-      </w:r>
-      <w:r>
-        <w:rPr>
-          <w:color w:val="000000" w:themeColor="text1"/>
-          <w:sz w:val="26"/>
-          <w:szCs w:val="26"/>
-        </w:rPr>
-        <w:t xml:space="preserve"> với </w:t>
-      </w:r>
-      <w:r>
-        <w:rPr>
-          <w:color w:val="000000" w:themeColor="text1"/>
-          <w:sz w:val="26"/>
-          <w:szCs w:val="26"/>
-          <w:lang w:val="en-US"/>
-        </w:rPr>
-        <w:t>nhiều</w:t>
-      </w:r>
-      <w:r>
-        <w:rPr>
-          <w:color w:val="000000" w:themeColor="text1"/>
-          <w:sz w:val="26"/>
-          <w:szCs w:val="26"/>
-        </w:rPr>
-        <w:t xml:space="preserve"> đồ thị khác nhau.</w:t>
-      </w:r>
-    </w:p>
-    <w:p>
-      <w:pPr>
-        <w:pStyle w:val="ListParagraph"/>
-        <w:widowControl/>
-        <w:numPr>
-          <w:ilvl w:val="0"/>
-          <w:numId w:val="39"/>
-        </w:numPr>
-        <w:spacing w:line="288" w:lineRule="auto"/>
-        <w:ind w:left="0" w:firstLine="851"/>
-        <w:contextualSpacing w:val="0"/>
-        <w:jc w:val="both"/>
-        <w:rPr>
-          <w:color w:val="000000" w:themeColor="text1"/>
-          <w:sz w:val="26"/>
-          <w:szCs w:val="26"/>
-        </w:rPr>
-      </w:pPr>
-      <w:r>
-        <w:rPr>
-          <w:color w:val="000000" w:themeColor="text1"/>
-          <w:sz w:val="26"/>
-          <w:szCs w:val="26"/>
-        </w:rPr>
-        <w:t>Tối ưu hiệu năng xử lý</w:t>
-      </w:r>
-      <w:r>
-        <w:rPr>
-          <w:color w:val="000000" w:themeColor="text1"/>
-          <w:sz w:val="26"/>
-          <w:szCs w:val="26"/>
-          <w:lang w:val="en-US"/>
-        </w:rPr>
-        <w:t xml:space="preserve"> của mã nguồn, thuật toán.</w:t>
-      </w:r>
-    </w:p>
-    <w:p>
-      <w:pPr>
-        <w:pStyle w:val="ListParagraph"/>
-        <w:widowControl/>
-        <w:numPr>
-          <w:ilvl w:val="0"/>
-          <w:numId w:val="12"/>
-        </w:numPr>
-        <w:spacing w:line="288" w:lineRule="auto"/>
-        <w:ind w:left="0" w:firstLine="851"/>
-        <w:contextualSpacing w:val="0"/>
-        <w:jc w:val="both"/>
-        <w:rPr>
-          <w:b/>
-          <w:bCs/>
-          <w:color w:val="000000" w:themeColor="text1"/>
-          <w:sz w:val="26"/>
-          <w:szCs w:val="26"/>
-        </w:rPr>
-      </w:pPr>
-      <w:r>
-        <w:rPr>
-          <w:b/>
-          <w:bCs/>
-          <w:color w:val="000000" w:themeColor="text1"/>
-          <w:sz w:val="26"/>
-          <w:szCs w:val="26"/>
-        </w:rPr>
-        <w:t>Tuần 7 - 8</w:t>
-      </w:r>
-      <w:r>
-        <w:rPr>
-          <w:b/>
-          <w:bCs/>
-          <w:color w:val="000000" w:themeColor="text1"/>
-          <w:sz w:val="26"/>
-          <w:szCs w:val="26"/>
-        </w:rPr>
-        <w:t>: Hoàn thiện và báo cáo</w:t>
-      </w:r>
-    </w:p>
-    <w:p>
-      <w:pPr>
-        <w:pStyle w:val="ListParagraph"/>
-        <w:widowControl/>
-        <w:numPr>
-          <w:ilvl w:val="0"/>
-          <w:numId w:val="39"/>
-        </w:numPr>
-        <w:spacing w:line="288" w:lineRule="auto"/>
-        <w:ind w:left="0" w:firstLine="851"/>
-        <w:contextualSpacing w:val="0"/>
-        <w:jc w:val="both"/>
-        <w:rPr>
-          <w:color w:val="000000" w:themeColor="text1"/>
-          <w:sz w:val="26"/>
-          <w:szCs w:val="26"/>
-        </w:rPr>
-      </w:pPr>
-      <w:r>
-        <w:rPr>
-          <w:color w:val="000000" w:themeColor="text1"/>
-          <w:sz w:val="26"/>
-          <w:szCs w:val="26"/>
-        </w:rPr>
-        <w:t>Kiểm tra, tìm lỗi có thể xảy ra trong chương trình</w:t>
-      </w:r>
-    </w:p>
-    <w:p>
-      <w:pPr>
-        <w:pStyle w:val="ListParagraph"/>
-        <w:widowControl/>
-        <w:numPr>
-          <w:ilvl w:val="0"/>
-          <w:numId w:val="39"/>
-        </w:numPr>
-        <w:spacing w:line="288" w:lineRule="auto"/>
-        <w:ind w:left="0" w:firstLine="851"/>
-        <w:contextualSpacing w:val="0"/>
-        <w:jc w:val="both"/>
-        <w:rPr>
-          <w:color w:val="000000" w:themeColor="text1"/>
-          <w:sz w:val="26"/>
-          <w:szCs w:val="26"/>
-        </w:rPr>
-      </w:pPr>
-      <w:r>
-        <w:rPr>
-          <w:color w:val="000000" w:themeColor="text1"/>
-          <w:sz w:val="26"/>
-          <w:szCs w:val="26"/>
-        </w:rPr>
-        <w:t>Hoàn thành chương trình</w:t>
-      </w:r>
-    </w:p>
-    <w:p>
-      <w:pPr>
-        <w:pStyle w:val="ListParagraph"/>
-        <w:widowControl/>
-        <w:numPr>
-          <w:ilvl w:val="0"/>
-          <w:numId w:val="39"/>
-        </w:numPr>
-        <w:spacing w:line="288" w:lineRule="auto"/>
-        <w:ind w:left="0" w:firstLine="851"/>
-        <w:contextualSpacing w:val="0"/>
-        <w:jc w:val="both"/>
-        <w:rPr>
-          <w:color w:val="000000" w:themeColor="text1"/>
-          <w:sz w:val="26"/>
-          <w:szCs w:val="26"/>
-        </w:rPr>
-      </w:pPr>
-      <w:r>
-        <w:rPr>
-          <w:color w:val="000000" w:themeColor="text1"/>
-          <w:sz w:val="26"/>
-          <w:szCs w:val="26"/>
-        </w:rPr>
-        <w:t>Soạn thảo báo cáo</w:t>
-      </w:r>
-      <w:r>
-        <w:rPr>
-          <w:color w:val="000000" w:themeColor="text1"/>
-          <w:sz w:val="26"/>
-          <w:szCs w:val="26"/>
-          <w:lang w:val="en-US"/>
-        </w:rPr>
-        <w:t xml:space="preserve">, </w:t>
-      </w:r>
-      <w:r>
-        <w:rPr>
-          <w:color w:val="000000" w:themeColor="text1"/>
-          <w:sz w:val="26"/>
-          <w:szCs w:val="26"/>
-        </w:rPr>
-        <w:t>trình bày về chức năng, cấu trúc dữ liệu và thuật toán của hệ thống.</w:t>
-      </w:r>
-    </w:p>
+    <w:tbl>
+      <w:tblPr>
+        <w:tblStyle w:val="TableGrid"/>
+        <w:tblpPr w:leftFromText="180" w:rightFromText="180" w:horzAnchor="margin" w:tblpXSpec="center" w:tblpY="910"/>
+        <w:tblW w:w="5387" w:type="dxa"/>
+        <w:tblLook w:val="04A0" w:firstRow="1" w:lastRow="0" w:firstColumn="1" w:lastColumn="0" w:noHBand="0" w:noVBand="1"/>
+      </w:tblPr>
+      <w:tblGrid>
+        <w:gridCol w:w="1134"/>
+        <w:gridCol w:w="4253"/>
+      </w:tblGrid>
+      <w:tr>
+        <w:tc>
+          <w:tcPr>
+            <w:tcW w:w="1134" w:type="dxa"/>
+          </w:tcPr>
+          <w:p>
+            <w:pPr>
+              <w:widowControl/>
+              <w:spacing w:line="288" w:lineRule="auto"/>
+              <w:jc w:val="center"/>
+              <w:rPr>
+                <w:b/>
+                <w:bCs/>
+                <w:color w:val="000000" w:themeColor="text1"/>
+                <w:sz w:val="26"/>
+                <w:szCs w:val="26"/>
+                <w:lang w:val="en-US"/>
+              </w:rPr>
+            </w:pPr>
+            <w:r>
+              <w:rPr>
+                <w:b/>
+                <w:bCs/>
+                <w:color w:val="000000" w:themeColor="text1"/>
+                <w:sz w:val="26"/>
+                <w:szCs w:val="26"/>
+                <w:lang w:val="en-US"/>
+              </w:rPr>
+              <w:t>Tuần</w:t>
+            </w:r>
+          </w:p>
+        </w:tc>
+        <w:tc>
+          <w:tcPr>
+            <w:tcW w:w="4253" w:type="dxa"/>
+          </w:tcPr>
+          <w:p>
+            <w:pPr>
+              <w:widowControl/>
+              <w:spacing w:line="288" w:lineRule="auto"/>
+              <w:jc w:val="center"/>
+              <w:rPr>
+                <w:b/>
+                <w:bCs/>
+                <w:color w:val="000000" w:themeColor="text1"/>
+                <w:sz w:val="26"/>
+                <w:szCs w:val="26"/>
+                <w:lang w:val="en-US"/>
+              </w:rPr>
+            </w:pPr>
+            <w:r>
+              <w:rPr>
+                <w:b/>
+                <w:bCs/>
+                <w:color w:val="000000" w:themeColor="text1"/>
+                <w:sz w:val="26"/>
+                <w:szCs w:val="26"/>
+                <w:lang w:val="en-US"/>
+              </w:rPr>
+              <w:t>Công việc</w:t>
+            </w:r>
+            <w:r>
+              <w:rPr>
+                <w:b/>
+                <w:bCs/>
+                <w:color w:val="000000" w:themeColor="text1"/>
+                <w:sz w:val="26"/>
+                <w:szCs w:val="26"/>
+                <w:lang w:val="en-US"/>
+              </w:rPr>
+              <w:t xml:space="preserve"> thực hiện</w:t>
+            </w:r>
+          </w:p>
+        </w:tc>
+      </w:tr>
+      <w:tr>
+        <w:tc>
+          <w:tcPr>
+            <w:tcW w:w="1134" w:type="dxa"/>
+          </w:tcPr>
+          <w:p>
+            <w:pPr>
+              <w:widowControl/>
+              <w:spacing w:line="288" w:lineRule="auto"/>
+              <w:jc w:val="center"/>
+              <w:rPr>
+                <w:color w:val="000000" w:themeColor="text1"/>
+                <w:sz w:val="26"/>
+                <w:szCs w:val="26"/>
+                <w:lang w:val="en-US"/>
+              </w:rPr>
+            </w:pPr>
+            <w:r>
+              <w:rPr>
+                <w:color w:val="000000" w:themeColor="text1"/>
+                <w:sz w:val="26"/>
+                <w:szCs w:val="26"/>
+                <w:lang w:val="en-US"/>
+              </w:rPr>
+              <w:t>1</w:t>
+            </w:r>
+          </w:p>
+        </w:tc>
+        <w:tc>
+          <w:tcPr>
+            <w:tcW w:w="4253" w:type="dxa"/>
+          </w:tcPr>
+          <w:p>
+            <w:pPr>
+              <w:widowControl/>
+              <w:spacing w:line="288" w:lineRule="auto"/>
+              <w:jc w:val="both"/>
+              <w:rPr>
+                <w:color w:val="000000" w:themeColor="text1"/>
+                <w:sz w:val="26"/>
+                <w:szCs w:val="26"/>
+                <w:lang w:val="en-US"/>
+              </w:rPr>
+            </w:pPr>
+            <w:r>
+              <w:rPr>
+                <w:color w:val="000000" w:themeColor="text1"/>
+                <w:sz w:val="26"/>
+                <w:szCs w:val="26"/>
+                <w:lang w:val="en-US"/>
+              </w:rPr>
+              <w:t>Nghiên cứu và học các công nghệ mới</w:t>
+            </w:r>
+          </w:p>
+        </w:tc>
+      </w:tr>
+      <w:tr>
+        <w:tc>
+          <w:tcPr>
+            <w:tcW w:w="1134" w:type="dxa"/>
+          </w:tcPr>
+          <w:p>
+            <w:pPr>
+              <w:widowControl/>
+              <w:spacing w:line="288" w:lineRule="auto"/>
+              <w:jc w:val="center"/>
+              <w:rPr>
+                <w:color w:val="000000" w:themeColor="text1"/>
+                <w:sz w:val="26"/>
+                <w:szCs w:val="26"/>
+                <w:lang w:val="en-US"/>
+              </w:rPr>
+            </w:pPr>
+            <w:r>
+              <w:rPr>
+                <w:color w:val="000000" w:themeColor="text1"/>
+                <w:sz w:val="26"/>
+                <w:szCs w:val="26"/>
+                <w:lang w:val="en-US"/>
+              </w:rPr>
+              <w:t>2</w:t>
+            </w:r>
+          </w:p>
+        </w:tc>
+        <w:tc>
+          <w:tcPr>
+            <w:tcW w:w="4253" w:type="dxa"/>
+          </w:tcPr>
+          <w:p>
+            <w:pPr>
+              <w:widowControl/>
+              <w:spacing w:line="288" w:lineRule="auto"/>
+              <w:jc w:val="both"/>
+              <w:rPr>
+                <w:color w:val="000000" w:themeColor="text1"/>
+                <w:sz w:val="26"/>
+                <w:szCs w:val="26"/>
+                <w:lang w:val="en-US"/>
+              </w:rPr>
+            </w:pPr>
+            <w:r>
+              <w:rPr>
+                <w:color w:val="000000" w:themeColor="text1"/>
+                <w:sz w:val="26"/>
+                <w:szCs w:val="26"/>
+                <w:lang w:val="en-US"/>
+              </w:rPr>
+              <w:t>Thiết kế hệ thống và giao diện</w:t>
+            </w:r>
+          </w:p>
+        </w:tc>
+      </w:tr>
+      <w:tr>
+        <w:tc>
+          <w:tcPr>
+            <w:tcW w:w="1134" w:type="dxa"/>
+          </w:tcPr>
+          <w:p>
+            <w:pPr>
+              <w:widowControl/>
+              <w:spacing w:line="288" w:lineRule="auto"/>
+              <w:jc w:val="center"/>
+              <w:rPr>
+                <w:color w:val="000000" w:themeColor="text1"/>
+                <w:sz w:val="26"/>
+                <w:szCs w:val="26"/>
+                <w:lang w:val="en-US"/>
+              </w:rPr>
+            </w:pPr>
+            <w:r>
+              <w:rPr>
+                <w:color w:val="000000" w:themeColor="text1"/>
+                <w:sz w:val="26"/>
+                <w:szCs w:val="26"/>
+                <w:lang w:val="en-US"/>
+              </w:rPr>
+              <w:t>3</w:t>
+            </w:r>
+          </w:p>
+        </w:tc>
+        <w:tc>
+          <w:tcPr>
+            <w:tcW w:w="4253" w:type="dxa"/>
+          </w:tcPr>
+          <w:p>
+            <w:pPr>
+              <w:widowControl/>
+              <w:spacing w:line="288" w:lineRule="auto"/>
+              <w:jc w:val="both"/>
+              <w:rPr>
+                <w:color w:val="000000" w:themeColor="text1"/>
+                <w:sz w:val="26"/>
+                <w:szCs w:val="26"/>
+                <w:lang w:val="en-US"/>
+              </w:rPr>
+            </w:pPr>
+            <w:r>
+              <w:rPr>
+                <w:color w:val="000000" w:themeColor="text1"/>
+                <w:sz w:val="26"/>
+                <w:szCs w:val="26"/>
+                <w:lang w:val="en-US"/>
+              </w:rPr>
+              <w:t>Viết mã nguồn website</w:t>
+            </w:r>
+          </w:p>
+        </w:tc>
+      </w:tr>
+      <w:tr>
+        <w:tc>
+          <w:tcPr>
+            <w:tcW w:w="1134" w:type="dxa"/>
+          </w:tcPr>
+          <w:p>
+            <w:pPr>
+              <w:widowControl/>
+              <w:spacing w:line="288" w:lineRule="auto"/>
+              <w:jc w:val="center"/>
+              <w:rPr>
+                <w:color w:val="000000" w:themeColor="text1"/>
+                <w:sz w:val="26"/>
+                <w:szCs w:val="26"/>
+                <w:lang w:val="en-US"/>
+              </w:rPr>
+            </w:pPr>
+            <w:r>
+              <w:rPr>
+                <w:color w:val="000000" w:themeColor="text1"/>
+                <w:sz w:val="26"/>
+                <w:szCs w:val="26"/>
+                <w:lang w:val="en-US"/>
+              </w:rPr>
+              <w:t>4</w:t>
+            </w:r>
+          </w:p>
+        </w:tc>
+        <w:tc>
+          <w:tcPr>
+            <w:tcW w:w="4253" w:type="dxa"/>
+          </w:tcPr>
+          <w:p>
+            <w:pPr>
+              <w:widowControl/>
+              <w:spacing w:line="288" w:lineRule="auto"/>
+              <w:jc w:val="both"/>
+              <w:rPr>
+                <w:color w:val="000000" w:themeColor="text1"/>
+                <w:sz w:val="26"/>
+                <w:szCs w:val="26"/>
+              </w:rPr>
+            </w:pPr>
+            <w:r>
+              <w:rPr>
+                <w:color w:val="000000" w:themeColor="text1"/>
+                <w:sz w:val="26"/>
+                <w:szCs w:val="26"/>
+                <w:lang w:val="en-US"/>
+              </w:rPr>
+              <w:t>Viết mã nguồn website</w:t>
+            </w:r>
+          </w:p>
+        </w:tc>
+      </w:tr>
+      <w:tr>
+        <w:tc>
+          <w:tcPr>
+            <w:tcW w:w="1134" w:type="dxa"/>
+          </w:tcPr>
+          <w:p>
+            <w:pPr>
+              <w:widowControl/>
+              <w:spacing w:line="288" w:lineRule="auto"/>
+              <w:jc w:val="center"/>
+              <w:rPr>
+                <w:color w:val="000000" w:themeColor="text1"/>
+                <w:sz w:val="26"/>
+                <w:szCs w:val="26"/>
+                <w:lang w:val="en-US"/>
+              </w:rPr>
+            </w:pPr>
+            <w:r>
+              <w:rPr>
+                <w:color w:val="000000" w:themeColor="text1"/>
+                <w:sz w:val="26"/>
+                <w:szCs w:val="26"/>
+                <w:lang w:val="en-US"/>
+              </w:rPr>
+              <w:t>5</w:t>
+            </w:r>
+          </w:p>
+        </w:tc>
+        <w:tc>
+          <w:tcPr>
+            <w:tcW w:w="4253" w:type="dxa"/>
+          </w:tcPr>
+          <w:p>
+            <w:pPr>
+              <w:widowControl/>
+              <w:spacing w:line="288" w:lineRule="auto"/>
+              <w:jc w:val="both"/>
+              <w:rPr>
+                <w:color w:val="000000" w:themeColor="text1"/>
+                <w:sz w:val="26"/>
+                <w:szCs w:val="26"/>
+              </w:rPr>
+            </w:pPr>
+            <w:r>
+              <w:rPr>
+                <w:color w:val="000000" w:themeColor="text1"/>
+                <w:sz w:val="26"/>
+                <w:szCs w:val="26"/>
+                <w:lang w:val="en-US"/>
+              </w:rPr>
+              <w:t>Viết mã nguồn website</w:t>
+            </w:r>
+          </w:p>
+        </w:tc>
+      </w:tr>
+      <w:tr>
+        <w:tc>
+          <w:tcPr>
+            <w:tcW w:w="1134" w:type="dxa"/>
+          </w:tcPr>
+          <w:p>
+            <w:pPr>
+              <w:widowControl/>
+              <w:spacing w:line="288" w:lineRule="auto"/>
+              <w:jc w:val="center"/>
+              <w:rPr>
+                <w:color w:val="000000" w:themeColor="text1"/>
+                <w:sz w:val="26"/>
+                <w:szCs w:val="26"/>
+                <w:lang w:val="en-US"/>
+              </w:rPr>
+            </w:pPr>
+            <w:r>
+              <w:rPr>
+                <w:color w:val="000000" w:themeColor="text1"/>
+                <w:sz w:val="26"/>
+                <w:szCs w:val="26"/>
+                <w:lang w:val="en-US"/>
+              </w:rPr>
+              <w:t>6</w:t>
+            </w:r>
+          </w:p>
+        </w:tc>
+        <w:tc>
+          <w:tcPr>
+            <w:tcW w:w="4253" w:type="dxa"/>
+          </w:tcPr>
+          <w:p>
+            <w:pPr>
+              <w:widowControl/>
+              <w:spacing w:line="288" w:lineRule="auto"/>
+              <w:jc w:val="both"/>
+              <w:rPr>
+                <w:color w:val="000000" w:themeColor="text1"/>
+                <w:sz w:val="26"/>
+                <w:szCs w:val="26"/>
+              </w:rPr>
+            </w:pPr>
+            <w:r>
+              <w:rPr>
+                <w:color w:val="000000" w:themeColor="text1"/>
+                <w:sz w:val="26"/>
+                <w:szCs w:val="26"/>
+                <w:lang w:val="en-US"/>
+              </w:rPr>
+              <w:t>Viết mã nguồn website</w:t>
+            </w:r>
+          </w:p>
+        </w:tc>
+      </w:tr>
+      <w:tr>
+        <w:tc>
+          <w:tcPr>
+            <w:tcW w:w="1134" w:type="dxa"/>
+          </w:tcPr>
+          <w:p>
+            <w:pPr>
+              <w:widowControl/>
+              <w:spacing w:line="288" w:lineRule="auto"/>
+              <w:jc w:val="center"/>
+              <w:rPr>
+                <w:color w:val="000000" w:themeColor="text1"/>
+                <w:sz w:val="26"/>
+                <w:szCs w:val="26"/>
+                <w:lang w:val="en-US"/>
+              </w:rPr>
+            </w:pPr>
+            <w:r>
+              <w:rPr>
+                <w:color w:val="000000" w:themeColor="text1"/>
+                <w:sz w:val="26"/>
+                <w:szCs w:val="26"/>
+                <w:lang w:val="en-US"/>
+              </w:rPr>
+              <w:t>7</w:t>
+            </w:r>
+          </w:p>
+        </w:tc>
+        <w:tc>
+          <w:tcPr>
+            <w:tcW w:w="4253" w:type="dxa"/>
+          </w:tcPr>
+          <w:p>
+            <w:pPr>
+              <w:widowControl/>
+              <w:spacing w:line="288" w:lineRule="auto"/>
+              <w:jc w:val="both"/>
+              <w:rPr>
+                <w:color w:val="000000" w:themeColor="text1"/>
+                <w:sz w:val="26"/>
+                <w:szCs w:val="26"/>
+                <w:lang w:val="en-US"/>
+              </w:rPr>
+            </w:pPr>
+            <w:r>
+              <w:rPr>
+                <w:color w:val="000000" w:themeColor="text1"/>
+                <w:sz w:val="26"/>
+                <w:szCs w:val="26"/>
+                <w:lang w:val="en-US"/>
+              </w:rPr>
+              <w:t>Kiểm thử và tối ưu hoá</w:t>
+            </w:r>
+          </w:p>
+        </w:tc>
+      </w:tr>
+      <w:tr>
+        <w:tc>
+          <w:tcPr>
+            <w:tcW w:w="1134" w:type="dxa"/>
+          </w:tcPr>
+          <w:p>
+            <w:pPr>
+              <w:widowControl/>
+              <w:spacing w:line="288" w:lineRule="auto"/>
+              <w:jc w:val="center"/>
+              <w:rPr>
+                <w:color w:val="000000" w:themeColor="text1"/>
+                <w:sz w:val="26"/>
+                <w:szCs w:val="26"/>
+                <w:lang w:val="en-US"/>
+              </w:rPr>
+            </w:pPr>
+            <w:r>
+              <w:rPr>
+                <w:color w:val="000000" w:themeColor="text1"/>
+                <w:sz w:val="26"/>
+                <w:szCs w:val="26"/>
+                <w:lang w:val="en-US"/>
+              </w:rPr>
+              <w:t>8</w:t>
+            </w:r>
+          </w:p>
+        </w:tc>
+        <w:tc>
+          <w:tcPr>
+            <w:tcW w:w="4253" w:type="dxa"/>
+          </w:tcPr>
+          <w:p>
+            <w:pPr>
+              <w:widowControl/>
+              <w:spacing w:line="288" w:lineRule="auto"/>
+              <w:jc w:val="both"/>
+              <w:rPr>
+                <w:color w:val="000000" w:themeColor="text1"/>
+                <w:sz w:val="26"/>
+                <w:szCs w:val="26"/>
+                <w:lang w:val="en-US"/>
+              </w:rPr>
+            </w:pPr>
+            <w:r>
+              <w:rPr>
+                <w:color w:val="000000" w:themeColor="text1"/>
+                <w:sz w:val="26"/>
+                <w:szCs w:val="26"/>
+                <w:lang w:val="en-US"/>
+              </w:rPr>
+              <w:t>Viết báo cáo</w:t>
+            </w:r>
+          </w:p>
+        </w:tc>
+      </w:tr>
+    </w:tbl>
     <w:p>
       <w:pPr>
         <w:pStyle w:val="ListParagraph"/>
@@ -47048,6 +46908,119 @@
     </w:lvl>
   </w:abstractNum>
   <w:abstractNum w:abstractNumId="66" w15:restartNumberingAfterBreak="0">
+    <w:nsid w:val="5E007152"/>
+    <w:multiLevelType w:val="hybridMultilevel"/>
+    <w:tmpl w:val="CA28EAB6"/>
+    <w:lvl w:ilvl="0" w:tplc="1F8CA766">
+      <w:start w:val="1"/>
+      <w:numFmt w:val="bullet"/>
+      <w:lvlText w:val=""/>
+      <w:lvlJc w:val="left"/>
+      <w:pPr>
+        <w:ind w:left="3240" w:hanging="360"/>
+      </w:pPr>
+      <w:rPr>
+        <w:rFonts w:ascii="Symbol" w:hAnsi="Symbol" w:hint="default"/>
+      </w:rPr>
+    </w:lvl>
+    <w:lvl w:ilvl="1" w:tplc="FFFFFFFF" w:tentative="1">
+      <w:start w:val="1"/>
+      <w:numFmt w:val="bullet"/>
+      <w:lvlText w:val="o"/>
+      <w:lvlJc w:val="left"/>
+      <w:pPr>
+        <w:ind w:left="3960" w:hanging="360"/>
+      </w:pPr>
+      <w:rPr>
+        <w:rFonts w:ascii="Courier New" w:hAnsi="Courier New" w:cs="Courier New" w:hint="default"/>
+      </w:rPr>
+    </w:lvl>
+    <w:lvl w:ilvl="2" w:tplc="FFFFFFFF" w:tentative="1">
+      <w:start w:val="1"/>
+      <w:numFmt w:val="bullet"/>
+      <w:lvlText w:val=""/>
+      <w:lvlJc w:val="left"/>
+      <w:pPr>
+        <w:ind w:left="4680" w:hanging="360"/>
+      </w:pPr>
+      <w:rPr>
+        <w:rFonts w:ascii="Wingdings" w:hAnsi="Wingdings" w:hint="default"/>
+      </w:rPr>
+    </w:lvl>
+    <w:lvl w:ilvl="3" w:tplc="FFFFFFFF" w:tentative="1">
+      <w:start w:val="1"/>
+      <w:numFmt w:val="bullet"/>
+      <w:lvlText w:val=""/>
+      <w:lvlJc w:val="left"/>
+      <w:pPr>
+        <w:ind w:left="5400" w:hanging="360"/>
+      </w:pPr>
+      <w:rPr>
+        <w:rFonts w:ascii="Symbol" w:hAnsi="Symbol" w:hint="default"/>
+      </w:rPr>
+    </w:lvl>
+    <w:lvl w:ilvl="4" w:tplc="FFFFFFFF" w:tentative="1">
+      <w:start w:val="1"/>
+      <w:numFmt w:val="bullet"/>
+      <w:lvlText w:val="o"/>
+      <w:lvlJc w:val="left"/>
+      <w:pPr>
+        <w:ind w:left="6120" w:hanging="360"/>
+      </w:pPr>
+      <w:rPr>
+        <w:rFonts w:ascii="Courier New" w:hAnsi="Courier New" w:cs="Courier New" w:hint="default"/>
+      </w:rPr>
+    </w:lvl>
+    <w:lvl w:ilvl="5" w:tplc="FFFFFFFF" w:tentative="1">
+      <w:start w:val="1"/>
+      <w:numFmt w:val="bullet"/>
+      <w:lvlText w:val=""/>
+      <w:lvlJc w:val="left"/>
+      <w:pPr>
+        <w:ind w:left="6840" w:hanging="360"/>
+      </w:pPr>
+      <w:rPr>
+        <w:rFonts w:ascii="Wingdings" w:hAnsi="Wingdings" w:hint="default"/>
+      </w:rPr>
+    </w:lvl>
+    <w:lvl w:ilvl="6" w:tplc="FFFFFFFF" w:tentative="1">
+      <w:start w:val="1"/>
+      <w:numFmt w:val="bullet"/>
+      <w:lvlText w:val=""/>
+      <w:lvlJc w:val="left"/>
+      <w:pPr>
+        <w:ind w:left="7560" w:hanging="360"/>
+      </w:pPr>
+      <w:rPr>
+        <w:rFonts w:ascii="Symbol" w:hAnsi="Symbol" w:hint="default"/>
+      </w:rPr>
+    </w:lvl>
+    <w:lvl w:ilvl="7" w:tplc="FFFFFFFF" w:tentative="1">
+      <w:start w:val="1"/>
+      <w:numFmt w:val="bullet"/>
+      <w:lvlText w:val="o"/>
+      <w:lvlJc w:val="left"/>
+      <w:pPr>
+        <w:ind w:left="8280" w:hanging="360"/>
+      </w:pPr>
+      <w:rPr>
+        <w:rFonts w:ascii="Courier New" w:hAnsi="Courier New" w:cs="Courier New" w:hint="default"/>
+      </w:rPr>
+    </w:lvl>
+    <w:lvl w:ilvl="8" w:tplc="FFFFFFFF" w:tentative="1">
+      <w:start w:val="1"/>
+      <w:numFmt w:val="bullet"/>
+      <w:lvlText w:val=""/>
+      <w:lvlJc w:val="left"/>
+      <w:pPr>
+        <w:ind w:left="9000" w:hanging="360"/>
+      </w:pPr>
+      <w:rPr>
+        <w:rFonts w:ascii="Wingdings" w:hAnsi="Wingdings" w:hint="default"/>
+      </w:rPr>
+    </w:lvl>
+  </w:abstractNum>
+  <w:abstractNum w:abstractNumId="67" w15:restartNumberingAfterBreak="0">
     <w:nsid w:val="606C6BC2"/>
     <w:multiLevelType w:val="hybridMultilevel"/>
     <w:tmpl w:val="9D987D00"/>
@@ -47161,7 +47134,7 @@
       </w:rPr>
     </w:lvl>
   </w:abstractNum>
-  <w:abstractNum w:abstractNumId="67" w15:restartNumberingAfterBreak="0">
+  <w:abstractNum w:abstractNumId="68" w15:restartNumberingAfterBreak="0">
     <w:nsid w:val="61DA28A7"/>
     <w:multiLevelType w:val="hybridMultilevel"/>
     <w:tmpl w:val="92E87D04"/>
@@ -47274,7 +47247,7 @@
       </w:rPr>
     </w:lvl>
   </w:abstractNum>
-  <w:abstractNum w:abstractNumId="68" w15:restartNumberingAfterBreak="0">
+  <w:abstractNum w:abstractNumId="69" w15:restartNumberingAfterBreak="0">
     <w:nsid w:val="62814A97"/>
     <w:multiLevelType w:val="hybridMultilevel"/>
     <w:tmpl w:val="84C2A950"/>
@@ -47387,7 +47360,7 @@
       </w:rPr>
     </w:lvl>
   </w:abstractNum>
-  <w:abstractNum w:abstractNumId="69" w15:restartNumberingAfterBreak="0">
+  <w:abstractNum w:abstractNumId="70" w15:restartNumberingAfterBreak="0">
     <w:nsid w:val="62FA5088"/>
     <w:multiLevelType w:val="hybridMultilevel"/>
     <w:tmpl w:val="8FFADB60"/>
@@ -47501,7 +47474,7 @@
       </w:rPr>
     </w:lvl>
   </w:abstractNum>
-  <w:abstractNum w:abstractNumId="70" w15:restartNumberingAfterBreak="0">
+  <w:abstractNum w:abstractNumId="71" w15:restartNumberingAfterBreak="0">
     <w:nsid w:val="63573A59"/>
     <w:multiLevelType w:val="multilevel"/>
     <w:tmpl w:val="32BA5914"/>
@@ -47644,7 +47617,7 @@
       </w:rPr>
     </w:lvl>
   </w:abstractNum>
-  <w:abstractNum w:abstractNumId="71" w15:restartNumberingAfterBreak="0">
+  <w:abstractNum w:abstractNumId="72" w15:restartNumberingAfterBreak="0">
     <w:nsid w:val="64F850A5"/>
     <w:multiLevelType w:val="hybridMultilevel"/>
     <w:tmpl w:val="2AD0FA84"/>
@@ -47758,7 +47731,7 @@
       </w:rPr>
     </w:lvl>
   </w:abstractNum>
-  <w:abstractNum w:abstractNumId="72" w15:restartNumberingAfterBreak="0">
+  <w:abstractNum w:abstractNumId="73" w15:restartNumberingAfterBreak="0">
     <w:nsid w:val="68A710ED"/>
     <w:multiLevelType w:val="hybridMultilevel"/>
     <w:tmpl w:val="95CA1426"/>
@@ -47850,7 +47823,7 @@
       </w:pPr>
     </w:lvl>
   </w:abstractNum>
-  <w:abstractNum w:abstractNumId="73" w15:restartNumberingAfterBreak="0">
+  <w:abstractNum w:abstractNumId="74" w15:restartNumberingAfterBreak="0">
     <w:nsid w:val="6BA67AEB"/>
     <w:multiLevelType w:val="hybridMultilevel"/>
     <w:tmpl w:val="04B299AC"/>
@@ -47988,7 +47961,7 @@
       </w:rPr>
     </w:lvl>
   </w:abstractNum>
-  <w:abstractNum w:abstractNumId="74" w15:restartNumberingAfterBreak="0">
+  <w:abstractNum w:abstractNumId="75" w15:restartNumberingAfterBreak="0">
     <w:nsid w:val="6C624C35"/>
     <w:multiLevelType w:val="multilevel"/>
     <w:tmpl w:val="6DD86DEE"/>
@@ -48135,7 +48108,7 @@
       </w:rPr>
     </w:lvl>
   </w:abstractNum>
-  <w:abstractNum w:abstractNumId="75" w15:restartNumberingAfterBreak="0">
+  <w:abstractNum w:abstractNumId="76" w15:restartNumberingAfterBreak="0">
     <w:nsid w:val="6C752416"/>
     <w:multiLevelType w:val="hybridMultilevel"/>
     <w:tmpl w:val="0A326F04"/>
@@ -48248,7 +48221,7 @@
       </w:rPr>
     </w:lvl>
   </w:abstractNum>
-  <w:abstractNum w:abstractNumId="76" w15:restartNumberingAfterBreak="0">
+  <w:abstractNum w:abstractNumId="77" w15:restartNumberingAfterBreak="0">
     <w:nsid w:val="6CAF55DB"/>
     <w:multiLevelType w:val="hybridMultilevel"/>
     <w:tmpl w:val="59323DD0"/>
@@ -48362,7 +48335,7 @@
       </w:rPr>
     </w:lvl>
   </w:abstractNum>
-  <w:abstractNum w:abstractNumId="77" w15:restartNumberingAfterBreak="0">
+  <w:abstractNum w:abstractNumId="78" w15:restartNumberingAfterBreak="0">
     <w:nsid w:val="6F9D39E6"/>
     <w:multiLevelType w:val="hybridMultilevel"/>
     <w:tmpl w:val="8BC0F09C"/>
@@ -48452,7 +48425,7 @@
       </w:pPr>
     </w:lvl>
   </w:abstractNum>
-  <w:abstractNum w:abstractNumId="78" w15:restartNumberingAfterBreak="0">
+  <w:abstractNum w:abstractNumId="79" w15:restartNumberingAfterBreak="0">
     <w:nsid w:val="701A75FC"/>
     <w:multiLevelType w:val="hybridMultilevel"/>
     <w:tmpl w:val="FC7A97B8"/>
@@ -48566,7 +48539,7 @@
       </w:rPr>
     </w:lvl>
   </w:abstractNum>
-  <w:abstractNum w:abstractNumId="79" w15:restartNumberingAfterBreak="0">
+  <w:abstractNum w:abstractNumId="80" w15:restartNumberingAfterBreak="0">
     <w:nsid w:val="70CD389F"/>
     <w:multiLevelType w:val="hybridMultilevel"/>
     <w:tmpl w:val="6FE4E54E"/>
@@ -48681,7 +48654,7 @@
       </w:pPr>
     </w:lvl>
   </w:abstractNum>
-  <w:abstractNum w:abstractNumId="80" w15:restartNumberingAfterBreak="0">
+  <w:abstractNum w:abstractNumId="81" w15:restartNumberingAfterBreak="0">
     <w:nsid w:val="72FC76CD"/>
     <w:multiLevelType w:val="hybridMultilevel"/>
     <w:tmpl w:val="C9542ABE"/>
@@ -48794,7 +48767,7 @@
       </w:rPr>
     </w:lvl>
   </w:abstractNum>
-  <w:abstractNum w:abstractNumId="81" w15:restartNumberingAfterBreak="0">
+  <w:abstractNum w:abstractNumId="82" w15:restartNumberingAfterBreak="0">
     <w:nsid w:val="734A39AA"/>
     <w:multiLevelType w:val="multilevel"/>
     <w:tmpl w:val="5560DADE"/>
@@ -48932,7 +48905,7 @@
       </w:rPr>
     </w:lvl>
   </w:abstractNum>
-  <w:abstractNum w:abstractNumId="82" w15:restartNumberingAfterBreak="0">
+  <w:abstractNum w:abstractNumId="83" w15:restartNumberingAfterBreak="0">
     <w:nsid w:val="73E566E5"/>
     <w:multiLevelType w:val="hybridMultilevel"/>
     <w:tmpl w:val="40DEF55C"/>
@@ -49072,7 +49045,7 @@
       </w:rPr>
     </w:lvl>
   </w:abstractNum>
-  <w:abstractNum w:abstractNumId="83" w15:restartNumberingAfterBreak="0">
+  <w:abstractNum w:abstractNumId="84" w15:restartNumberingAfterBreak="0">
     <w:nsid w:val="73F84317"/>
     <w:multiLevelType w:val="hybridMultilevel"/>
     <w:tmpl w:val="B50633C6"/>
@@ -49186,7 +49159,120 @@
       </w:rPr>
     </w:lvl>
   </w:abstractNum>
-  <w:abstractNum w:abstractNumId="84" w15:restartNumberingAfterBreak="0">
+  <w:abstractNum w:abstractNumId="85" w15:restartNumberingAfterBreak="0">
+    <w:nsid w:val="76F2614B"/>
+    <w:multiLevelType w:val="hybridMultilevel"/>
+    <w:tmpl w:val="63CAA408"/>
+    <w:lvl w:ilvl="0" w:tplc="1F8CA766">
+      <w:start w:val="1"/>
+      <w:numFmt w:val="bullet"/>
+      <w:lvlText w:val=""/>
+      <w:lvlJc w:val="left"/>
+      <w:pPr>
+        <w:ind w:left="3240" w:hanging="360"/>
+      </w:pPr>
+      <w:rPr>
+        <w:rFonts w:ascii="Symbol" w:hAnsi="Symbol" w:hint="default"/>
+      </w:rPr>
+    </w:lvl>
+    <w:lvl w:ilvl="1" w:tplc="FFFFFFFF" w:tentative="1">
+      <w:start w:val="1"/>
+      <w:numFmt w:val="bullet"/>
+      <w:lvlText w:val="o"/>
+      <w:lvlJc w:val="left"/>
+      <w:pPr>
+        <w:ind w:left="3960" w:hanging="360"/>
+      </w:pPr>
+      <w:rPr>
+        <w:rFonts w:ascii="Courier New" w:hAnsi="Courier New" w:cs="Courier New" w:hint="default"/>
+      </w:rPr>
+    </w:lvl>
+    <w:lvl w:ilvl="2" w:tplc="FFFFFFFF" w:tentative="1">
+      <w:start w:val="1"/>
+      <w:numFmt w:val="bullet"/>
+      <w:lvlText w:val=""/>
+      <w:lvlJc w:val="left"/>
+      <w:pPr>
+        <w:ind w:left="4680" w:hanging="360"/>
+      </w:pPr>
+      <w:rPr>
+        <w:rFonts w:ascii="Wingdings" w:hAnsi="Wingdings" w:hint="default"/>
+      </w:rPr>
+    </w:lvl>
+    <w:lvl w:ilvl="3" w:tplc="FFFFFFFF" w:tentative="1">
+      <w:start w:val="1"/>
+      <w:numFmt w:val="bullet"/>
+      <w:lvlText w:val=""/>
+      <w:lvlJc w:val="left"/>
+      <w:pPr>
+        <w:ind w:left="5400" w:hanging="360"/>
+      </w:pPr>
+      <w:rPr>
+        <w:rFonts w:ascii="Symbol" w:hAnsi="Symbol" w:hint="default"/>
+      </w:rPr>
+    </w:lvl>
+    <w:lvl w:ilvl="4" w:tplc="FFFFFFFF" w:tentative="1">
+      <w:start w:val="1"/>
+      <w:numFmt w:val="bullet"/>
+      <w:lvlText w:val="o"/>
+      <w:lvlJc w:val="left"/>
+      <w:pPr>
+        <w:ind w:left="6120" w:hanging="360"/>
+      </w:pPr>
+      <w:rPr>
+        <w:rFonts w:ascii="Courier New" w:hAnsi="Courier New" w:cs="Courier New" w:hint="default"/>
+      </w:rPr>
+    </w:lvl>
+    <w:lvl w:ilvl="5" w:tplc="FFFFFFFF" w:tentative="1">
+      <w:start w:val="1"/>
+      <w:numFmt w:val="bullet"/>
+      <w:lvlText w:val=""/>
+      <w:lvlJc w:val="left"/>
+      <w:pPr>
+        <w:ind w:left="6840" w:hanging="360"/>
+      </w:pPr>
+      <w:rPr>
+        <w:rFonts w:ascii="Wingdings" w:hAnsi="Wingdings" w:hint="default"/>
+      </w:rPr>
+    </w:lvl>
+    <w:lvl w:ilvl="6" w:tplc="FFFFFFFF" w:tentative="1">
+      <w:start w:val="1"/>
+      <w:numFmt w:val="bullet"/>
+      <w:lvlText w:val=""/>
+      <w:lvlJc w:val="left"/>
+      <w:pPr>
+        <w:ind w:left="7560" w:hanging="360"/>
+      </w:pPr>
+      <w:rPr>
+        <w:rFonts w:ascii="Symbol" w:hAnsi="Symbol" w:hint="default"/>
+      </w:rPr>
+    </w:lvl>
+    <w:lvl w:ilvl="7" w:tplc="FFFFFFFF" w:tentative="1">
+      <w:start w:val="1"/>
+      <w:numFmt w:val="bullet"/>
+      <w:lvlText w:val="o"/>
+      <w:lvlJc w:val="left"/>
+      <w:pPr>
+        <w:ind w:left="8280" w:hanging="360"/>
+      </w:pPr>
+      <w:rPr>
+        <w:rFonts w:ascii="Courier New" w:hAnsi="Courier New" w:cs="Courier New" w:hint="default"/>
+      </w:rPr>
+    </w:lvl>
+    <w:lvl w:ilvl="8" w:tplc="FFFFFFFF" w:tentative="1">
+      <w:start w:val="1"/>
+      <w:numFmt w:val="bullet"/>
+      <w:lvlText w:val=""/>
+      <w:lvlJc w:val="left"/>
+      <w:pPr>
+        <w:ind w:left="9000" w:hanging="360"/>
+      </w:pPr>
+      <w:rPr>
+        <w:rFonts w:ascii="Wingdings" w:hAnsi="Wingdings" w:hint="default"/>
+      </w:rPr>
+    </w:lvl>
+  </w:abstractNum>
+  <w:abstractNum w:abstractNumId="86" w15:restartNumberingAfterBreak="0">
     <w:nsid w:val="79701BFA"/>
     <w:multiLevelType w:val="hybridMultilevel"/>
     <w:tmpl w:val="DBD077F4"/>
@@ -49279,7 +49365,7 @@
       </w:pPr>
     </w:lvl>
   </w:abstractNum>
-  <w:abstractNum w:abstractNumId="85" w15:restartNumberingAfterBreak="0">
+  <w:abstractNum w:abstractNumId="87" w15:restartNumberingAfterBreak="0">
     <w:nsid w:val="7C977FEF"/>
     <w:multiLevelType w:val="hybridMultilevel"/>
     <w:tmpl w:val="726863B8"/>
@@ -49406,13 +49492,13 @@
     <w:abstractNumId w:val="28"/>
   </w:num>
   <w:num w:numId="5" w16cid:durableId="244649872">
-    <w:abstractNumId w:val="82"/>
+    <w:abstractNumId w:val="83"/>
   </w:num>
   <w:num w:numId="6" w16cid:durableId="1633249978">
-    <w:abstractNumId w:val="79"/>
+    <w:abstractNumId w:val="80"/>
   </w:num>
   <w:num w:numId="7" w16cid:durableId="1968582889">
-    <w:abstractNumId w:val="73"/>
+    <w:abstractNumId w:val="74"/>
   </w:num>
   <w:num w:numId="8" w16cid:durableId="1592549241">
     <w:abstractNumId w:val="56"/>
@@ -49436,13 +49522,13 @@
     <w:abstractNumId w:val="0"/>
   </w:num>
   <w:num w:numId="15" w16cid:durableId="73862034">
-    <w:abstractNumId w:val="72"/>
+    <w:abstractNumId w:val="73"/>
   </w:num>
   <w:num w:numId="16" w16cid:durableId="141822444">
     <w:abstractNumId w:val="49"/>
   </w:num>
   <w:num w:numId="17" w16cid:durableId="744882939">
-    <w:abstractNumId w:val="85"/>
+    <w:abstractNumId w:val="87"/>
   </w:num>
   <w:num w:numId="18" w16cid:durableId="1817331870">
     <w:abstractNumId w:val="43"/>
@@ -49472,10 +49558,10 @@
     <w:abstractNumId w:val="18"/>
   </w:num>
   <w:num w:numId="27" w16cid:durableId="942420660">
-    <w:abstractNumId w:val="81"/>
+    <w:abstractNumId w:val="82"/>
   </w:num>
   <w:num w:numId="28" w16cid:durableId="1474834571">
-    <w:abstractNumId w:val="74"/>
+    <w:abstractNumId w:val="75"/>
   </w:num>
   <w:num w:numId="29" w16cid:durableId="914507114">
     <w:abstractNumId w:val="48"/>
@@ -49490,10 +49576,10 @@
     <w:abstractNumId w:val="40"/>
   </w:num>
   <w:num w:numId="33" w16cid:durableId="728067911">
-    <w:abstractNumId w:val="70"/>
+    <w:abstractNumId w:val="71"/>
   </w:num>
   <w:num w:numId="34" w16cid:durableId="297496953">
-    <w:abstractNumId w:val="83"/>
+    <w:abstractNumId w:val="84"/>
   </w:num>
   <w:num w:numId="35" w16cid:durableId="2119639342">
     <w:abstractNumId w:val="15"/>
@@ -49502,7 +49588,7 @@
     <w:abstractNumId w:val="63"/>
   </w:num>
   <w:num w:numId="37" w16cid:durableId="1992639691">
-    <w:abstractNumId w:val="80"/>
+    <w:abstractNumId w:val="81"/>
   </w:num>
   <w:num w:numId="38" w16cid:durableId="1269775495">
     <w:abstractNumId w:val="53"/>
@@ -49695,7 +49781,7 @@
     <w:abstractNumId w:val="5"/>
   </w:num>
   <w:num w:numId="48" w16cid:durableId="256838082">
-    <w:abstractNumId w:val="75"/>
+    <w:abstractNumId w:val="76"/>
   </w:num>
   <w:num w:numId="49" w16cid:durableId="431514654">
     <w:abstractNumId w:val="11"/>
@@ -49716,7 +49802,7 @@
     <w:abstractNumId w:val="65"/>
   </w:num>
   <w:num w:numId="55" w16cid:durableId="1313556002">
-    <w:abstractNumId w:val="66"/>
+    <w:abstractNumId w:val="67"/>
   </w:num>
   <w:num w:numId="56" w16cid:durableId="2117434121">
     <w:abstractNumId w:val="54"/>
@@ -49725,13 +49811,13 @@
     <w:abstractNumId w:val="45"/>
   </w:num>
   <w:num w:numId="58" w16cid:durableId="1612083847">
-    <w:abstractNumId w:val="84"/>
+    <w:abstractNumId w:val="86"/>
   </w:num>
   <w:num w:numId="59" w16cid:durableId="19283854">
     <w:abstractNumId w:val="38"/>
   </w:num>
   <w:num w:numId="60" w16cid:durableId="594439957">
-    <w:abstractNumId w:val="71"/>
+    <w:abstractNumId w:val="72"/>
   </w:num>
   <w:num w:numId="61" w16cid:durableId="815416988">
     <w:abstractNumId w:val="64"/>
@@ -49752,7 +49838,7 @@
     <w:abstractNumId w:val="13"/>
   </w:num>
   <w:num w:numId="67" w16cid:durableId="2132896836">
-    <w:abstractNumId w:val="76"/>
+    <w:abstractNumId w:val="77"/>
   </w:num>
   <w:num w:numId="68" w16cid:durableId="1120689208">
     <w:abstractNumId w:val="3"/>
@@ -49764,7 +49850,7 @@
     <w:abstractNumId w:val="9"/>
   </w:num>
   <w:num w:numId="71" w16cid:durableId="1547445145">
-    <w:abstractNumId w:val="77"/>
+    <w:abstractNumId w:val="78"/>
   </w:num>
   <w:num w:numId="72" w16cid:durableId="1345279522">
     <w:abstractNumId w:val="20"/>
@@ -49773,10 +49859,10 @@
     <w:abstractNumId w:val="60"/>
   </w:num>
   <w:num w:numId="74" w16cid:durableId="483816872">
-    <w:abstractNumId w:val="78"/>
+    <w:abstractNumId w:val="79"/>
   </w:num>
   <w:num w:numId="75" w16cid:durableId="712464438">
-    <w:abstractNumId w:val="68"/>
+    <w:abstractNumId w:val="69"/>
   </w:num>
   <w:num w:numId="76" w16cid:durableId="1451052639">
     <w:abstractNumId w:val="30"/>
@@ -49788,7 +49874,7 @@
     <w:abstractNumId w:val="29"/>
   </w:num>
   <w:num w:numId="79" w16cid:durableId="137649610">
-    <w:abstractNumId w:val="69"/>
+    <w:abstractNumId w:val="70"/>
   </w:num>
   <w:num w:numId="80" w16cid:durableId="524907586">
     <w:abstractNumId w:val="4"/>
@@ -49806,13 +49892,19 @@
     <w:abstractNumId w:val="44"/>
   </w:num>
   <w:num w:numId="85" w16cid:durableId="1435248443">
-    <w:abstractNumId w:val="67"/>
+    <w:abstractNumId w:val="68"/>
   </w:num>
   <w:num w:numId="86" w16cid:durableId="1927495727">
     <w:abstractNumId w:val="23"/>
   </w:num>
   <w:num w:numId="87" w16cid:durableId="1004942716">
     <w:abstractNumId w:val="17"/>
+  </w:num>
+  <w:num w:numId="88" w16cid:durableId="956984421">
+    <w:abstractNumId w:val="85"/>
+  </w:num>
+  <w:num w:numId="89" w16cid:durableId="437987646">
+    <w:abstractNumId w:val="66"/>
   </w:num>
   <w:numIdMacAtCleanup w:val="74"/>
 </w:numbering>
